--- a/notes.docx
+++ b/notes.docx
@@ -635,8 +635,6 @@
             </w:r>
           </w:p>
         </w:tc>
-        <w:bookmarkStart w:id="0" w:name="_GoBack"/>
-        <w:bookmarkEnd w:id="0"/>
       </w:tr>
       <w:tr>
         <w:trPr>
@@ -1006,6 +1004,3597 @@
       </w:tr>
     </w:tbl>
     <w:p/>
+    <w:p/>
+    <w:p>
+      <w:pPr>
+        <w:shd w:val="clear" w:color="auto" w:fill="FFFFFF"/>
+        <w:spacing w:after="120" w:line="240" w:lineRule="auto"/>
+        <w:textAlignment w:val="baseline"/>
+        <w:outlineLvl w:val="1"/>
+        <w:rPr>
+          <w:rFonts w:ascii="Helvetica" w:eastAsia="Times New Roman" w:hAnsi="Helvetica" w:cs="Helvetica"/>
+          <w:b/>
+          <w:bCs/>
+          <w:color w:val="333333"/>
+          <w:sz w:val="36"/>
+          <w:szCs w:val="36"/>
+        </w:rPr>
+      </w:pPr>
+      <w:r>
+        <w:rPr>
+          <w:rFonts w:ascii="Helvetica" w:eastAsia="Times New Roman" w:hAnsi="Helvetica" w:cs="Helvetica"/>
+          <w:b/>
+          <w:bCs/>
+          <w:color w:val="333333"/>
+          <w:sz w:val="36"/>
+          <w:szCs w:val="36"/>
+        </w:rPr>
+        <w:t>AJAX Technologies</w:t>
+      </w:r>
+    </w:p>
+    <w:p>
+      <w:pPr>
+        <w:shd w:val="clear" w:color="auto" w:fill="FFFFFF"/>
+        <w:spacing w:after="360" w:line="270" w:lineRule="atLeast"/>
+        <w:textAlignment w:val="baseline"/>
+        <w:rPr>
+          <w:rFonts w:ascii="Helvetica" w:eastAsia="Times New Roman" w:hAnsi="Helvetica" w:cs="Helvetica"/>
+          <w:color w:val="555555"/>
+          <w:sz w:val="18"/>
+          <w:szCs w:val="18"/>
+        </w:rPr>
+      </w:pPr>
+      <w:r>
+        <w:rPr>
+          <w:rFonts w:ascii="Helvetica" w:eastAsia="Times New Roman" w:hAnsi="Helvetica" w:cs="Helvetica"/>
+          <w:color w:val="555555"/>
+          <w:sz w:val="18"/>
+          <w:szCs w:val="18"/>
+        </w:rPr>
+        <w:t>Như mô tả trước đó, ajax không phải là một công nghệ mà nhóm các công nghệ liên quan. Công nghệ AJAX bao gồm:</w:t>
+      </w:r>
+    </w:p>
+    <w:p>
+      <w:pPr>
+        <w:numPr>
+          <w:ilvl w:val="0"/>
+          <w:numId w:val="1"/>
+        </w:numPr>
+        <w:shd w:val="clear" w:color="auto" w:fill="FFFFFF"/>
+        <w:spacing w:after="0" w:line="270" w:lineRule="atLeast"/>
+        <w:ind w:left="480"/>
+        <w:textAlignment w:val="baseline"/>
+        <w:rPr>
+          <w:rFonts w:ascii="Helvetica" w:eastAsia="Times New Roman" w:hAnsi="Helvetica" w:cs="Helvetica"/>
+          <w:color w:val="555555"/>
+          <w:sz w:val="18"/>
+          <w:szCs w:val="18"/>
+        </w:rPr>
+      </w:pPr>
+      <w:r>
+        <w:rPr>
+          <w:rFonts w:ascii="Helvetica" w:eastAsia="Times New Roman" w:hAnsi="Helvetica" w:cs="Helvetica"/>
+          <w:color w:val="555555"/>
+          <w:sz w:val="18"/>
+          <w:szCs w:val="18"/>
+        </w:rPr>
+        <w:t>HTML / XHTML và CSS</w:t>
+      </w:r>
+    </w:p>
+    <w:p>
+      <w:pPr>
+        <w:numPr>
+          <w:ilvl w:val="0"/>
+          <w:numId w:val="1"/>
+        </w:numPr>
+        <w:shd w:val="clear" w:color="auto" w:fill="FFFFFF"/>
+        <w:spacing w:after="0" w:line="270" w:lineRule="atLeast"/>
+        <w:ind w:left="480"/>
+        <w:textAlignment w:val="baseline"/>
+        <w:rPr>
+          <w:rFonts w:ascii="Helvetica" w:eastAsia="Times New Roman" w:hAnsi="Helvetica" w:cs="Helvetica"/>
+          <w:color w:val="555555"/>
+          <w:sz w:val="18"/>
+          <w:szCs w:val="18"/>
+        </w:rPr>
+      </w:pPr>
+      <w:r>
+        <w:rPr>
+          <w:rFonts w:ascii="Helvetica" w:eastAsia="Times New Roman" w:hAnsi="Helvetica" w:cs="Helvetica"/>
+          <w:color w:val="555555"/>
+          <w:sz w:val="18"/>
+          <w:szCs w:val="18"/>
+        </w:rPr>
+        <w:t>DOM</w:t>
+      </w:r>
+    </w:p>
+    <w:p>
+      <w:pPr>
+        <w:numPr>
+          <w:ilvl w:val="0"/>
+          <w:numId w:val="1"/>
+        </w:numPr>
+        <w:shd w:val="clear" w:color="auto" w:fill="FFFFFF"/>
+        <w:spacing w:after="0" w:line="270" w:lineRule="atLeast"/>
+        <w:ind w:left="480"/>
+        <w:textAlignment w:val="baseline"/>
+        <w:rPr>
+          <w:rFonts w:ascii="Helvetica" w:eastAsia="Times New Roman" w:hAnsi="Helvetica" w:cs="Helvetica"/>
+          <w:color w:val="555555"/>
+          <w:sz w:val="18"/>
+          <w:szCs w:val="18"/>
+        </w:rPr>
+      </w:pPr>
+      <w:r>
+        <w:rPr>
+          <w:rFonts w:ascii="Helvetica" w:eastAsia="Times New Roman" w:hAnsi="Helvetica" w:cs="Helvetica"/>
+          <w:color w:val="555555"/>
+          <w:sz w:val="18"/>
+          <w:szCs w:val="18"/>
+        </w:rPr>
+        <w:t>XML hoặc JSON</w:t>
+      </w:r>
+    </w:p>
+    <w:p>
+      <w:pPr>
+        <w:numPr>
+          <w:ilvl w:val="0"/>
+          <w:numId w:val="1"/>
+        </w:numPr>
+        <w:shd w:val="clear" w:color="auto" w:fill="FFFFFF"/>
+        <w:spacing w:after="0" w:line="270" w:lineRule="atLeast"/>
+        <w:ind w:left="480"/>
+        <w:textAlignment w:val="baseline"/>
+        <w:rPr>
+          <w:rFonts w:ascii="Helvetica" w:eastAsia="Times New Roman" w:hAnsi="Helvetica" w:cs="Helvetica"/>
+          <w:color w:val="555555"/>
+          <w:sz w:val="18"/>
+          <w:szCs w:val="18"/>
+        </w:rPr>
+      </w:pPr>
+      <w:r>
+        <w:rPr>
+          <w:rFonts w:ascii="Helvetica" w:eastAsia="Times New Roman" w:hAnsi="Helvetica" w:cs="Helvetica"/>
+          <w:color w:val="555555"/>
+          <w:sz w:val="18"/>
+          <w:szCs w:val="18"/>
+        </w:rPr>
+        <w:t>XMLHttpRequest</w:t>
+      </w:r>
+    </w:p>
+    <w:p>
+      <w:pPr>
+        <w:numPr>
+          <w:ilvl w:val="0"/>
+          <w:numId w:val="1"/>
+        </w:numPr>
+        <w:shd w:val="clear" w:color="auto" w:fill="FFFFFF"/>
+        <w:spacing w:after="0" w:line="270" w:lineRule="atLeast"/>
+        <w:ind w:left="480"/>
+        <w:textAlignment w:val="baseline"/>
+        <w:rPr>
+          <w:rFonts w:ascii="Helvetica" w:eastAsia="Times New Roman" w:hAnsi="Helvetica" w:cs="Helvetica"/>
+          <w:color w:val="555555"/>
+          <w:sz w:val="18"/>
+          <w:szCs w:val="18"/>
+        </w:rPr>
+      </w:pPr>
+      <w:r>
+        <w:rPr>
+          <w:rFonts w:ascii="Helvetica" w:eastAsia="Times New Roman" w:hAnsi="Helvetica" w:cs="Helvetica"/>
+          <w:color w:val="555555"/>
+          <w:sz w:val="18"/>
+          <w:szCs w:val="18"/>
+        </w:rPr>
+        <w:t>JavaScript</w:t>
+      </w:r>
+    </w:p>
+    <w:p>
+      <w:pPr>
+        <w:shd w:val="clear" w:color="auto" w:fill="FFFFFF"/>
+        <w:spacing w:after="120" w:line="240" w:lineRule="auto"/>
+        <w:textAlignment w:val="baseline"/>
+        <w:outlineLvl w:val="1"/>
+        <w:rPr>
+          <w:rFonts w:ascii="Helvetica" w:eastAsia="Times New Roman" w:hAnsi="Helvetica" w:cs="Helvetica"/>
+          <w:b/>
+          <w:bCs/>
+          <w:color w:val="333333"/>
+          <w:sz w:val="36"/>
+          <w:szCs w:val="36"/>
+        </w:rPr>
+      </w:pPr>
+      <w:r>
+        <w:rPr>
+          <w:rFonts w:ascii="Helvetica" w:eastAsia="Times New Roman" w:hAnsi="Helvetica" w:cs="Helvetica"/>
+          <w:b/>
+          <w:bCs/>
+          <w:color w:val="333333"/>
+          <w:sz w:val="36"/>
+          <w:szCs w:val="36"/>
+        </w:rPr>
+        <w:t>HTML/XHTML and CSS</w:t>
+      </w:r>
+    </w:p>
+    <w:p>
+      <w:pPr>
+        <w:shd w:val="clear" w:color="auto" w:fill="FFFFFF"/>
+        <w:spacing w:after="360" w:line="270" w:lineRule="atLeast"/>
+        <w:textAlignment w:val="baseline"/>
+        <w:rPr>
+          <w:rFonts w:ascii="Helvetica" w:eastAsia="Times New Roman" w:hAnsi="Helvetica" w:cs="Helvetica"/>
+          <w:color w:val="555555"/>
+          <w:sz w:val="18"/>
+          <w:szCs w:val="18"/>
+        </w:rPr>
+      </w:pPr>
+      <w:r>
+        <w:rPr>
+          <w:rFonts w:ascii="Helvetica" w:eastAsia="Times New Roman" w:hAnsi="Helvetica" w:cs="Helvetica"/>
+          <w:color w:val="555555"/>
+          <w:sz w:val="18"/>
+          <w:szCs w:val="18"/>
+        </w:rPr>
+        <w:t>Những công nghệ này được sử dụng để hiển thị nội dung và phong cách. Nó chủ yếu được sử dụng để trình bày.</w:t>
+      </w:r>
+    </w:p>
+    <w:p>
+      <w:pPr>
+        <w:shd w:val="clear" w:color="auto" w:fill="FFFFFF"/>
+        <w:tabs>
+          <w:tab w:val="left" w:pos="2295"/>
+        </w:tabs>
+        <w:spacing w:after="120" w:line="240" w:lineRule="auto"/>
+        <w:textAlignment w:val="baseline"/>
+        <w:outlineLvl w:val="1"/>
+        <w:rPr>
+          <w:rFonts w:ascii="Helvetica" w:eastAsia="Times New Roman" w:hAnsi="Helvetica" w:cs="Helvetica"/>
+          <w:b/>
+          <w:bCs/>
+          <w:color w:val="333333"/>
+          <w:sz w:val="36"/>
+          <w:szCs w:val="36"/>
+        </w:rPr>
+      </w:pPr>
+      <w:r>
+        <w:rPr>
+          <w:rFonts w:ascii="Helvetica" w:eastAsia="Times New Roman" w:hAnsi="Helvetica" w:cs="Helvetica"/>
+          <w:b/>
+          <w:bCs/>
+          <w:color w:val="333333"/>
+          <w:sz w:val="36"/>
+          <w:szCs w:val="36"/>
+        </w:rPr>
+        <w:t>DOM</w:t>
+      </w:r>
+      <w:r>
+        <w:rPr>
+          <w:rFonts w:ascii="Helvetica" w:eastAsia="Times New Roman" w:hAnsi="Helvetica" w:cs="Helvetica"/>
+          <w:b/>
+          <w:bCs/>
+          <w:color w:val="333333"/>
+          <w:sz w:val="36"/>
+          <w:szCs w:val="36"/>
+        </w:rPr>
+        <w:tab/>
+      </w:r>
+    </w:p>
+    <w:p>
+      <w:pPr>
+        <w:shd w:val="clear" w:color="auto" w:fill="FFFFFF"/>
+        <w:spacing w:after="360" w:line="270" w:lineRule="atLeast"/>
+        <w:textAlignment w:val="baseline"/>
+        <w:rPr>
+          <w:rFonts w:ascii="Helvetica" w:eastAsia="Times New Roman" w:hAnsi="Helvetica" w:cs="Helvetica"/>
+          <w:color w:val="555555"/>
+          <w:sz w:val="18"/>
+          <w:szCs w:val="18"/>
+        </w:rPr>
+      </w:pPr>
+      <w:r>
+        <w:rPr>
+          <w:rFonts w:ascii="Helvetica" w:eastAsia="Times New Roman" w:hAnsi="Helvetica" w:cs="Helvetica"/>
+          <w:color w:val="555555"/>
+          <w:sz w:val="18"/>
+          <w:szCs w:val="18"/>
+        </w:rPr>
+        <w:t>Nó được sử dụng để hiển thị năng động và tương tác với dữ liệu.</w:t>
+      </w:r>
+    </w:p>
+    <w:p>
+      <w:pPr>
+        <w:shd w:val="clear" w:color="auto" w:fill="FFFFFF"/>
+        <w:spacing w:after="120" w:line="240" w:lineRule="auto"/>
+        <w:textAlignment w:val="baseline"/>
+        <w:outlineLvl w:val="1"/>
+        <w:rPr>
+          <w:rFonts w:ascii="Helvetica" w:eastAsia="Times New Roman" w:hAnsi="Helvetica" w:cs="Helvetica"/>
+          <w:b/>
+          <w:bCs/>
+          <w:color w:val="333333"/>
+          <w:sz w:val="36"/>
+          <w:szCs w:val="36"/>
+        </w:rPr>
+      </w:pPr>
+      <w:r>
+        <w:rPr>
+          <w:rFonts w:ascii="Helvetica" w:eastAsia="Times New Roman" w:hAnsi="Helvetica" w:cs="Helvetica"/>
+          <w:b/>
+          <w:bCs/>
+          <w:color w:val="333333"/>
+          <w:sz w:val="36"/>
+          <w:szCs w:val="36"/>
+        </w:rPr>
+        <w:t>XML or JSON</w:t>
+      </w:r>
+    </w:p>
+    <w:p>
+      <w:pPr>
+        <w:shd w:val="clear" w:color="auto" w:fill="FFFFFF"/>
+        <w:spacing w:after="360" w:line="270" w:lineRule="atLeast"/>
+        <w:textAlignment w:val="baseline"/>
+        <w:rPr>
+          <w:rFonts w:ascii="Helvetica" w:eastAsia="Times New Roman" w:hAnsi="Helvetica" w:cs="Helvetica"/>
+          <w:color w:val="555555"/>
+          <w:sz w:val="18"/>
+          <w:szCs w:val="18"/>
+        </w:rPr>
+      </w:pPr>
+      <w:r>
+        <w:rPr>
+          <w:rFonts w:ascii="Helvetica" w:eastAsia="Times New Roman" w:hAnsi="Helvetica" w:cs="Helvetica"/>
+          <w:color w:val="555555"/>
+          <w:sz w:val="18"/>
+          <w:szCs w:val="18"/>
+        </w:rPr>
+        <w:t>Để mang dữ liệu đến và đi từ máy chủ. JSON (JavaScript Object Notation) là như XML nhưng ngắn hơn và nhanh hơn so với XML.</w:t>
+      </w:r>
+    </w:p>
+    <w:p>
+      <w:pPr>
+        <w:shd w:val="clear" w:color="auto" w:fill="FFFFFF"/>
+        <w:spacing w:after="120" w:line="240" w:lineRule="auto"/>
+        <w:textAlignment w:val="baseline"/>
+        <w:outlineLvl w:val="1"/>
+        <w:rPr>
+          <w:rFonts w:ascii="Helvetica" w:eastAsia="Times New Roman" w:hAnsi="Helvetica" w:cs="Helvetica"/>
+          <w:b/>
+          <w:bCs/>
+          <w:color w:val="333333"/>
+          <w:sz w:val="36"/>
+          <w:szCs w:val="36"/>
+        </w:rPr>
+      </w:pPr>
+      <w:r>
+        <w:rPr>
+          <w:rFonts w:ascii="Helvetica" w:eastAsia="Times New Roman" w:hAnsi="Helvetica" w:cs="Helvetica"/>
+          <w:b/>
+          <w:bCs/>
+          <w:color w:val="333333"/>
+          <w:sz w:val="36"/>
+          <w:szCs w:val="36"/>
+        </w:rPr>
+        <w:lastRenderedPageBreak/>
+        <w:t>XMLHttpRequest</w:t>
+      </w:r>
+    </w:p>
+    <w:p>
+      <w:pPr>
+        <w:shd w:val="clear" w:color="auto" w:fill="FFFFFF"/>
+        <w:spacing w:after="360" w:line="270" w:lineRule="atLeast"/>
+        <w:textAlignment w:val="baseline"/>
+        <w:rPr>
+          <w:rFonts w:ascii="Helvetica" w:eastAsia="Times New Roman" w:hAnsi="Helvetica" w:cs="Helvetica"/>
+          <w:color w:val="555555"/>
+          <w:sz w:val="18"/>
+          <w:szCs w:val="18"/>
+        </w:rPr>
+      </w:pPr>
+      <w:r>
+        <w:rPr>
+          <w:rFonts w:ascii="Helvetica" w:eastAsia="Times New Roman" w:hAnsi="Helvetica" w:cs="Helvetica"/>
+          <w:color w:val="555555"/>
+          <w:sz w:val="18"/>
+          <w:szCs w:val="18"/>
+        </w:rPr>
+        <w:t>Đối với giao tiếp không đồng bộ giữa máy khách và máy chủ. Đối với lần nữa trang tiếp theo.</w:t>
+      </w:r>
+    </w:p>
+    <w:p>
+      <w:pPr>
+        <w:shd w:val="clear" w:color="auto" w:fill="FFFFFF"/>
+        <w:spacing w:after="120" w:line="240" w:lineRule="auto"/>
+        <w:textAlignment w:val="baseline"/>
+        <w:outlineLvl w:val="1"/>
+        <w:rPr>
+          <w:rFonts w:ascii="Helvetica" w:eastAsia="Times New Roman" w:hAnsi="Helvetica" w:cs="Helvetica"/>
+          <w:b/>
+          <w:bCs/>
+          <w:color w:val="333333"/>
+          <w:sz w:val="36"/>
+          <w:szCs w:val="48"/>
+        </w:rPr>
+      </w:pPr>
+      <w:r>
+        <w:rPr>
+          <w:rFonts w:ascii="Helvetica" w:eastAsia="Times New Roman" w:hAnsi="Helvetica" w:cs="Helvetica"/>
+          <w:b/>
+          <w:bCs/>
+          <w:color w:val="333333"/>
+          <w:sz w:val="36"/>
+          <w:szCs w:val="48"/>
+        </w:rPr>
+        <w:t>JavaScript</w:t>
+      </w:r>
+    </w:p>
+    <w:p>
+      <w:pPr>
+        <w:shd w:val="clear" w:color="auto" w:fill="FFFFFF"/>
+        <w:spacing w:after="360" w:line="270" w:lineRule="atLeast"/>
+        <w:textAlignment w:val="baseline"/>
+        <w:rPr>
+          <w:rFonts w:ascii="Helvetica" w:eastAsia="Times New Roman" w:hAnsi="Helvetica" w:cs="Helvetica"/>
+          <w:color w:val="555555"/>
+          <w:sz w:val="18"/>
+          <w:szCs w:val="18"/>
+        </w:rPr>
+      </w:pPr>
+      <w:r>
+        <w:rPr>
+          <w:rFonts w:ascii="Helvetica" w:eastAsia="Times New Roman" w:hAnsi="Helvetica" w:cs="Helvetica"/>
+          <w:color w:val="555555"/>
+          <w:sz w:val="18"/>
+          <w:szCs w:val="18"/>
+        </w:rPr>
+        <w:t>Nó được sử dụng để mang lại công nghệ trên với nhau.</w:t>
+      </w:r>
+    </w:p>
+    <w:p>
+      <w:pPr>
+        <w:shd w:val="clear" w:color="auto" w:fill="FFFFFF"/>
+        <w:spacing w:after="360" w:line="270" w:lineRule="atLeast"/>
+        <w:textAlignment w:val="baseline"/>
+        <w:rPr>
+          <w:rFonts w:ascii="Helvetica" w:eastAsia="Times New Roman" w:hAnsi="Helvetica" w:cs="Helvetica"/>
+          <w:color w:val="555555"/>
+          <w:sz w:val="18"/>
+          <w:szCs w:val="18"/>
+        </w:rPr>
+      </w:pPr>
+      <w:r>
+        <w:rPr>
+          <w:rFonts w:ascii="Helvetica" w:eastAsia="Times New Roman" w:hAnsi="Helvetica" w:cs="Helvetica"/>
+          <w:color w:val="555555"/>
+          <w:sz w:val="18"/>
+          <w:szCs w:val="18"/>
+        </w:rPr>
+        <w:t>Độc lập, nó được sử dụng chủ yếu để xác nhận phía máy khách.</w:t>
+      </w:r>
+    </w:p>
+    <w:p>
+      <w:pPr>
+        <w:shd w:val="clear" w:color="auto" w:fill="FFFFFF"/>
+        <w:spacing w:after="360" w:line="270" w:lineRule="atLeast"/>
+        <w:textAlignment w:val="baseline"/>
+        <w:rPr>
+          <w:rFonts w:ascii="Helvetica" w:eastAsia="Times New Roman" w:hAnsi="Helvetica" w:cs="Helvetica"/>
+          <w:color w:val="555555"/>
+          <w:sz w:val="18"/>
+          <w:szCs w:val="18"/>
+        </w:rPr>
+      </w:pPr>
+      <w:r>
+        <w:rPr>
+          <w:rFonts w:ascii="Helvetica" w:eastAsia="Times New Roman" w:hAnsi="Helvetica" w:cs="Helvetica"/>
+          <w:color w:val="555555"/>
+          <w:sz w:val="18"/>
+          <w:szCs w:val="18"/>
+        </w:rPr>
+        <w:t>Chân thành cảm ơn các bạn đã quan tâm theo dõi bài viết.</w:t>
+      </w:r>
+    </w:p>
+    <w:p/>
+    <w:p/>
+    <w:p>
+      <w:pPr>
+        <w:pStyle w:val="Heading2"/>
+        <w:pBdr>
+          <w:bottom w:val="single" w:sz="6" w:space="0" w:color="ACACAC"/>
+        </w:pBdr>
+        <w:shd w:val="clear" w:color="auto" w:fill="FFFFFF"/>
+        <w:spacing w:before="0" w:beforeAutospacing="0" w:after="150" w:afterAutospacing="0" w:line="312" w:lineRule="atLeast"/>
+        <w:rPr>
+          <w:rFonts w:ascii="Helvetica" w:hAnsi="Helvetica" w:cs="Helvetica"/>
+          <w:color w:val="40454D"/>
+          <w:sz w:val="33"/>
+          <w:szCs w:val="33"/>
+        </w:rPr>
+      </w:pPr>
+      <w:r>
+        <w:rPr>
+          <w:rFonts w:ascii="Helvetica" w:hAnsi="Helvetica" w:cs="Helvetica"/>
+          <w:color w:val="40454D"/>
+          <w:sz w:val="33"/>
+          <w:szCs w:val="33"/>
+        </w:rPr>
+        <w:t>1. Tạo Model trong laravel</w:t>
+      </w:r>
+    </w:p>
+    <w:p>
+      <w:pPr>
+        <w:shd w:val="clear" w:color="auto" w:fill="BDE2FF"/>
+        <w:spacing w:line="336" w:lineRule="atLeast"/>
+        <w:rPr>
+          <w:rFonts w:ascii="Helvetica" w:hAnsi="Helvetica" w:cs="Helvetica"/>
+          <w:color w:val="5089B4"/>
+          <w:sz w:val="21"/>
+          <w:szCs w:val="21"/>
+        </w:rPr>
+      </w:pPr>
+      <w:r>
+        <w:rPr>
+          <w:rFonts w:ascii="Helvetica" w:hAnsi="Helvetica" w:cs="Helvetica"/>
+          <w:color w:val="5089B4"/>
+          <w:sz w:val="21"/>
+          <w:szCs w:val="21"/>
+        </w:rPr>
+        <w:t>Bài viết được đăng tại</w:t>
+      </w:r>
+      <w:r>
+        <w:rPr>
+          <w:rStyle w:val="apple-converted-space"/>
+          <w:rFonts w:ascii="Helvetica" w:hAnsi="Helvetica" w:cs="Helvetica"/>
+          <w:color w:val="5089B4"/>
+          <w:sz w:val="21"/>
+          <w:szCs w:val="21"/>
+        </w:rPr>
+        <w:t> </w:t>
+      </w:r>
+      <w:r>
+        <w:rPr>
+          <w:rFonts w:ascii="Helvetica" w:hAnsi="Helvetica" w:cs="Helvetica"/>
+          <w:color w:val="0000FF"/>
+          <w:sz w:val="21"/>
+          <w:szCs w:val="21"/>
+        </w:rPr>
+        <w:t>freetuts.net</w:t>
+      </w:r>
+      <w:r>
+        <w:rPr>
+          <w:rStyle w:val="apple-converted-space"/>
+          <w:rFonts w:ascii="Helvetica" w:hAnsi="Helvetica" w:cs="Helvetica"/>
+          <w:color w:val="5089B4"/>
+          <w:sz w:val="21"/>
+          <w:szCs w:val="21"/>
+        </w:rPr>
+        <w:t> </w:t>
+      </w:r>
+      <w:r>
+        <w:rPr>
+          <w:rFonts w:ascii="Helvetica" w:hAnsi="Helvetica" w:cs="Helvetica"/>
+          <w:color w:val="5089B4"/>
+          <w:sz w:val="21"/>
+          <w:szCs w:val="21"/>
+        </w:rPr>
+        <w:t>- thehalfheart@gmail.com</w:t>
+      </w:r>
+    </w:p>
+    <w:p>
+      <w:pPr>
+        <w:pStyle w:val="NormalWeb"/>
+        <w:shd w:val="clear" w:color="auto" w:fill="FFFFFF"/>
+        <w:spacing w:before="0" w:beforeAutospacing="0" w:after="300" w:afterAutospacing="0" w:line="336" w:lineRule="atLeast"/>
+        <w:rPr>
+          <w:rFonts w:ascii="Helvetica" w:hAnsi="Helvetica" w:cs="Helvetica"/>
+          <w:color w:val="333333"/>
+          <w:sz w:val="21"/>
+          <w:szCs w:val="21"/>
+        </w:rPr>
+      </w:pPr>
+      <w:r>
+        <w:rPr>
+          <w:rFonts w:ascii="Helvetica" w:hAnsi="Helvetica" w:cs="Helvetica"/>
+          <w:color w:val="333333"/>
+          <w:sz w:val="21"/>
+          <w:szCs w:val="21"/>
+        </w:rPr>
+        <w:t>Tất cả Model của laravel được đặt trong thư mục</w:t>
+      </w:r>
+      <w:r>
+        <w:rPr>
+          <w:rStyle w:val="apple-converted-space"/>
+          <w:rFonts w:ascii="Helvetica" w:hAnsi="Helvetica" w:cs="Helvetica"/>
+          <w:color w:val="333333"/>
+          <w:sz w:val="21"/>
+          <w:szCs w:val="21"/>
+        </w:rPr>
+        <w:t> </w:t>
+      </w:r>
+      <w:r>
+        <w:rPr>
+          <w:rStyle w:val="HTMLCode"/>
+          <w:rFonts w:ascii="Arial" w:hAnsi="Arial" w:cs="Arial"/>
+          <w:color w:val="000000"/>
+          <w:sz w:val="21"/>
+          <w:szCs w:val="21"/>
+          <w:shd w:val="clear" w:color="auto" w:fill="F2F2F2"/>
+        </w:rPr>
+        <w:t>app/models</w:t>
+      </w:r>
+      <w:r>
+        <w:rPr>
+          <w:rFonts w:ascii="Helvetica" w:hAnsi="Helvetica" w:cs="Helvetica"/>
+          <w:color w:val="333333"/>
+          <w:sz w:val="21"/>
+          <w:szCs w:val="21"/>
+        </w:rPr>
+        <w:t> và khi tạo mới một model bạn cần tuân theo những quy tắc sau:</w:t>
+      </w:r>
+    </w:p>
+    <w:p>
+      <w:pPr>
+        <w:numPr>
+          <w:ilvl w:val="0"/>
+          <w:numId w:val="2"/>
+        </w:numPr>
+        <w:shd w:val="clear" w:color="auto" w:fill="FFFFFF"/>
+        <w:spacing w:before="100" w:beforeAutospacing="1" w:after="30" w:line="336" w:lineRule="atLeast"/>
+        <w:rPr>
+          <w:rFonts w:ascii="Helvetica" w:hAnsi="Helvetica" w:cs="Helvetica"/>
+          <w:color w:val="333333"/>
+          <w:sz w:val="21"/>
+          <w:szCs w:val="21"/>
+        </w:rPr>
+      </w:pPr>
+      <w:r>
+        <w:rPr>
+          <w:rFonts w:ascii="Helvetica" w:hAnsi="Helvetica" w:cs="Helvetica"/>
+          <w:color w:val="FF0000"/>
+          <w:sz w:val="21"/>
+          <w:szCs w:val="21"/>
+        </w:rPr>
+        <w:t>Tên file phải đặt trùng với tên class</w:t>
+      </w:r>
+    </w:p>
+    <w:p>
+      <w:pPr>
+        <w:numPr>
+          <w:ilvl w:val="0"/>
+          <w:numId w:val="2"/>
+        </w:numPr>
+        <w:shd w:val="clear" w:color="auto" w:fill="FFFFFF"/>
+        <w:spacing w:beforeAutospacing="1" w:after="30" w:line="336" w:lineRule="atLeast"/>
+        <w:rPr>
+          <w:rFonts w:ascii="Helvetica" w:hAnsi="Helvetica" w:cs="Helvetica"/>
+          <w:color w:val="333333"/>
+          <w:sz w:val="21"/>
+          <w:szCs w:val="21"/>
+        </w:rPr>
+      </w:pPr>
+      <w:r>
+        <w:rPr>
+          <w:rFonts w:ascii="Helvetica" w:hAnsi="Helvetica" w:cs="Helvetica"/>
+          <w:color w:val="333333"/>
+          <w:sz w:val="21"/>
+          <w:szCs w:val="21"/>
+        </w:rPr>
+        <w:t>Trong laravel có 2 tùy chọn Eloquent ORM và Query Builder. Nếu sử dụng</w:t>
+      </w:r>
+      <w:r>
+        <w:rPr>
+          <w:rStyle w:val="apple-converted-space"/>
+          <w:rFonts w:ascii="Helvetica" w:hAnsi="Helvetica" w:cs="Helvetica"/>
+          <w:color w:val="333333"/>
+          <w:sz w:val="21"/>
+          <w:szCs w:val="21"/>
+        </w:rPr>
+        <w:t> </w:t>
+      </w:r>
+      <w:r>
+        <w:rPr>
+          <w:rStyle w:val="Strong"/>
+          <w:rFonts w:ascii="Helvetica" w:hAnsi="Helvetica" w:cs="Helvetica"/>
+          <w:color w:val="333333"/>
+          <w:sz w:val="21"/>
+          <w:szCs w:val="21"/>
+        </w:rPr>
+        <w:t>Eloquent</w:t>
+      </w:r>
+      <w:r>
+        <w:rPr>
+          <w:rStyle w:val="apple-converted-space"/>
+          <w:rFonts w:ascii="Helvetica" w:hAnsi="Helvetica" w:cs="Helvetica"/>
+          <w:b/>
+          <w:bCs/>
+          <w:color w:val="333333"/>
+          <w:sz w:val="21"/>
+          <w:szCs w:val="21"/>
+        </w:rPr>
+        <w:t> </w:t>
+      </w:r>
+      <w:r>
+        <w:rPr>
+          <w:rFonts w:ascii="Helvetica" w:hAnsi="Helvetica" w:cs="Helvetica"/>
+          <w:color w:val="333333"/>
+          <w:sz w:val="21"/>
+          <w:szCs w:val="21"/>
+        </w:rPr>
+        <w:t>thì bắt buộc class phải extends</w:t>
+      </w:r>
+      <w:r>
+        <w:rPr>
+          <w:rStyle w:val="apple-converted-space"/>
+          <w:rFonts w:ascii="Helvetica" w:hAnsi="Helvetica" w:cs="Helvetica"/>
+          <w:color w:val="333333"/>
+          <w:sz w:val="21"/>
+          <w:szCs w:val="21"/>
+        </w:rPr>
+        <w:t> </w:t>
+      </w:r>
+      <w:r>
+        <w:rPr>
+          <w:rStyle w:val="HTMLCode"/>
+          <w:rFonts w:ascii="Arial" w:eastAsiaTheme="minorEastAsia" w:hAnsi="Arial" w:cs="Arial"/>
+          <w:color w:val="000000"/>
+          <w:sz w:val="21"/>
+          <w:szCs w:val="21"/>
+          <w:shd w:val="clear" w:color="auto" w:fill="F2F2F2"/>
+        </w:rPr>
+        <w:t>\Illuminate\Database\Eloquent\Model</w:t>
+      </w:r>
+      <w:r>
+        <w:rPr>
+          <w:rStyle w:val="apple-converted-space"/>
+          <w:rFonts w:ascii="Helvetica" w:hAnsi="Helvetica" w:cs="Helvetica"/>
+          <w:color w:val="333333"/>
+          <w:sz w:val="21"/>
+          <w:szCs w:val="21"/>
+        </w:rPr>
+        <w:t> </w:t>
+      </w:r>
+      <w:r>
+        <w:rPr>
+          <w:rFonts w:ascii="Helvetica" w:hAnsi="Helvetica" w:cs="Helvetica"/>
+          <w:color w:val="333333"/>
+          <w:sz w:val="21"/>
+          <w:szCs w:val="21"/>
+        </w:rPr>
+        <w:t>hoặc</w:t>
+      </w:r>
+      <w:r>
+        <w:rPr>
+          <w:rStyle w:val="apple-converted-space"/>
+          <w:rFonts w:ascii="Helvetica" w:hAnsi="Helvetica" w:cs="Helvetica"/>
+          <w:color w:val="333333"/>
+          <w:sz w:val="21"/>
+          <w:szCs w:val="21"/>
+        </w:rPr>
+        <w:t> </w:t>
+      </w:r>
+      <w:r>
+        <w:rPr>
+          <w:rStyle w:val="HTMLCode"/>
+          <w:rFonts w:ascii="Arial" w:eastAsiaTheme="minorEastAsia" w:hAnsi="Arial" w:cs="Arial"/>
+          <w:color w:val="000000"/>
+          <w:sz w:val="21"/>
+          <w:szCs w:val="21"/>
+          <w:shd w:val="clear" w:color="auto" w:fill="F2F2F2"/>
+        </w:rPr>
+        <w:t>Eloquent</w:t>
+      </w:r>
+      <w:r>
+        <w:rPr>
+          <w:rFonts w:ascii="Helvetica" w:hAnsi="Helvetica" w:cs="Helvetica"/>
+          <w:color w:val="333333"/>
+          <w:sz w:val="21"/>
+          <w:szCs w:val="21"/>
+        </w:rPr>
+        <w:t>, còn sử dụng</w:t>
+      </w:r>
+      <w:r>
+        <w:rPr>
+          <w:rStyle w:val="apple-converted-space"/>
+          <w:rFonts w:ascii="Helvetica" w:hAnsi="Helvetica" w:cs="Helvetica"/>
+          <w:color w:val="333333"/>
+          <w:sz w:val="21"/>
+          <w:szCs w:val="21"/>
+        </w:rPr>
+        <w:t> </w:t>
+      </w:r>
+      <w:r>
+        <w:rPr>
+          <w:rStyle w:val="Strong"/>
+          <w:rFonts w:ascii="Helvetica" w:hAnsi="Helvetica" w:cs="Helvetica"/>
+          <w:color w:val="333333"/>
+          <w:sz w:val="21"/>
+          <w:szCs w:val="21"/>
+        </w:rPr>
+        <w:t>Query Builder</w:t>
+      </w:r>
+      <w:r>
+        <w:rPr>
+          <w:rStyle w:val="apple-converted-space"/>
+          <w:rFonts w:ascii="Helvetica" w:hAnsi="Helvetica" w:cs="Helvetica"/>
+          <w:color w:val="333333"/>
+          <w:sz w:val="21"/>
+          <w:szCs w:val="21"/>
+        </w:rPr>
+        <w:t> </w:t>
+      </w:r>
+      <w:r>
+        <w:rPr>
+          <w:rFonts w:ascii="Helvetica" w:hAnsi="Helvetica" w:cs="Helvetica"/>
+          <w:color w:val="333333"/>
+          <w:sz w:val="21"/>
+          <w:szCs w:val="21"/>
+        </w:rPr>
+        <w:t>thì không cần extends gì.</w:t>
+      </w:r>
+    </w:p>
+    <w:p>
+      <w:pPr>
+        <w:pStyle w:val="NormalWeb"/>
+        <w:shd w:val="clear" w:color="auto" w:fill="FFFFFF"/>
+        <w:spacing w:before="0" w:beforeAutospacing="0" w:after="300" w:afterAutospacing="0" w:line="336" w:lineRule="atLeast"/>
+        <w:rPr>
+          <w:rFonts w:ascii="Helvetica" w:hAnsi="Helvetica" w:cs="Helvetica"/>
+          <w:color w:val="333333"/>
+          <w:sz w:val="21"/>
+          <w:szCs w:val="21"/>
+        </w:rPr>
+      </w:pPr>
+      <w:r>
+        <w:rPr>
+          <w:rStyle w:val="Strong"/>
+          <w:rFonts w:ascii="Helvetica" w:hAnsi="Helvetica" w:cs="Helvetica"/>
+          <w:color w:val="333333"/>
+          <w:sz w:val="21"/>
+          <w:szCs w:val="21"/>
+        </w:rPr>
+        <w:t>Ví dụ: tạo User model với query builder:</w:t>
+      </w:r>
+    </w:p>
+    <w:p>
+      <w:pPr>
+        <w:pStyle w:val="NormalWeb"/>
+        <w:shd w:val="clear" w:color="auto" w:fill="FFFFFF"/>
+        <w:spacing w:before="0" w:beforeAutospacing="0" w:after="300" w:afterAutospacing="0" w:line="336" w:lineRule="atLeast"/>
+        <w:rPr>
+          <w:rFonts w:ascii="Helvetica" w:hAnsi="Helvetica" w:cs="Helvetica"/>
+          <w:color w:val="333333"/>
+          <w:sz w:val="21"/>
+          <w:szCs w:val="21"/>
+        </w:rPr>
+      </w:pPr>
+      <w:r>
+        <w:rPr>
+          <w:rStyle w:val="Strong"/>
+          <w:rFonts w:ascii="Helvetica" w:hAnsi="Helvetica" w:cs="Helvetica"/>
+          <w:color w:val="333333"/>
+          <w:sz w:val="21"/>
+          <w:szCs w:val="21"/>
+        </w:rPr>
+        <w:t>Bước 1</w:t>
+      </w:r>
+      <w:r>
+        <w:rPr>
+          <w:rFonts w:ascii="Helvetica" w:hAnsi="Helvetica" w:cs="Helvetica"/>
+          <w:color w:val="333333"/>
+          <w:sz w:val="21"/>
+          <w:szCs w:val="21"/>
+        </w:rPr>
+        <w:t>: Tạo file</w:t>
+      </w:r>
+      <w:r>
+        <w:rPr>
+          <w:rStyle w:val="apple-converted-space"/>
+          <w:rFonts w:ascii="Helvetica" w:hAnsi="Helvetica" w:cs="Helvetica"/>
+          <w:color w:val="333333"/>
+          <w:sz w:val="21"/>
+          <w:szCs w:val="21"/>
+        </w:rPr>
+        <w:t> </w:t>
+      </w:r>
+      <w:r>
+        <w:rPr>
+          <w:rStyle w:val="HTMLCode"/>
+          <w:rFonts w:ascii="Arial" w:hAnsi="Arial" w:cs="Arial"/>
+          <w:color w:val="000000"/>
+          <w:sz w:val="21"/>
+          <w:szCs w:val="21"/>
+          <w:shd w:val="clear" w:color="auto" w:fill="F2F2F2"/>
+        </w:rPr>
+        <w:t>User.php</w:t>
+      </w:r>
+      <w:r>
+        <w:rPr>
+          <w:rStyle w:val="apple-converted-space"/>
+          <w:rFonts w:ascii="Helvetica" w:hAnsi="Helvetica" w:cs="Helvetica"/>
+          <w:color w:val="333333"/>
+          <w:sz w:val="21"/>
+          <w:szCs w:val="21"/>
+        </w:rPr>
+        <w:t> </w:t>
+      </w:r>
+      <w:r>
+        <w:rPr>
+          <w:rFonts w:ascii="Helvetica" w:hAnsi="Helvetica" w:cs="Helvetica"/>
+          <w:color w:val="333333"/>
+          <w:sz w:val="21"/>
+          <w:szCs w:val="21"/>
+        </w:rPr>
+        <w:t>trong thư mục</w:t>
+      </w:r>
+      <w:r>
+        <w:rPr>
+          <w:rStyle w:val="apple-converted-space"/>
+          <w:rFonts w:ascii="Helvetica" w:hAnsi="Helvetica" w:cs="Helvetica"/>
+          <w:color w:val="333333"/>
+          <w:sz w:val="21"/>
+          <w:szCs w:val="21"/>
+        </w:rPr>
+        <w:t> </w:t>
+      </w:r>
+      <w:r>
+        <w:rPr>
+          <w:rStyle w:val="HTMLCode"/>
+          <w:rFonts w:ascii="Arial" w:hAnsi="Arial" w:cs="Arial"/>
+          <w:color w:val="000000"/>
+          <w:sz w:val="21"/>
+          <w:szCs w:val="21"/>
+          <w:shd w:val="clear" w:color="auto" w:fill="F2F2F2"/>
+        </w:rPr>
+        <w:t>app/models</w:t>
+      </w:r>
+      <w:r>
+        <w:rPr>
+          <w:rFonts w:ascii="Helvetica" w:hAnsi="Helvetica" w:cs="Helvetica"/>
+          <w:color w:val="333333"/>
+          <w:sz w:val="21"/>
+          <w:szCs w:val="21"/>
+        </w:rPr>
+        <w:t>.</w:t>
+      </w:r>
+    </w:p>
+    <w:p>
+      <w:pPr>
+        <w:pStyle w:val="NormalWeb"/>
+        <w:shd w:val="clear" w:color="auto" w:fill="FFFFFF"/>
+        <w:spacing w:before="0" w:beforeAutospacing="0" w:after="300" w:afterAutospacing="0" w:line="336" w:lineRule="atLeast"/>
+        <w:rPr>
+          <w:rFonts w:ascii="Helvetica" w:hAnsi="Helvetica" w:cs="Helvetica"/>
+          <w:color w:val="333333"/>
+          <w:sz w:val="21"/>
+          <w:szCs w:val="21"/>
+        </w:rPr>
+      </w:pPr>
+      <w:r>
+        <w:rPr>
+          <w:rStyle w:val="Strong"/>
+          <w:rFonts w:ascii="Helvetica" w:hAnsi="Helvetica" w:cs="Helvetica"/>
+          <w:color w:val="333333"/>
+          <w:sz w:val="21"/>
+          <w:szCs w:val="21"/>
+        </w:rPr>
+        <w:t>Bước 2</w:t>
+      </w:r>
+      <w:r>
+        <w:rPr>
+          <w:rFonts w:ascii="Helvetica" w:hAnsi="Helvetica" w:cs="Helvetica"/>
+          <w:color w:val="333333"/>
+          <w:sz w:val="21"/>
+          <w:szCs w:val="21"/>
+        </w:rPr>
+        <w:t>: Viết code trong file</w:t>
+      </w:r>
+      <w:r>
+        <w:rPr>
+          <w:rStyle w:val="apple-converted-space"/>
+          <w:rFonts w:ascii="Helvetica" w:hAnsi="Helvetica" w:cs="Helvetica"/>
+          <w:color w:val="333333"/>
+          <w:sz w:val="21"/>
+          <w:szCs w:val="21"/>
+        </w:rPr>
+        <w:t> </w:t>
+      </w:r>
+      <w:r>
+        <w:rPr>
+          <w:rStyle w:val="HTMLCode"/>
+          <w:rFonts w:ascii="Arial" w:hAnsi="Arial" w:cs="Arial"/>
+          <w:color w:val="000000"/>
+          <w:sz w:val="21"/>
+          <w:szCs w:val="21"/>
+          <w:shd w:val="clear" w:color="auto" w:fill="F2F2F2"/>
+        </w:rPr>
+        <w:t>User.php</w:t>
+      </w:r>
+      <w:r>
+        <w:rPr>
+          <w:rStyle w:val="apple-converted-space"/>
+          <w:rFonts w:ascii="Helvetica" w:hAnsi="Helvetica" w:cs="Helvetica"/>
+          <w:color w:val="333333"/>
+          <w:sz w:val="21"/>
+          <w:szCs w:val="21"/>
+        </w:rPr>
+        <w:t> </w:t>
+      </w:r>
+      <w:r>
+        <w:rPr>
+          <w:rFonts w:ascii="Helvetica" w:hAnsi="Helvetica" w:cs="Helvetica"/>
+          <w:color w:val="333333"/>
+          <w:sz w:val="21"/>
+          <w:szCs w:val="21"/>
+        </w:rPr>
+        <w:t>như sau:</w:t>
+      </w:r>
+    </w:p>
+    <w:tbl>
+      <w:tblPr>
+        <w:tblW w:w="12330" w:type="dxa"/>
+        <w:tblCellMar>
+          <w:left w:w="0" w:type="dxa"/>
+          <w:right w:w="0" w:type="dxa"/>
+        </w:tblCellMar>
+        <w:tblLook w:val="04A0" w:firstRow="1" w:lastRow="0" w:firstColumn="1" w:lastColumn="0" w:noHBand="0" w:noVBand="1"/>
+      </w:tblPr>
+      <w:tblGrid>
+        <w:gridCol w:w="480"/>
+        <w:gridCol w:w="11850"/>
+      </w:tblGrid>
+      <w:tr>
+        <w:tc>
+          <w:tcPr>
+            <w:tcW w:w="0" w:type="auto"/>
+            <w:vAlign w:val="center"/>
+            <w:hideMark/>
+          </w:tcPr>
+          <w:p>
+            <w:pPr>
+              <w:rPr>
+                <w:rFonts w:ascii="Times New Roman" w:hAnsi="Times New Roman" w:cs="Times New Roman"/>
+                <w:sz w:val="24"/>
+                <w:szCs w:val="24"/>
+              </w:rPr>
+            </w:pPr>
+            <w:r>
+              <w:t>1</w:t>
+            </w:r>
+          </w:p>
+          <w:p>
+            <w:r>
+              <w:t>2</w:t>
+            </w:r>
+          </w:p>
+          <w:p>
+            <w:r>
+              <w:t>3</w:t>
+            </w:r>
+          </w:p>
+          <w:p>
+            <w:r>
+              <w:t>4</w:t>
+            </w:r>
+          </w:p>
+          <w:p>
+            <w:r>
+              <w:lastRenderedPageBreak/>
+              <w:t>5</w:t>
+            </w:r>
+          </w:p>
+          <w:p>
+            <w:r>
+              <w:t>6</w:t>
+            </w:r>
+          </w:p>
+          <w:p>
+            <w:r>
+              <w:t>7</w:t>
+            </w:r>
+          </w:p>
+        </w:tc>
+        <w:tc>
+          <w:tcPr>
+            <w:tcW w:w="11850" w:type="dxa"/>
+            <w:vAlign w:val="center"/>
+            <w:hideMark/>
+          </w:tcPr>
+          <w:p>
+            <w:r>
+              <w:rPr>
+                <w:rStyle w:val="HTMLCode"/>
+                <w:rFonts w:eastAsiaTheme="minorEastAsia"/>
+              </w:rPr>
+              <w:lastRenderedPageBreak/>
+              <w:t>&lt;?php</w:t>
+            </w:r>
+          </w:p>
+          <w:p>
+            <w:r>
+              <w:t> </w:t>
+            </w:r>
+          </w:p>
+          <w:p>
+            <w:r>
+              <w:rPr>
+                <w:rStyle w:val="HTMLCode"/>
+                <w:rFonts w:eastAsiaTheme="minorEastAsia"/>
+              </w:rPr>
+              <w:t>class</w:t>
+            </w:r>
+            <w:r>
+              <w:t xml:space="preserve"> </w:t>
+            </w:r>
+            <w:r>
+              <w:rPr>
+                <w:rStyle w:val="HTMLCode"/>
+                <w:rFonts w:eastAsiaTheme="minorEastAsia"/>
+              </w:rPr>
+              <w:t>User{</w:t>
+            </w:r>
+          </w:p>
+          <w:p>
+            <w:r>
+              <w:rPr>
+                <w:rStyle w:val="HTMLCode"/>
+                <w:rFonts w:eastAsiaTheme="minorEastAsia"/>
+                <w:color w:val="000000"/>
+              </w:rPr>
+              <w:t>    </w:t>
+            </w:r>
+            <w:r>
+              <w:rPr>
+                <w:rStyle w:val="HTMLCode"/>
+                <w:rFonts w:eastAsiaTheme="minorEastAsia"/>
+              </w:rPr>
+              <w:t>public</w:t>
+            </w:r>
+            <w:r>
+              <w:t xml:space="preserve"> </w:t>
+            </w:r>
+            <w:r>
+              <w:rPr>
+                <w:rStyle w:val="HTMLCode"/>
+                <w:rFonts w:eastAsiaTheme="minorEastAsia"/>
+              </w:rPr>
+              <w:t>static</w:t>
+            </w:r>
+            <w:r>
+              <w:t xml:space="preserve"> </w:t>
+            </w:r>
+            <w:r>
+              <w:rPr>
+                <w:rStyle w:val="HTMLCode"/>
+                <w:rFonts w:eastAsiaTheme="minorEastAsia"/>
+              </w:rPr>
+              <w:t>function</w:t>
+            </w:r>
+            <w:r>
+              <w:t xml:space="preserve"> </w:t>
+            </w:r>
+            <w:r>
+              <w:rPr>
+                <w:rStyle w:val="HTMLCode"/>
+                <w:rFonts w:eastAsiaTheme="minorEastAsia"/>
+              </w:rPr>
+              <w:t>all(){</w:t>
+            </w:r>
+          </w:p>
+          <w:p>
+            <w:r>
+              <w:rPr>
+                <w:rStyle w:val="HTMLCode"/>
+                <w:rFonts w:eastAsiaTheme="minorEastAsia"/>
+                <w:color w:val="000000"/>
+              </w:rPr>
+              <w:lastRenderedPageBreak/>
+              <w:t>        </w:t>
+            </w:r>
+            <w:r>
+              <w:rPr>
+                <w:rStyle w:val="HTMLCode"/>
+                <w:rFonts w:eastAsiaTheme="minorEastAsia"/>
+              </w:rPr>
+              <w:t>return</w:t>
+            </w:r>
+            <w:r>
+              <w:t xml:space="preserve"> </w:t>
+            </w:r>
+            <w:r>
+              <w:rPr>
+                <w:rStyle w:val="HTMLCode"/>
+                <w:rFonts w:eastAsiaTheme="minorEastAsia"/>
+              </w:rPr>
+              <w:t>DB::table('users')-&gt;get();</w:t>
+            </w:r>
+          </w:p>
+          <w:p>
+            <w:r>
+              <w:rPr>
+                <w:rStyle w:val="HTMLCode"/>
+                <w:rFonts w:eastAsiaTheme="minorEastAsia"/>
+                <w:color w:val="000000"/>
+              </w:rPr>
+              <w:t>    </w:t>
+            </w:r>
+            <w:r>
+              <w:rPr>
+                <w:rStyle w:val="HTMLCode"/>
+                <w:rFonts w:eastAsiaTheme="minorEastAsia"/>
+              </w:rPr>
+              <w:t>}</w:t>
+            </w:r>
+          </w:p>
+          <w:p>
+            <w:r>
+              <w:rPr>
+                <w:rStyle w:val="HTMLCode"/>
+                <w:rFonts w:eastAsiaTheme="minorEastAsia"/>
+              </w:rPr>
+              <w:t>}</w:t>
+            </w:r>
+          </w:p>
+        </w:tc>
+      </w:tr>
+    </w:tbl>
+    <w:p>
+      <w:pPr>
+        <w:spacing w:line="240" w:lineRule="auto"/>
+        <w:rPr>
+          <w:rFonts w:ascii="Times New Roman" w:hAnsi="Times New Roman" w:cs="Times New Roman"/>
+          <w:sz w:val="24"/>
+          <w:szCs w:val="24"/>
+        </w:rPr>
+      </w:pPr>
+      <w:r>
+        <w:rPr>
+          <w:rFonts w:ascii="Helvetica" w:hAnsi="Helvetica" w:cs="Helvetica"/>
+          <w:color w:val="333333"/>
+          <w:sz w:val="21"/>
+          <w:szCs w:val="21"/>
+          <w:shd w:val="clear" w:color="auto" w:fill="FFFFFF"/>
+        </w:rPr>
+        <w:lastRenderedPageBreak/>
+        <w:t>Vậy là ta đã tạo ra model User và phương thức all để lấy ra tất cả các user.</w:t>
+      </w:r>
+    </w:p>
+    <w:p>
+      <w:pPr>
+        <w:pStyle w:val="Heading3"/>
+        <w:pBdr>
+          <w:bottom w:val="single" w:sz="6" w:space="0" w:color="ACACAC"/>
+        </w:pBdr>
+        <w:shd w:val="clear" w:color="auto" w:fill="FFFFFF"/>
+        <w:spacing w:before="0" w:after="150" w:line="312" w:lineRule="atLeast"/>
+        <w:rPr>
+          <w:rFonts w:ascii="Helvetica" w:hAnsi="Helvetica" w:cs="Helvetica"/>
+          <w:color w:val="40454D"/>
+        </w:rPr>
+      </w:pPr>
+      <w:r>
+        <w:rPr>
+          <w:rFonts w:ascii="Helvetica" w:hAnsi="Helvetica" w:cs="Helvetica"/>
+          <w:color w:val="40454D"/>
+        </w:rPr>
+        <w:t>Tạo model trong thư mục con (sub folder)</w:t>
+      </w:r>
+    </w:p>
+    <w:p>
+      <w:pPr>
+        <w:pStyle w:val="NormalWeb"/>
+        <w:shd w:val="clear" w:color="auto" w:fill="FFFFFF"/>
+        <w:spacing w:before="0" w:beforeAutospacing="0" w:after="300" w:afterAutospacing="0" w:line="336" w:lineRule="atLeast"/>
+        <w:rPr>
+          <w:rFonts w:ascii="Helvetica" w:hAnsi="Helvetica" w:cs="Helvetica"/>
+          <w:color w:val="333333"/>
+          <w:sz w:val="21"/>
+          <w:szCs w:val="21"/>
+        </w:rPr>
+      </w:pPr>
+      <w:r>
+        <w:rPr>
+          <w:rFonts w:ascii="Helvetica" w:hAnsi="Helvetica" w:cs="Helvetica"/>
+          <w:color w:val="333333"/>
+          <w:sz w:val="21"/>
+          <w:szCs w:val="21"/>
+        </w:rPr>
+        <w:t>Laravel hỗ trợ rất tốt việc tạo các class trong sub folder, và cũng tương tự như việc tạo</w:t>
+      </w:r>
+      <w:r>
+        <w:rPr>
+          <w:rStyle w:val="apple-converted-space"/>
+          <w:rFonts w:ascii="Helvetica" w:hAnsi="Helvetica" w:cs="Helvetica"/>
+          <w:color w:val="333333"/>
+          <w:sz w:val="21"/>
+          <w:szCs w:val="21"/>
+        </w:rPr>
+        <w:t> </w:t>
+      </w:r>
+      <w:hyperlink r:id="rId5" w:tooltip="controller" w:history="1">
+        <w:r>
+          <w:rPr>
+            <w:rStyle w:val="Hyperlink"/>
+            <w:rFonts w:ascii="Helvetica" w:hAnsi="Helvetica" w:cs="Helvetica"/>
+            <w:color w:val="F09217"/>
+            <w:sz w:val="21"/>
+            <w:szCs w:val="21"/>
+            <w:u w:val="none"/>
+          </w:rPr>
+          <w:t>controller</w:t>
+        </w:r>
+      </w:hyperlink>
+      <w:r>
+        <w:rPr>
+          <w:rStyle w:val="apple-converted-space"/>
+          <w:rFonts w:ascii="Helvetica" w:hAnsi="Helvetica" w:cs="Helvetica"/>
+          <w:color w:val="333333"/>
+          <w:sz w:val="21"/>
+          <w:szCs w:val="21"/>
+        </w:rPr>
+        <w:t> </w:t>
+      </w:r>
+      <w:r>
+        <w:rPr>
+          <w:rFonts w:ascii="Helvetica" w:hAnsi="Helvetica" w:cs="Helvetica"/>
+          <w:color w:val="333333"/>
+          <w:sz w:val="21"/>
+          <w:szCs w:val="21"/>
+        </w:rPr>
+        <w:t>trong sub folder, sau khi tạo xong bắt buộc chạy lệnh sau (run command): </w:t>
+      </w:r>
+      <w:r>
+        <w:rPr>
+          <w:rStyle w:val="HTMLCode"/>
+          <w:rFonts w:ascii="Arial" w:hAnsi="Arial" w:cs="Arial"/>
+          <w:color w:val="000000"/>
+          <w:sz w:val="21"/>
+          <w:szCs w:val="21"/>
+          <w:shd w:val="clear" w:color="auto" w:fill="F2F2F2"/>
+        </w:rPr>
+        <w:t>php artisan dump-autoload</w:t>
+      </w:r>
+      <w:r>
+        <w:rPr>
+          <w:rFonts w:ascii="Helvetica" w:hAnsi="Helvetica" w:cs="Helvetica"/>
+          <w:color w:val="333333"/>
+          <w:sz w:val="21"/>
+          <w:szCs w:val="21"/>
+        </w:rPr>
+        <w:t>.</w:t>
+      </w:r>
+    </w:p>
+    <w:p>
+      <w:pPr>
+        <w:pStyle w:val="NormalWeb"/>
+        <w:shd w:val="clear" w:color="auto" w:fill="FFFFFF"/>
+        <w:spacing w:before="0" w:beforeAutospacing="0" w:after="300" w:afterAutospacing="0" w:line="336" w:lineRule="atLeast"/>
+        <w:rPr>
+          <w:rFonts w:ascii="Helvetica" w:hAnsi="Helvetica" w:cs="Helvetica"/>
+          <w:color w:val="333333"/>
+          <w:sz w:val="21"/>
+          <w:szCs w:val="21"/>
+        </w:rPr>
+      </w:pPr>
+      <w:r>
+        <w:rPr>
+          <w:rFonts w:ascii="Helvetica" w:hAnsi="Helvetica" w:cs="Helvetica"/>
+          <w:color w:val="333333"/>
+          <w:sz w:val="21"/>
+          <w:szCs w:val="21"/>
+        </w:rPr>
+        <w:t>Ví dụ tạo model</w:t>
+      </w:r>
+      <w:r>
+        <w:rPr>
+          <w:rStyle w:val="apple-converted-space"/>
+          <w:rFonts w:ascii="Helvetica" w:hAnsi="Helvetica" w:cs="Helvetica"/>
+          <w:color w:val="333333"/>
+          <w:sz w:val="21"/>
+          <w:szCs w:val="21"/>
+        </w:rPr>
+        <w:t> </w:t>
+      </w:r>
+      <w:r>
+        <w:rPr>
+          <w:rStyle w:val="HTMLCode"/>
+          <w:rFonts w:ascii="Arial" w:hAnsi="Arial" w:cs="Arial"/>
+          <w:color w:val="000000"/>
+          <w:sz w:val="21"/>
+          <w:szCs w:val="21"/>
+          <w:shd w:val="clear" w:color="auto" w:fill="F2F2F2"/>
+        </w:rPr>
+        <w:t>Product.php</w:t>
+      </w:r>
+      <w:r>
+        <w:rPr>
+          <w:rStyle w:val="apple-converted-space"/>
+          <w:rFonts w:ascii="Helvetica" w:hAnsi="Helvetica" w:cs="Helvetica"/>
+          <w:color w:val="333333"/>
+          <w:sz w:val="21"/>
+          <w:szCs w:val="21"/>
+        </w:rPr>
+        <w:t> </w:t>
+      </w:r>
+      <w:r>
+        <w:rPr>
+          <w:rFonts w:ascii="Helvetica" w:hAnsi="Helvetica" w:cs="Helvetica"/>
+          <w:color w:val="333333"/>
+          <w:sz w:val="21"/>
+          <w:szCs w:val="21"/>
+        </w:rPr>
+        <w:t>trong thư mục</w:t>
+      </w:r>
+      <w:r>
+        <w:rPr>
+          <w:rStyle w:val="apple-converted-space"/>
+          <w:rFonts w:ascii="Helvetica" w:hAnsi="Helvetica" w:cs="Helvetica"/>
+          <w:color w:val="333333"/>
+          <w:sz w:val="21"/>
+          <w:szCs w:val="21"/>
+        </w:rPr>
+        <w:t> </w:t>
+      </w:r>
+      <w:r>
+        <w:rPr>
+          <w:rStyle w:val="HTMLCode"/>
+          <w:rFonts w:ascii="Arial" w:hAnsi="Arial" w:cs="Arial"/>
+          <w:color w:val="000000"/>
+          <w:sz w:val="21"/>
+          <w:szCs w:val="21"/>
+          <w:shd w:val="clear" w:color="auto" w:fill="F2F2F2"/>
+        </w:rPr>
+        <w:t>demosubfolder</w:t>
+      </w:r>
+      <w:r>
+        <w:rPr>
+          <w:rFonts w:ascii="Helvetica" w:hAnsi="Helvetica" w:cs="Helvetica"/>
+          <w:color w:val="333333"/>
+          <w:sz w:val="21"/>
+          <w:szCs w:val="21"/>
+        </w:rPr>
+        <w:t>, thì</w:t>
+      </w:r>
+      <w:r>
+        <w:rPr>
+          <w:rStyle w:val="apple-converted-space"/>
+          <w:rFonts w:ascii="Helvetica" w:hAnsi="Helvetica" w:cs="Helvetica"/>
+          <w:color w:val="333333"/>
+          <w:sz w:val="21"/>
+          <w:szCs w:val="21"/>
+        </w:rPr>
+        <w:t> </w:t>
+      </w:r>
+      <w:r>
+        <w:rPr>
+          <w:rStyle w:val="Strong"/>
+          <w:rFonts w:ascii="Helvetica" w:hAnsi="Helvetica" w:cs="Helvetica"/>
+          <w:color w:val="333333"/>
+          <w:sz w:val="21"/>
+          <w:szCs w:val="21"/>
+        </w:rPr>
+        <w:t>bắt buộc</w:t>
+      </w:r>
+      <w:r>
+        <w:rPr>
+          <w:rFonts w:ascii="Helvetica" w:hAnsi="Helvetica" w:cs="Helvetica"/>
+          <w:color w:val="333333"/>
+          <w:sz w:val="21"/>
+          <w:szCs w:val="21"/>
+        </w:rPr>
+        <w:t> ngay sau khi tạo bạn phải chạy lệnh </w:t>
+      </w:r>
+      <w:r>
+        <w:rPr>
+          <w:rStyle w:val="HTMLCode"/>
+          <w:rFonts w:ascii="Arial" w:hAnsi="Arial" w:cs="Arial"/>
+          <w:color w:val="000000"/>
+          <w:sz w:val="21"/>
+          <w:szCs w:val="21"/>
+          <w:shd w:val="clear" w:color="auto" w:fill="F2F2F2"/>
+        </w:rPr>
+        <w:t>php artisan dump-autoload</w:t>
+      </w:r>
+      <w:r>
+        <w:rPr>
+          <w:rStyle w:val="apple-converted-space"/>
+          <w:rFonts w:ascii="Helvetica" w:hAnsi="Helvetica" w:cs="Helvetica"/>
+          <w:color w:val="333333"/>
+          <w:sz w:val="21"/>
+          <w:szCs w:val="21"/>
+        </w:rPr>
+        <w:t> </w:t>
+      </w:r>
+      <w:r>
+        <w:rPr>
+          <w:rFonts w:ascii="Helvetica" w:hAnsi="Helvetica" w:cs="Helvetica"/>
+          <w:color w:val="333333"/>
+          <w:sz w:val="21"/>
+          <w:szCs w:val="21"/>
+        </w:rPr>
+        <w:t>để laravel hiểu được model</w:t>
+      </w:r>
+      <w:r>
+        <w:rPr>
+          <w:rStyle w:val="apple-converted-space"/>
+          <w:rFonts w:ascii="Helvetica" w:hAnsi="Helvetica" w:cs="Helvetica"/>
+          <w:color w:val="333333"/>
+          <w:sz w:val="21"/>
+          <w:szCs w:val="21"/>
+        </w:rPr>
+        <w:t> </w:t>
+      </w:r>
+      <w:r>
+        <w:rPr>
+          <w:rStyle w:val="HTMLCode"/>
+          <w:rFonts w:ascii="Arial" w:hAnsi="Arial" w:cs="Arial"/>
+          <w:color w:val="000000"/>
+          <w:sz w:val="21"/>
+          <w:szCs w:val="21"/>
+          <w:shd w:val="clear" w:color="auto" w:fill="F2F2F2"/>
+        </w:rPr>
+        <w:t>Product</w:t>
+      </w:r>
+      <w:r>
+        <w:rPr>
+          <w:rStyle w:val="apple-converted-space"/>
+          <w:rFonts w:ascii="Helvetica" w:hAnsi="Helvetica" w:cs="Helvetica"/>
+          <w:color w:val="333333"/>
+          <w:sz w:val="21"/>
+          <w:szCs w:val="21"/>
+        </w:rPr>
+        <w:t> </w:t>
+      </w:r>
+      <w:r>
+        <w:rPr>
+          <w:rFonts w:ascii="Helvetica" w:hAnsi="Helvetica" w:cs="Helvetica"/>
+          <w:color w:val="333333"/>
+          <w:sz w:val="21"/>
+          <w:szCs w:val="21"/>
+        </w:rPr>
+        <w:t>này.</w:t>
+      </w:r>
+    </w:p>
+    <w:p>
+      <w:pPr>
+        <w:pStyle w:val="Heading2"/>
+        <w:pBdr>
+          <w:bottom w:val="single" w:sz="6" w:space="0" w:color="ACACAC"/>
+        </w:pBdr>
+        <w:shd w:val="clear" w:color="auto" w:fill="FFFFFF"/>
+        <w:spacing w:before="0" w:beforeAutospacing="0" w:after="150" w:afterAutospacing="0" w:line="312" w:lineRule="atLeast"/>
+        <w:rPr>
+          <w:rFonts w:ascii="Helvetica" w:hAnsi="Helvetica" w:cs="Helvetica"/>
+          <w:color w:val="40454D"/>
+          <w:sz w:val="33"/>
+          <w:szCs w:val="33"/>
+        </w:rPr>
+      </w:pPr>
+      <w:r>
+        <w:rPr>
+          <w:rFonts w:ascii="Helvetica" w:hAnsi="Helvetica" w:cs="Helvetica"/>
+          <w:color w:val="40454D"/>
+          <w:sz w:val="33"/>
+          <w:szCs w:val="33"/>
+        </w:rPr>
+        <w:t>2. Tương tác với cơ sở dữ liệu bằng Query Builder</w:t>
+      </w:r>
+    </w:p>
+    <w:p>
+      <w:pPr>
+        <w:pStyle w:val="NormalWeb"/>
+        <w:shd w:val="clear" w:color="auto" w:fill="FFFFFF"/>
+        <w:spacing w:before="0" w:beforeAutospacing="0" w:after="300" w:afterAutospacing="0" w:line="336" w:lineRule="atLeast"/>
+        <w:rPr>
+          <w:rFonts w:ascii="Helvetica" w:hAnsi="Helvetica" w:cs="Helvetica"/>
+          <w:color w:val="333333"/>
+          <w:sz w:val="21"/>
+          <w:szCs w:val="21"/>
+        </w:rPr>
+      </w:pPr>
+      <w:r>
+        <w:rPr>
+          <w:rFonts w:ascii="Helvetica" w:hAnsi="Helvetica" w:cs="Helvetica"/>
+          <w:color w:val="333333"/>
+          <w:sz w:val="21"/>
+          <w:szCs w:val="21"/>
+        </w:rPr>
+        <w:t>Để tương tác với cơ sở dữ liệu bằng</w:t>
+      </w:r>
+      <w:r>
+        <w:rPr>
+          <w:rStyle w:val="apple-converted-space"/>
+          <w:rFonts w:ascii="Helvetica" w:hAnsi="Helvetica" w:cs="Helvetica"/>
+          <w:color w:val="333333"/>
+          <w:sz w:val="21"/>
+          <w:szCs w:val="21"/>
+        </w:rPr>
+        <w:t> </w:t>
+      </w:r>
+      <w:r>
+        <w:rPr>
+          <w:rStyle w:val="Strong"/>
+          <w:rFonts w:ascii="Helvetica" w:hAnsi="Helvetica" w:cs="Helvetica"/>
+          <w:color w:val="333333"/>
+          <w:sz w:val="21"/>
+          <w:szCs w:val="21"/>
+        </w:rPr>
+        <w:t>query builder</w:t>
+      </w:r>
+      <w:r>
+        <w:rPr>
+          <w:rStyle w:val="apple-converted-space"/>
+          <w:rFonts w:ascii="Helvetica" w:hAnsi="Helvetica" w:cs="Helvetica"/>
+          <w:color w:val="333333"/>
+          <w:sz w:val="21"/>
+          <w:szCs w:val="21"/>
+        </w:rPr>
+        <w:t> </w:t>
+      </w:r>
+      <w:r>
+        <w:rPr>
+          <w:rFonts w:ascii="Helvetica" w:hAnsi="Helvetica" w:cs="Helvetica"/>
+          <w:color w:val="333333"/>
+          <w:sz w:val="21"/>
+          <w:szCs w:val="21"/>
+        </w:rPr>
+        <w:t>thì laravel cung cấp cho ta class</w:t>
+      </w:r>
+      <w:r>
+        <w:rPr>
+          <w:rStyle w:val="apple-converted-space"/>
+          <w:rFonts w:ascii="Helvetica" w:hAnsi="Helvetica" w:cs="Helvetica"/>
+          <w:color w:val="333333"/>
+          <w:sz w:val="21"/>
+          <w:szCs w:val="21"/>
+        </w:rPr>
+        <w:t> </w:t>
+      </w:r>
+      <w:r>
+        <w:rPr>
+          <w:rStyle w:val="HTMLCode"/>
+          <w:rFonts w:ascii="Arial" w:hAnsi="Arial" w:cs="Arial"/>
+          <w:color w:val="000000"/>
+          <w:sz w:val="21"/>
+          <w:szCs w:val="21"/>
+          <w:shd w:val="clear" w:color="auto" w:fill="F2F2F2"/>
+        </w:rPr>
+        <w:t>DB</w:t>
+      </w:r>
+      <w:r>
+        <w:rPr>
+          <w:rStyle w:val="apple-converted-space"/>
+          <w:rFonts w:ascii="Helvetica" w:hAnsi="Helvetica" w:cs="Helvetica"/>
+          <w:color w:val="333333"/>
+          <w:sz w:val="21"/>
+          <w:szCs w:val="21"/>
+        </w:rPr>
+        <w:t> </w:t>
+      </w:r>
+      <w:r>
+        <w:rPr>
+          <w:rFonts w:ascii="Helvetica" w:hAnsi="Helvetica" w:cs="Helvetica"/>
+          <w:color w:val="333333"/>
+          <w:sz w:val="21"/>
+          <w:szCs w:val="21"/>
+        </w:rPr>
+        <w:t>để làm việc đó.</w:t>
+      </w:r>
+    </w:p>
+    <w:p>
+      <w:pPr>
+        <w:pStyle w:val="NormalWeb"/>
+        <w:shd w:val="clear" w:color="auto" w:fill="FFFFFF"/>
+        <w:spacing w:before="0" w:beforeAutospacing="0" w:after="300" w:afterAutospacing="0" w:line="336" w:lineRule="atLeast"/>
+        <w:rPr>
+          <w:rFonts w:ascii="Helvetica" w:hAnsi="Helvetica" w:cs="Helvetica"/>
+          <w:color w:val="333333"/>
+          <w:sz w:val="21"/>
+          <w:szCs w:val="21"/>
+        </w:rPr>
+      </w:pPr>
+      <w:r>
+        <w:rPr>
+          <w:rStyle w:val="Strong"/>
+          <w:rFonts w:ascii="Helvetica" w:hAnsi="Helvetica" w:cs="Helvetica"/>
+          <w:color w:val="333333"/>
+          <w:sz w:val="21"/>
+          <w:szCs w:val="21"/>
+        </w:rPr>
+        <w:t>Cú pháp sử dụng</w:t>
+      </w:r>
+      <w:r>
+        <w:rPr>
+          <w:rFonts w:ascii="Helvetica" w:hAnsi="Helvetica" w:cs="Helvetica"/>
+          <w:color w:val="333333"/>
+          <w:sz w:val="21"/>
+          <w:szCs w:val="21"/>
+        </w:rPr>
+        <w:t>:</w:t>
+      </w:r>
+    </w:p>
+    <w:tbl>
+      <w:tblPr>
+        <w:tblW w:w="12330" w:type="dxa"/>
+        <w:tblCellMar>
+          <w:left w:w="0" w:type="dxa"/>
+          <w:right w:w="0" w:type="dxa"/>
+        </w:tblCellMar>
+        <w:tblLook w:val="04A0" w:firstRow="1" w:lastRow="0" w:firstColumn="1" w:lastColumn="0" w:noHBand="0" w:noVBand="1"/>
+      </w:tblPr>
+      <w:tblGrid>
+        <w:gridCol w:w="480"/>
+        <w:gridCol w:w="11850"/>
+      </w:tblGrid>
+      <w:tr>
+        <w:tc>
+          <w:tcPr>
+            <w:tcW w:w="0" w:type="auto"/>
+            <w:vAlign w:val="center"/>
+            <w:hideMark/>
+          </w:tcPr>
+          <w:p>
+            <w:pPr>
+              <w:rPr>
+                <w:rFonts w:ascii="Times New Roman" w:hAnsi="Times New Roman" w:cs="Times New Roman"/>
+                <w:sz w:val="24"/>
+                <w:szCs w:val="24"/>
+              </w:rPr>
+            </w:pPr>
+            <w:r>
+              <w:t>1</w:t>
+            </w:r>
+          </w:p>
+        </w:tc>
+        <w:tc>
+          <w:tcPr>
+            <w:tcW w:w="11850" w:type="dxa"/>
+            <w:vAlign w:val="center"/>
+            <w:hideMark/>
+          </w:tcPr>
+          <w:p>
+            <w:r>
+              <w:rPr>
+                <w:rStyle w:val="HTMLCode"/>
+                <w:rFonts w:eastAsiaTheme="minorEastAsia"/>
+              </w:rPr>
+              <w:t>DB::table($ten_bang)-&gt;bieuthuc-&gt;laydulieu();</w:t>
+            </w:r>
+          </w:p>
+        </w:tc>
+      </w:tr>
+    </w:tbl>
+    <w:p>
+      <w:pPr>
+        <w:pStyle w:val="NormalWeb"/>
+        <w:shd w:val="clear" w:color="auto" w:fill="FFFFFF"/>
+        <w:spacing w:before="0" w:beforeAutospacing="0" w:after="300" w:afterAutospacing="0" w:line="336" w:lineRule="atLeast"/>
+        <w:rPr>
+          <w:rFonts w:ascii="Helvetica" w:hAnsi="Helvetica" w:cs="Helvetica"/>
+          <w:color w:val="333333"/>
+          <w:sz w:val="21"/>
+          <w:szCs w:val="21"/>
+        </w:rPr>
+      </w:pPr>
+      <w:r>
+        <w:rPr>
+          <w:rStyle w:val="Strong"/>
+          <w:rFonts w:ascii="Helvetica" w:hAnsi="Helvetica" w:cs="Helvetica"/>
+          <w:color w:val="333333"/>
+          <w:sz w:val="21"/>
+          <w:szCs w:val="21"/>
+        </w:rPr>
+        <w:t>Trong đó</w:t>
+      </w:r>
+      <w:r>
+        <w:rPr>
+          <w:rFonts w:ascii="Helvetica" w:hAnsi="Helvetica" w:cs="Helvetica"/>
+          <w:color w:val="333333"/>
+          <w:sz w:val="21"/>
+          <w:szCs w:val="21"/>
+        </w:rPr>
+        <w:t>:</w:t>
+      </w:r>
+    </w:p>
+    <w:p>
+      <w:pPr>
+        <w:numPr>
+          <w:ilvl w:val="0"/>
+          <w:numId w:val="3"/>
+        </w:numPr>
+        <w:shd w:val="clear" w:color="auto" w:fill="FFFFFF"/>
+        <w:spacing w:beforeAutospacing="1" w:after="30" w:line="336" w:lineRule="atLeast"/>
+        <w:rPr>
+          <w:rFonts w:ascii="Helvetica" w:hAnsi="Helvetica" w:cs="Helvetica"/>
+          <w:color w:val="333333"/>
+          <w:sz w:val="21"/>
+          <w:szCs w:val="21"/>
+        </w:rPr>
+      </w:pPr>
+      <w:r>
+        <w:rPr>
+          <w:rStyle w:val="HTMLCode"/>
+          <w:rFonts w:ascii="Arial" w:eastAsiaTheme="minorEastAsia" w:hAnsi="Arial" w:cs="Arial"/>
+          <w:color w:val="000000"/>
+          <w:sz w:val="21"/>
+          <w:szCs w:val="21"/>
+          <w:shd w:val="clear" w:color="auto" w:fill="F2F2F2"/>
+        </w:rPr>
+        <w:t>$ten_bang</w:t>
+      </w:r>
+      <w:r>
+        <w:rPr>
+          <w:rFonts w:ascii="Helvetica" w:hAnsi="Helvetica" w:cs="Helvetica"/>
+          <w:color w:val="333333"/>
+          <w:sz w:val="21"/>
+          <w:szCs w:val="21"/>
+        </w:rPr>
+        <w:t> là đặt bảng mà trong truy vấn sẽ truy vấn tới.</w:t>
+      </w:r>
+    </w:p>
+    <w:p>
+      <w:pPr>
+        <w:numPr>
+          <w:ilvl w:val="0"/>
+          <w:numId w:val="3"/>
+        </w:numPr>
+        <w:shd w:val="clear" w:color="auto" w:fill="FFFFFF"/>
+        <w:spacing w:beforeAutospacing="1" w:after="30" w:line="336" w:lineRule="atLeast"/>
+        <w:rPr>
+          <w:rFonts w:ascii="Helvetica" w:hAnsi="Helvetica" w:cs="Helvetica"/>
+          <w:color w:val="333333"/>
+          <w:sz w:val="21"/>
+          <w:szCs w:val="21"/>
+        </w:rPr>
+      </w:pPr>
+      <w:r>
+        <w:rPr>
+          <w:rStyle w:val="HTMLCode"/>
+          <w:rFonts w:ascii="Arial" w:eastAsiaTheme="minorEastAsia" w:hAnsi="Arial" w:cs="Arial"/>
+          <w:color w:val="000000"/>
+          <w:sz w:val="21"/>
+          <w:szCs w:val="21"/>
+          <w:shd w:val="clear" w:color="auto" w:fill="F2F2F2"/>
+        </w:rPr>
+        <w:t>bieuthuc</w:t>
+      </w:r>
+      <w:r>
+        <w:rPr>
+          <w:rStyle w:val="apple-converted-space"/>
+          <w:rFonts w:ascii="Helvetica" w:hAnsi="Helvetica" w:cs="Helvetica"/>
+          <w:color w:val="333333"/>
+          <w:sz w:val="21"/>
+          <w:szCs w:val="21"/>
+        </w:rPr>
+        <w:t> </w:t>
+      </w:r>
+      <w:r>
+        <w:rPr>
+          <w:rFonts w:ascii="Helvetica" w:hAnsi="Helvetica" w:cs="Helvetica"/>
+          <w:color w:val="333333"/>
+          <w:sz w:val="21"/>
+          <w:szCs w:val="21"/>
+        </w:rPr>
+        <w:t>là các biểu thức mà trong câu truy vấn sẽ thực hiện như: where, orWhere, orderBy, groupBy, ...</w:t>
+      </w:r>
+    </w:p>
+    <w:p>
+      <w:pPr>
+        <w:numPr>
+          <w:ilvl w:val="0"/>
+          <w:numId w:val="3"/>
+        </w:numPr>
+        <w:shd w:val="clear" w:color="auto" w:fill="FFFFFF"/>
+        <w:spacing w:beforeAutospacing="1" w:after="30" w:line="336" w:lineRule="atLeast"/>
+        <w:rPr>
+          <w:rFonts w:ascii="Helvetica" w:hAnsi="Helvetica" w:cs="Helvetica"/>
+          <w:color w:val="333333"/>
+          <w:sz w:val="21"/>
+          <w:szCs w:val="21"/>
+        </w:rPr>
+      </w:pPr>
+      <w:r>
+        <w:rPr>
+          <w:rStyle w:val="HTMLCode"/>
+          <w:rFonts w:ascii="Arial" w:eastAsiaTheme="minorEastAsia" w:hAnsi="Arial" w:cs="Arial"/>
+          <w:color w:val="000000"/>
+          <w:sz w:val="21"/>
+          <w:szCs w:val="21"/>
+          <w:shd w:val="clear" w:color="auto" w:fill="F2F2F2"/>
+        </w:rPr>
+        <w:t>laydulieu()</w:t>
+      </w:r>
+      <w:r>
+        <w:rPr>
+          <w:rStyle w:val="apple-converted-space"/>
+          <w:rFonts w:ascii="Helvetica" w:hAnsi="Helvetica" w:cs="Helvetica"/>
+          <w:color w:val="333333"/>
+          <w:sz w:val="21"/>
+          <w:szCs w:val="21"/>
+        </w:rPr>
+        <w:t> </w:t>
+      </w:r>
+      <w:r>
+        <w:rPr>
+          <w:rFonts w:ascii="Helvetica" w:hAnsi="Helvetica" w:cs="Helvetica"/>
+          <w:color w:val="333333"/>
+          <w:sz w:val="21"/>
+          <w:szCs w:val="21"/>
+        </w:rPr>
+        <w:t>là phương thức để thực thi câu truy vấn bao gồm các biểu thức trước đó, cơ bản nhất là get() ngoài ra còn có, first(), pluck(), lists(), ...</w:t>
+      </w:r>
+    </w:p>
+    <w:p>
+      <w:pPr>
+        <w:pStyle w:val="NormalWeb"/>
+        <w:shd w:val="clear" w:color="auto" w:fill="FFFFFF"/>
+        <w:spacing w:before="0" w:beforeAutospacing="0" w:after="300" w:afterAutospacing="0" w:line="336" w:lineRule="atLeast"/>
+        <w:rPr>
+          <w:rFonts w:ascii="Helvetica" w:hAnsi="Helvetica" w:cs="Helvetica"/>
+          <w:color w:val="333333"/>
+          <w:sz w:val="21"/>
+          <w:szCs w:val="21"/>
+        </w:rPr>
+      </w:pPr>
+      <w:r>
+        <w:rPr>
+          <w:rStyle w:val="Strong"/>
+          <w:rFonts w:ascii="Helvetica" w:hAnsi="Helvetica" w:cs="Helvetica"/>
+          <w:color w:val="333333"/>
+          <w:sz w:val="21"/>
+          <w:szCs w:val="21"/>
+        </w:rPr>
+        <w:t>Ví dụ</w:t>
+      </w:r>
+      <w:r>
+        <w:rPr>
+          <w:rFonts w:ascii="Helvetica" w:hAnsi="Helvetica" w:cs="Helvetica"/>
+          <w:color w:val="333333"/>
+          <w:sz w:val="21"/>
+          <w:szCs w:val="21"/>
+        </w:rPr>
+        <w:t>: tạo phương thức tìm ra user đầu tiên theo username =&gt; đầu vào là</w:t>
+      </w:r>
+      <w:r>
+        <w:rPr>
+          <w:rStyle w:val="apple-converted-space"/>
+          <w:rFonts w:ascii="Helvetica" w:hAnsi="Helvetica" w:cs="Helvetica"/>
+          <w:color w:val="333333"/>
+          <w:sz w:val="21"/>
+          <w:szCs w:val="21"/>
+        </w:rPr>
+        <w:t> </w:t>
+      </w:r>
+      <w:r>
+        <w:rPr>
+          <w:rStyle w:val="HTMLCode"/>
+          <w:rFonts w:ascii="Arial" w:hAnsi="Arial" w:cs="Arial"/>
+          <w:color w:val="000000"/>
+          <w:sz w:val="21"/>
+          <w:szCs w:val="21"/>
+          <w:shd w:val="clear" w:color="auto" w:fill="F2F2F2"/>
+        </w:rPr>
+        <w:t>$username</w:t>
+      </w:r>
+      <w:r>
+        <w:rPr>
+          <w:rFonts w:ascii="Helvetica" w:hAnsi="Helvetica" w:cs="Helvetica"/>
+          <w:color w:val="333333"/>
+          <w:sz w:val="21"/>
+          <w:szCs w:val="21"/>
+        </w:rPr>
+        <w:t>:</w:t>
+      </w:r>
+    </w:p>
+    <w:tbl>
+      <w:tblPr>
+        <w:tblW w:w="12330" w:type="dxa"/>
+        <w:tblCellMar>
+          <w:left w:w="0" w:type="dxa"/>
+          <w:right w:w="0" w:type="dxa"/>
+        </w:tblCellMar>
+        <w:tblLook w:val="04A0" w:firstRow="1" w:lastRow="0" w:firstColumn="1" w:lastColumn="0" w:noHBand="0" w:noVBand="1"/>
+      </w:tblPr>
+      <w:tblGrid>
+        <w:gridCol w:w="480"/>
+        <w:gridCol w:w="11850"/>
+      </w:tblGrid>
+      <w:tr>
+        <w:tc>
+          <w:tcPr>
+            <w:tcW w:w="0" w:type="auto"/>
+            <w:vAlign w:val="center"/>
+            <w:hideMark/>
+          </w:tcPr>
+          <w:p>
+            <w:pPr>
+              <w:rPr>
+                <w:rFonts w:ascii="Times New Roman" w:hAnsi="Times New Roman" w:cs="Times New Roman"/>
+                <w:sz w:val="24"/>
+                <w:szCs w:val="24"/>
+              </w:rPr>
+            </w:pPr>
+            <w:r>
+              <w:t>1</w:t>
+            </w:r>
+          </w:p>
+          <w:p>
+            <w:r>
+              <w:t>2</w:t>
+            </w:r>
+          </w:p>
+          <w:p>
+            <w:r>
+              <w:t>3</w:t>
+            </w:r>
+          </w:p>
+          <w:p>
+            <w:r>
+              <w:t>4</w:t>
+            </w:r>
+          </w:p>
+          <w:p>
+            <w:r>
+              <w:lastRenderedPageBreak/>
+              <w:t>5</w:t>
+            </w:r>
+          </w:p>
+          <w:p>
+            <w:r>
+              <w:t>6</w:t>
+            </w:r>
+          </w:p>
+          <w:p>
+            <w:r>
+              <w:t>7</w:t>
+            </w:r>
+          </w:p>
+          <w:p>
+            <w:r>
+              <w:t>8</w:t>
+            </w:r>
+          </w:p>
+          <w:p>
+            <w:r>
+              <w:t>9</w:t>
+            </w:r>
+          </w:p>
+        </w:tc>
+        <w:tc>
+          <w:tcPr>
+            <w:tcW w:w="11850" w:type="dxa"/>
+            <w:vAlign w:val="center"/>
+            <w:hideMark/>
+          </w:tcPr>
+          <w:p>
+            <w:r>
+              <w:rPr>
+                <w:rStyle w:val="HTMLCode"/>
+                <w:rFonts w:eastAsiaTheme="minorEastAsia"/>
+              </w:rPr>
+              <w:lastRenderedPageBreak/>
+              <w:t>&lt;?php</w:t>
+            </w:r>
+          </w:p>
+          <w:p>
+            <w:r>
+              <w:t> </w:t>
+            </w:r>
+          </w:p>
+          <w:p>
+            <w:r>
+              <w:rPr>
+                <w:rStyle w:val="HTMLCode"/>
+                <w:rFonts w:eastAsiaTheme="minorEastAsia"/>
+              </w:rPr>
+              <w:t>class</w:t>
+            </w:r>
+            <w:r>
+              <w:t xml:space="preserve"> </w:t>
+            </w:r>
+            <w:r>
+              <w:rPr>
+                <w:rStyle w:val="HTMLCode"/>
+                <w:rFonts w:eastAsiaTheme="minorEastAsia"/>
+              </w:rPr>
+              <w:t>User{</w:t>
+            </w:r>
+          </w:p>
+          <w:p>
+            <w:r>
+              <w:rPr>
+                <w:rStyle w:val="HTMLCode"/>
+                <w:rFonts w:eastAsiaTheme="minorEastAsia"/>
+                <w:color w:val="000000"/>
+              </w:rPr>
+              <w:t>    </w:t>
+            </w:r>
+            <w:r>
+              <w:t> </w:t>
+            </w:r>
+          </w:p>
+          <w:p>
+            <w:r>
+              <w:rPr>
+                <w:rStyle w:val="HTMLCode"/>
+                <w:rFonts w:eastAsiaTheme="minorEastAsia"/>
+                <w:color w:val="000000"/>
+              </w:rPr>
+              <w:lastRenderedPageBreak/>
+              <w:t>    </w:t>
+            </w:r>
+            <w:r>
+              <w:rPr>
+                <w:rStyle w:val="HTMLCode"/>
+                <w:rFonts w:eastAsiaTheme="minorEastAsia"/>
+              </w:rPr>
+              <w:t>public</w:t>
+            </w:r>
+            <w:r>
+              <w:t xml:space="preserve"> </w:t>
+            </w:r>
+            <w:r>
+              <w:rPr>
+                <w:rStyle w:val="HTMLCode"/>
+                <w:rFonts w:eastAsiaTheme="minorEastAsia"/>
+              </w:rPr>
+              <w:t>static</w:t>
+            </w:r>
+            <w:r>
+              <w:t xml:space="preserve"> </w:t>
+            </w:r>
+            <w:r>
+              <w:rPr>
+                <w:rStyle w:val="HTMLCode"/>
+                <w:rFonts w:eastAsiaTheme="minorEastAsia"/>
+              </w:rPr>
+              <w:t>function</w:t>
+            </w:r>
+            <w:r>
+              <w:t xml:space="preserve"> </w:t>
+            </w:r>
+            <w:r>
+              <w:rPr>
+                <w:rStyle w:val="HTMLCode"/>
+                <w:rFonts w:eastAsiaTheme="minorEastAsia"/>
+              </w:rPr>
+              <w:t>getByUserName($username)</w:t>
+            </w:r>
+          </w:p>
+          <w:p>
+            <w:r>
+              <w:rPr>
+                <w:rStyle w:val="HTMLCode"/>
+                <w:rFonts w:eastAsiaTheme="minorEastAsia"/>
+                <w:color w:val="000000"/>
+              </w:rPr>
+              <w:t>    </w:t>
+            </w:r>
+            <w:r>
+              <w:rPr>
+                <w:rStyle w:val="HTMLCode"/>
+                <w:rFonts w:eastAsiaTheme="minorEastAsia"/>
+              </w:rPr>
+              <w:t>{</w:t>
+            </w:r>
+          </w:p>
+          <w:p>
+            <w:r>
+              <w:rPr>
+                <w:rStyle w:val="HTMLCode"/>
+                <w:rFonts w:eastAsiaTheme="minorEastAsia"/>
+                <w:color w:val="000000"/>
+              </w:rPr>
+              <w:t>        </w:t>
+            </w:r>
+            <w:r>
+              <w:rPr>
+                <w:rStyle w:val="HTMLCode"/>
+                <w:rFonts w:eastAsiaTheme="minorEastAsia"/>
+              </w:rPr>
+              <w:t>return</w:t>
+            </w:r>
+            <w:r>
+              <w:t xml:space="preserve"> </w:t>
+            </w:r>
+            <w:r>
+              <w:rPr>
+                <w:rStyle w:val="HTMLCode"/>
+                <w:rFonts w:eastAsiaTheme="minorEastAsia"/>
+              </w:rPr>
+              <w:t>DB::table('users')-&gt;where('username','=',$username)-&gt;first();</w:t>
+            </w:r>
+          </w:p>
+          <w:p>
+            <w:r>
+              <w:rPr>
+                <w:rStyle w:val="HTMLCode"/>
+                <w:rFonts w:eastAsiaTheme="minorEastAsia"/>
+                <w:color w:val="000000"/>
+              </w:rPr>
+              <w:t>    </w:t>
+            </w:r>
+            <w:r>
+              <w:rPr>
+                <w:rStyle w:val="HTMLCode"/>
+                <w:rFonts w:eastAsiaTheme="minorEastAsia"/>
+              </w:rPr>
+              <w:t>}</w:t>
+            </w:r>
+          </w:p>
+          <w:p>
+            <w:r>
+              <w:rPr>
+                <w:rStyle w:val="HTMLCode"/>
+                <w:rFonts w:eastAsiaTheme="minorEastAsia"/>
+              </w:rPr>
+              <w:t>}</w:t>
+            </w:r>
+          </w:p>
+        </w:tc>
+      </w:tr>
+    </w:tbl>
+    <w:p>
+      <w:pPr>
+        <w:spacing w:line="240" w:lineRule="auto"/>
+        <w:rPr>
+          <w:rFonts w:ascii="Times New Roman" w:hAnsi="Times New Roman" w:cs="Times New Roman"/>
+          <w:sz w:val="24"/>
+          <w:szCs w:val="24"/>
+        </w:rPr>
+      </w:pPr>
+      <w:r>
+        <w:rPr>
+          <w:rFonts w:ascii="Helvetica" w:hAnsi="Helvetica" w:cs="Helvetica"/>
+          <w:color w:val="333333"/>
+          <w:sz w:val="21"/>
+          <w:szCs w:val="21"/>
+          <w:shd w:val="clear" w:color="auto" w:fill="FFFFFF"/>
+        </w:rPr>
+        <w:lastRenderedPageBreak/>
+        <w:t>Sử dụng:</w:t>
+      </w:r>
+      <w:r>
+        <w:rPr>
+          <w:rStyle w:val="apple-converted-space"/>
+          <w:rFonts w:ascii="Helvetica" w:hAnsi="Helvetica" w:cs="Helvetica"/>
+          <w:color w:val="333333"/>
+          <w:sz w:val="21"/>
+          <w:szCs w:val="21"/>
+          <w:shd w:val="clear" w:color="auto" w:fill="FFFFFF"/>
+        </w:rPr>
+        <w:t> </w:t>
+      </w:r>
+      <w:r>
+        <w:rPr>
+          <w:rStyle w:val="HTMLCode"/>
+          <w:rFonts w:ascii="Arial" w:eastAsiaTheme="minorEastAsia" w:hAnsi="Arial" w:cs="Arial"/>
+          <w:color w:val="000000"/>
+          <w:sz w:val="21"/>
+          <w:szCs w:val="21"/>
+          <w:shd w:val="clear" w:color="auto" w:fill="F2F2F2"/>
+        </w:rPr>
+        <w:t>$user=User::getByUserName('freetuts');</w:t>
+      </w:r>
+      <w:r>
+        <w:rPr>
+          <w:rStyle w:val="apple-converted-space"/>
+          <w:rFonts w:ascii="Helvetica" w:hAnsi="Helvetica" w:cs="Helvetica"/>
+          <w:color w:val="333333"/>
+          <w:sz w:val="21"/>
+          <w:szCs w:val="21"/>
+          <w:shd w:val="clear" w:color="auto" w:fill="FFFFFF"/>
+        </w:rPr>
+        <w:t> </w:t>
+      </w:r>
+      <w:r>
+        <w:rPr>
+          <w:rFonts w:ascii="Helvetica" w:hAnsi="Helvetica" w:cs="Helvetica"/>
+          <w:color w:val="333333"/>
+          <w:sz w:val="21"/>
+          <w:szCs w:val="21"/>
+          <w:shd w:val="clear" w:color="auto" w:fill="FFFFFF"/>
+        </w:rPr>
+        <w:t>thì ta sẽ nhận được</w:t>
+      </w:r>
+      <w:r>
+        <w:rPr>
+          <w:rStyle w:val="apple-converted-space"/>
+          <w:rFonts w:ascii="Helvetica" w:hAnsi="Helvetica" w:cs="Helvetica"/>
+          <w:color w:val="333333"/>
+          <w:sz w:val="21"/>
+          <w:szCs w:val="21"/>
+          <w:shd w:val="clear" w:color="auto" w:fill="FFFFFF"/>
+        </w:rPr>
+        <w:t> </w:t>
+      </w:r>
+      <w:r>
+        <w:rPr>
+          <w:rStyle w:val="HTMLCode"/>
+          <w:rFonts w:ascii="Arial" w:eastAsiaTheme="minorEastAsia" w:hAnsi="Arial" w:cs="Arial"/>
+          <w:color w:val="000000"/>
+          <w:sz w:val="21"/>
+          <w:szCs w:val="21"/>
+          <w:shd w:val="clear" w:color="auto" w:fill="F2F2F2"/>
+        </w:rPr>
+        <w:t>$user</w:t>
+      </w:r>
+      <w:r>
+        <w:rPr>
+          <w:rStyle w:val="apple-converted-space"/>
+          <w:rFonts w:ascii="Helvetica" w:hAnsi="Helvetica" w:cs="Helvetica"/>
+          <w:color w:val="333333"/>
+          <w:sz w:val="21"/>
+          <w:szCs w:val="21"/>
+          <w:shd w:val="clear" w:color="auto" w:fill="FFFFFF"/>
+        </w:rPr>
+        <w:t> </w:t>
+      </w:r>
+      <w:r>
+        <w:rPr>
+          <w:rFonts w:ascii="Helvetica" w:hAnsi="Helvetica" w:cs="Helvetica"/>
+          <w:color w:val="333333"/>
+          <w:sz w:val="21"/>
+          <w:szCs w:val="21"/>
+          <w:shd w:val="clear" w:color="auto" w:fill="FFFFFF"/>
+        </w:rPr>
+        <w:t>tương ứng với username là</w:t>
+      </w:r>
+      <w:r>
+        <w:rPr>
+          <w:rStyle w:val="apple-converted-space"/>
+          <w:rFonts w:ascii="Helvetica" w:hAnsi="Helvetica" w:cs="Helvetica"/>
+          <w:color w:val="333333"/>
+          <w:sz w:val="21"/>
+          <w:szCs w:val="21"/>
+          <w:shd w:val="clear" w:color="auto" w:fill="FFFFFF"/>
+        </w:rPr>
+        <w:t> </w:t>
+      </w:r>
+      <w:r>
+        <w:rPr>
+          <w:rStyle w:val="Strong"/>
+          <w:rFonts w:ascii="Helvetica" w:hAnsi="Helvetica" w:cs="Helvetica"/>
+          <w:color w:val="333333"/>
+          <w:sz w:val="21"/>
+          <w:szCs w:val="21"/>
+          <w:shd w:val="clear" w:color="auto" w:fill="FFFFFF"/>
+        </w:rPr>
+        <w:t>freetuts</w:t>
+      </w:r>
+      <w:r>
+        <w:rPr>
+          <w:rStyle w:val="apple-converted-space"/>
+          <w:rFonts w:ascii="Helvetica" w:hAnsi="Helvetica" w:cs="Helvetica"/>
+          <w:b/>
+          <w:bCs/>
+          <w:color w:val="333333"/>
+          <w:sz w:val="21"/>
+          <w:szCs w:val="21"/>
+          <w:shd w:val="clear" w:color="auto" w:fill="FFFFFF"/>
+        </w:rPr>
+        <w:t> </w:t>
+      </w:r>
+      <w:r>
+        <w:rPr>
+          <w:rFonts w:ascii="Helvetica" w:hAnsi="Helvetica" w:cs="Helvetica"/>
+          <w:color w:val="333333"/>
+          <w:sz w:val="21"/>
+          <w:szCs w:val="21"/>
+          <w:shd w:val="clear" w:color="auto" w:fill="FFFFFF"/>
+        </w:rPr>
+        <w:t>(nếu có trong database).</w:t>
+      </w:r>
+    </w:p>
+    <w:p>
+      <w:pPr>
+        <w:pStyle w:val="NormalWeb"/>
+        <w:shd w:val="clear" w:color="auto" w:fill="FFFFFF"/>
+        <w:spacing w:before="0" w:beforeAutospacing="0" w:after="300" w:afterAutospacing="0" w:line="336" w:lineRule="atLeast"/>
+        <w:rPr>
+          <w:rFonts w:ascii="Helvetica" w:hAnsi="Helvetica" w:cs="Helvetica"/>
+          <w:color w:val="333333"/>
+          <w:sz w:val="21"/>
+          <w:szCs w:val="21"/>
+        </w:rPr>
+      </w:pPr>
+      <w:r>
+        <w:rPr>
+          <w:rFonts w:ascii="Helvetica" w:hAnsi="Helvetica" w:cs="Helvetica"/>
+          <w:color w:val="333333"/>
+          <w:sz w:val="21"/>
+          <w:szCs w:val="21"/>
+        </w:rPr>
+        <w:t>Để biết các biểu thức trong query builder hỗ trợ, bạn chạy đoạn code sau và bạn sẽ thấy là có rất nhiều query được hỗ trợ:</w:t>
+      </w:r>
+    </w:p>
+    <w:tbl>
+      <w:tblPr>
+        <w:tblW w:w="12330" w:type="dxa"/>
+        <w:tblCellMar>
+          <w:left w:w="0" w:type="dxa"/>
+          <w:right w:w="0" w:type="dxa"/>
+        </w:tblCellMar>
+        <w:tblLook w:val="04A0" w:firstRow="1" w:lastRow="0" w:firstColumn="1" w:lastColumn="0" w:noHBand="0" w:noVBand="1"/>
+      </w:tblPr>
+      <w:tblGrid>
+        <w:gridCol w:w="480"/>
+        <w:gridCol w:w="11850"/>
+      </w:tblGrid>
+      <w:tr>
+        <w:tc>
+          <w:tcPr>
+            <w:tcW w:w="0" w:type="auto"/>
+            <w:vAlign w:val="center"/>
+            <w:hideMark/>
+          </w:tcPr>
+          <w:p>
+            <w:pPr>
+              <w:rPr>
+                <w:rFonts w:ascii="Times New Roman" w:hAnsi="Times New Roman" w:cs="Times New Roman"/>
+                <w:sz w:val="24"/>
+                <w:szCs w:val="24"/>
+              </w:rPr>
+            </w:pPr>
+            <w:r>
+              <w:t>1</w:t>
+            </w:r>
+          </w:p>
+        </w:tc>
+        <w:tc>
+          <w:tcPr>
+            <w:tcW w:w="11850" w:type="dxa"/>
+            <w:vAlign w:val="center"/>
+            <w:hideMark/>
+          </w:tcPr>
+          <w:p>
+            <w:r>
+              <w:rPr>
+                <w:rStyle w:val="HTMLCode"/>
+                <w:rFonts w:eastAsiaTheme="minorEastAsia"/>
+              </w:rPr>
+              <w:t>var_dump(get_class_methods('\Illuminate\Database\Query\Builder'));</w:t>
+            </w:r>
+          </w:p>
+        </w:tc>
+      </w:tr>
+    </w:tbl>
+    <w:p>
+      <w:pPr>
+        <w:pStyle w:val="NormalWeb"/>
+        <w:shd w:val="clear" w:color="auto" w:fill="FFFFFF"/>
+        <w:spacing w:before="0" w:beforeAutospacing="0" w:after="300" w:afterAutospacing="0" w:line="336" w:lineRule="atLeast"/>
+        <w:rPr>
+          <w:rFonts w:ascii="Helvetica" w:hAnsi="Helvetica" w:cs="Helvetica"/>
+          <w:color w:val="333333"/>
+          <w:sz w:val="21"/>
+          <w:szCs w:val="21"/>
+        </w:rPr>
+      </w:pPr>
+      <w:r>
+        <w:rPr>
+          <w:rFonts w:ascii="Helvetica" w:hAnsi="Helvetica" w:cs="Helvetica"/>
+          <w:color w:val="333333"/>
+          <w:sz w:val="21"/>
+          <w:szCs w:val="21"/>
+        </w:rPr>
+        <w:t>Bây giờ ta sẽ tìm hiểu thêm một số biểu thức thường dùng trong Query Builder. </w:t>
+      </w:r>
+    </w:p>
+    <w:p>
+      <w:pPr>
+        <w:pStyle w:val="Heading3"/>
+        <w:pBdr>
+          <w:bottom w:val="single" w:sz="6" w:space="0" w:color="ACACAC"/>
+        </w:pBdr>
+        <w:shd w:val="clear" w:color="auto" w:fill="FFFFFF"/>
+        <w:spacing w:before="0" w:after="150" w:line="312" w:lineRule="atLeast"/>
+        <w:rPr>
+          <w:rFonts w:ascii="Helvetica" w:hAnsi="Helvetica" w:cs="Helvetica"/>
+          <w:color w:val="40454D"/>
+        </w:rPr>
+      </w:pPr>
+      <w:r>
+        <w:rPr>
+          <w:rFonts w:ascii="Helvetica" w:hAnsi="Helvetica" w:cs="Helvetica"/>
+          <w:color w:val="40454D"/>
+        </w:rPr>
+        <w:t>Biểu thức Where</w:t>
+      </w:r>
+    </w:p>
+    <w:p>
+      <w:pPr>
+        <w:pStyle w:val="NormalWeb"/>
+        <w:shd w:val="clear" w:color="auto" w:fill="FFFFFF"/>
+        <w:spacing w:before="0" w:beforeAutospacing="0" w:after="300" w:afterAutospacing="0" w:line="336" w:lineRule="atLeast"/>
+        <w:rPr>
+          <w:rFonts w:ascii="Helvetica" w:hAnsi="Helvetica" w:cs="Helvetica"/>
+          <w:color w:val="333333"/>
+          <w:sz w:val="21"/>
+          <w:szCs w:val="21"/>
+        </w:rPr>
+      </w:pPr>
+      <w:r>
+        <w:rPr>
+          <w:rFonts w:ascii="Helvetica" w:hAnsi="Helvetica" w:cs="Helvetica"/>
+          <w:color w:val="333333"/>
+          <w:sz w:val="21"/>
+          <w:szCs w:val="21"/>
+        </w:rPr>
+        <w:t>Biểu thức Where sẽ có các tham số truyền vào và tùy vào số lượng tham số đó mà Laravel sẽ có những cách xử lý khác nhau.</w:t>
+      </w:r>
+    </w:p>
+    <w:p>
+      <w:pPr>
+        <w:pStyle w:val="NormalWeb"/>
+        <w:shd w:val="clear" w:color="auto" w:fill="FFFFFF"/>
+        <w:spacing w:before="0" w:beforeAutospacing="0" w:after="300" w:afterAutospacing="0" w:line="336" w:lineRule="atLeast"/>
+        <w:rPr>
+          <w:rFonts w:ascii="Helvetica" w:hAnsi="Helvetica" w:cs="Helvetica"/>
+          <w:color w:val="333333"/>
+          <w:sz w:val="21"/>
+          <w:szCs w:val="21"/>
+        </w:rPr>
+      </w:pPr>
+      <w:r>
+        <w:rPr>
+          <w:rStyle w:val="Strong"/>
+          <w:rFonts w:ascii="Helvetica" w:hAnsi="Helvetica" w:cs="Helvetica"/>
+          <w:color w:val="333333"/>
+          <w:sz w:val="21"/>
+          <w:szCs w:val="21"/>
+        </w:rPr>
+        <w:t>where($column_value)</w:t>
+      </w:r>
+      <w:r>
+        <w:rPr>
+          <w:rFonts w:ascii="Helvetica" w:hAnsi="Helvetica" w:cs="Helvetica"/>
+          <w:color w:val="333333"/>
+          <w:sz w:val="21"/>
+          <w:szCs w:val="21"/>
+        </w:rPr>
+        <w:t>: trường hợp này</w:t>
+      </w:r>
+      <w:r>
+        <w:rPr>
+          <w:rStyle w:val="apple-converted-space"/>
+          <w:rFonts w:ascii="Helvetica" w:hAnsi="Helvetica" w:cs="Helvetica"/>
+          <w:color w:val="333333"/>
+          <w:sz w:val="21"/>
+          <w:szCs w:val="21"/>
+        </w:rPr>
+        <w:t> </w:t>
+      </w:r>
+      <w:r>
+        <w:rPr>
+          <w:rStyle w:val="HTMLCode"/>
+          <w:rFonts w:ascii="Arial" w:hAnsi="Arial" w:cs="Arial"/>
+          <w:color w:val="000000"/>
+          <w:sz w:val="21"/>
+          <w:szCs w:val="21"/>
+          <w:shd w:val="clear" w:color="auto" w:fill="F2F2F2"/>
+        </w:rPr>
+        <w:t>$column_value</w:t>
+      </w:r>
+      <w:r>
+        <w:rPr>
+          <w:rStyle w:val="apple-converted-space"/>
+          <w:rFonts w:ascii="Helvetica" w:hAnsi="Helvetica" w:cs="Helvetica"/>
+          <w:color w:val="333333"/>
+          <w:sz w:val="21"/>
+          <w:szCs w:val="21"/>
+        </w:rPr>
+        <w:t> </w:t>
+      </w:r>
+      <w:r>
+        <w:rPr>
+          <w:rFonts w:ascii="Helvetica" w:hAnsi="Helvetica" w:cs="Helvetica"/>
+          <w:color w:val="333333"/>
+          <w:sz w:val="21"/>
+          <w:szCs w:val="21"/>
+        </w:rPr>
+        <w:t>sẽ là một mảng theo dạng</w:t>
+      </w:r>
+      <w:r>
+        <w:rPr>
+          <w:rStyle w:val="apple-converted-space"/>
+          <w:rFonts w:ascii="Helvetica" w:hAnsi="Helvetica" w:cs="Helvetica"/>
+          <w:color w:val="333333"/>
+          <w:sz w:val="21"/>
+          <w:szCs w:val="21"/>
+        </w:rPr>
+        <w:t> </w:t>
+      </w:r>
+      <w:r>
+        <w:rPr>
+          <w:rStyle w:val="HTMLCode"/>
+          <w:rFonts w:ascii="Arial" w:hAnsi="Arial" w:cs="Arial"/>
+          <w:color w:val="000000"/>
+          <w:sz w:val="21"/>
+          <w:szCs w:val="21"/>
+          <w:shd w:val="clear" w:color="auto" w:fill="F2F2F2"/>
+        </w:rPr>
+        <w:t>$field =&gt; $value</w:t>
+      </w:r>
+      <w:r>
+        <w:rPr>
+          <w:rFonts w:ascii="Helvetica" w:hAnsi="Helvetica" w:cs="Helvetica"/>
+          <w:color w:val="333333"/>
+          <w:sz w:val="21"/>
+          <w:szCs w:val="21"/>
+        </w:rPr>
+        <w:t>. </w:t>
+      </w:r>
+    </w:p>
+    <w:tbl>
+      <w:tblPr>
+        <w:tblW w:w="12330" w:type="dxa"/>
+        <w:tblCellMar>
+          <w:left w:w="0" w:type="dxa"/>
+          <w:right w:w="0" w:type="dxa"/>
+        </w:tblCellMar>
+        <w:tblLook w:val="04A0" w:firstRow="1" w:lastRow="0" w:firstColumn="1" w:lastColumn="0" w:noHBand="0" w:noVBand="1"/>
+      </w:tblPr>
+      <w:tblGrid>
+        <w:gridCol w:w="480"/>
+        <w:gridCol w:w="11850"/>
+      </w:tblGrid>
+      <w:tr>
+        <w:tc>
+          <w:tcPr>
+            <w:tcW w:w="0" w:type="auto"/>
+            <w:vAlign w:val="center"/>
+            <w:hideMark/>
+          </w:tcPr>
+          <w:p>
+            <w:pPr>
+              <w:rPr>
+                <w:rFonts w:ascii="Times New Roman" w:hAnsi="Times New Roman" w:cs="Times New Roman"/>
+                <w:sz w:val="24"/>
+                <w:szCs w:val="24"/>
+              </w:rPr>
+            </w:pPr>
+            <w:r>
+              <w:t>1</w:t>
+            </w:r>
+          </w:p>
+          <w:p>
+            <w:r>
+              <w:t>2</w:t>
+            </w:r>
+          </w:p>
+          <w:p>
+            <w:r>
+              <w:t>3</w:t>
+            </w:r>
+          </w:p>
+          <w:p>
+            <w:r>
+              <w:t>4</w:t>
+            </w:r>
+          </w:p>
+        </w:tc>
+        <w:tc>
+          <w:tcPr>
+            <w:tcW w:w="11850" w:type="dxa"/>
+            <w:vAlign w:val="center"/>
+            <w:hideMark/>
+          </w:tcPr>
+          <w:p>
+            <w:r>
+              <w:rPr>
+                <w:rStyle w:val="HTMLCode"/>
+                <w:rFonts w:eastAsiaTheme="minorEastAsia"/>
+              </w:rPr>
+              <w:t>$column_value=[</w:t>
+            </w:r>
+          </w:p>
+          <w:p>
+            <w:r>
+              <w:rPr>
+                <w:rStyle w:val="HTMLCode"/>
+                <w:rFonts w:eastAsiaTheme="minorEastAsia"/>
+                <w:color w:val="000000"/>
+              </w:rPr>
+              <w:t>    </w:t>
+            </w:r>
+            <w:r>
+              <w:rPr>
+                <w:rStyle w:val="HTMLCode"/>
+                <w:rFonts w:eastAsiaTheme="minorEastAsia"/>
+              </w:rPr>
+              <w:t>'username'=&gt;'freetuts',</w:t>
+            </w:r>
+          </w:p>
+          <w:p>
+            <w:r>
+              <w:rPr>
+                <w:rStyle w:val="HTMLCode"/>
+                <w:rFonts w:eastAsiaTheme="minorEastAsia"/>
+                <w:color w:val="000000"/>
+              </w:rPr>
+              <w:t>    </w:t>
+            </w:r>
+            <w:r>
+              <w:rPr>
+                <w:rStyle w:val="HTMLCode"/>
+                <w:rFonts w:eastAsiaTheme="minorEastAsia"/>
+              </w:rPr>
+              <w:t>'email'=&gt;'thinhbuzz@freetuts.net'</w:t>
+            </w:r>
+          </w:p>
+          <w:p>
+            <w:r>
+              <w:rPr>
+                <w:rStyle w:val="HTMLCode"/>
+                <w:rFonts w:eastAsiaTheme="minorEastAsia"/>
+              </w:rPr>
+              <w:t>];</w:t>
+            </w:r>
+          </w:p>
+        </w:tc>
+      </w:tr>
+    </w:tbl>
+    <w:p>
+      <w:pPr>
+        <w:pStyle w:val="NormalWeb"/>
+        <w:shd w:val="clear" w:color="auto" w:fill="FFFFFF"/>
+        <w:spacing w:before="0" w:beforeAutospacing="0" w:after="300" w:afterAutospacing="0" w:line="336" w:lineRule="atLeast"/>
+        <w:rPr>
+          <w:rFonts w:ascii="Helvetica" w:hAnsi="Helvetica" w:cs="Helvetica"/>
+          <w:color w:val="333333"/>
+          <w:sz w:val="21"/>
+          <w:szCs w:val="21"/>
+        </w:rPr>
+      </w:pPr>
+      <w:r>
+        <w:rPr>
+          <w:rStyle w:val="HTMLCode"/>
+          <w:rFonts w:ascii="Arial" w:hAnsi="Arial" w:cs="Arial"/>
+          <w:b/>
+          <w:bCs/>
+          <w:color w:val="000000"/>
+          <w:sz w:val="21"/>
+          <w:szCs w:val="21"/>
+          <w:shd w:val="clear" w:color="auto" w:fill="F2F2F2"/>
+        </w:rPr>
+        <w:t>where($column,$value)</w:t>
+      </w:r>
+      <w:r>
+        <w:rPr>
+          <w:rFonts w:ascii="Helvetica" w:hAnsi="Helvetica" w:cs="Helvetica"/>
+          <w:color w:val="333333"/>
+          <w:sz w:val="21"/>
+          <w:szCs w:val="21"/>
+        </w:rPr>
+        <w:t> &lt;=&gt; where column=value</w:t>
+      </w:r>
+    </w:p>
+    <w:tbl>
+      <w:tblPr>
+        <w:tblW w:w="12330" w:type="dxa"/>
+        <w:tblCellMar>
+          <w:left w:w="0" w:type="dxa"/>
+          <w:right w:w="0" w:type="dxa"/>
+        </w:tblCellMar>
+        <w:tblLook w:val="04A0" w:firstRow="1" w:lastRow="0" w:firstColumn="1" w:lastColumn="0" w:noHBand="0" w:noVBand="1"/>
+      </w:tblPr>
+      <w:tblGrid>
+        <w:gridCol w:w="480"/>
+        <w:gridCol w:w="11850"/>
+      </w:tblGrid>
+      <w:tr>
+        <w:tc>
+          <w:tcPr>
+            <w:tcW w:w="0" w:type="auto"/>
+            <w:vAlign w:val="center"/>
+            <w:hideMark/>
+          </w:tcPr>
+          <w:p>
+            <w:pPr>
+              <w:rPr>
+                <w:rFonts w:ascii="Times New Roman" w:hAnsi="Times New Roman" w:cs="Times New Roman"/>
+                <w:sz w:val="24"/>
+                <w:szCs w:val="24"/>
+              </w:rPr>
+            </w:pPr>
+            <w:r>
+              <w:t>1</w:t>
+            </w:r>
+          </w:p>
+        </w:tc>
+        <w:tc>
+          <w:tcPr>
+            <w:tcW w:w="11850" w:type="dxa"/>
+            <w:vAlign w:val="center"/>
+            <w:hideMark/>
+          </w:tcPr>
+          <w:p>
+            <w:r>
+              <w:rPr>
+                <w:rStyle w:val="HTMLCode"/>
+                <w:rFonts w:eastAsiaTheme="minorEastAsia"/>
+              </w:rPr>
+              <w:t>where('username','freetuts');</w:t>
+            </w:r>
+          </w:p>
+        </w:tc>
+      </w:tr>
+    </w:tbl>
+    <w:p>
+      <w:pPr>
+        <w:pStyle w:val="NormalWeb"/>
+        <w:shd w:val="clear" w:color="auto" w:fill="FFFFFF"/>
+        <w:spacing w:before="0" w:beforeAutospacing="0" w:after="300" w:afterAutospacing="0" w:line="336" w:lineRule="atLeast"/>
+        <w:rPr>
+          <w:rFonts w:ascii="Helvetica" w:hAnsi="Helvetica" w:cs="Helvetica"/>
+          <w:color w:val="333333"/>
+          <w:sz w:val="21"/>
+          <w:szCs w:val="21"/>
+        </w:rPr>
+      </w:pPr>
+      <w:r>
+        <w:rPr>
+          <w:rStyle w:val="HTMLCode"/>
+          <w:rFonts w:ascii="Arial" w:hAnsi="Arial" w:cs="Arial"/>
+          <w:b/>
+          <w:bCs/>
+          <w:color w:val="000000"/>
+          <w:sz w:val="21"/>
+          <w:szCs w:val="21"/>
+          <w:shd w:val="clear" w:color="auto" w:fill="F2F2F2"/>
+        </w:rPr>
+        <w:t>where($column,$operator,$value)</w:t>
+      </w:r>
+      <w:r>
+        <w:rPr>
+          <w:rStyle w:val="apple-converted-space"/>
+          <w:rFonts w:ascii="Helvetica" w:hAnsi="Helvetica" w:cs="Helvetica"/>
+          <w:color w:val="333333"/>
+          <w:sz w:val="21"/>
+          <w:szCs w:val="21"/>
+        </w:rPr>
+        <w:t> </w:t>
+      </w:r>
+      <w:r>
+        <w:rPr>
+          <w:rFonts w:ascii="Helvetica" w:hAnsi="Helvetica" w:cs="Helvetica"/>
+          <w:color w:val="333333"/>
+          <w:sz w:val="21"/>
+          <w:szCs w:val="21"/>
+        </w:rPr>
+        <w:t>&lt;=&gt;</w:t>
+      </w:r>
+      <w:r>
+        <w:rPr>
+          <w:rStyle w:val="apple-converted-space"/>
+          <w:rFonts w:ascii="Helvetica" w:hAnsi="Helvetica" w:cs="Helvetica"/>
+          <w:color w:val="333333"/>
+          <w:sz w:val="21"/>
+          <w:szCs w:val="21"/>
+        </w:rPr>
+        <w:t> </w:t>
+      </w:r>
+      <w:r>
+        <w:rPr>
+          <w:rFonts w:ascii="Helvetica" w:hAnsi="Helvetica" w:cs="Helvetica"/>
+          <w:color w:val="333333"/>
+          <w:sz w:val="21"/>
+          <w:szCs w:val="21"/>
+        </w:rPr>
+        <w:t>where</w:t>
+      </w:r>
+      <w:r>
+        <w:rPr>
+          <w:rStyle w:val="apple-converted-space"/>
+          <w:rFonts w:ascii="Helvetica" w:hAnsi="Helvetica" w:cs="Helvetica"/>
+          <w:color w:val="333333"/>
+          <w:sz w:val="21"/>
+          <w:szCs w:val="21"/>
+        </w:rPr>
+        <w:t> </w:t>
+      </w:r>
+      <w:r>
+        <w:rPr>
+          <w:rFonts w:ascii="Helvetica" w:hAnsi="Helvetica" w:cs="Helvetica"/>
+          <w:color w:val="008000"/>
+          <w:sz w:val="21"/>
+          <w:szCs w:val="21"/>
+        </w:rPr>
+        <w:t>column</w:t>
+      </w:r>
+      <w:r>
+        <w:rPr>
+          <w:rStyle w:val="apple-converted-space"/>
+          <w:rFonts w:ascii="Helvetica" w:hAnsi="Helvetica" w:cs="Helvetica"/>
+          <w:color w:val="333333"/>
+          <w:sz w:val="21"/>
+          <w:szCs w:val="21"/>
+        </w:rPr>
+        <w:t> </w:t>
+      </w:r>
+      <w:r>
+        <w:rPr>
+          <w:rFonts w:ascii="Helvetica" w:hAnsi="Helvetica" w:cs="Helvetica"/>
+          <w:color w:val="0000FF"/>
+          <w:sz w:val="21"/>
+          <w:szCs w:val="21"/>
+        </w:rPr>
+        <w:t>operator</w:t>
+      </w:r>
+      <w:r>
+        <w:rPr>
+          <w:rStyle w:val="apple-converted-space"/>
+          <w:rFonts w:ascii="Helvetica" w:hAnsi="Helvetica" w:cs="Helvetica"/>
+          <w:color w:val="333333"/>
+          <w:sz w:val="21"/>
+          <w:szCs w:val="21"/>
+        </w:rPr>
+        <w:t> </w:t>
+      </w:r>
+      <w:r>
+        <w:rPr>
+          <w:rFonts w:ascii="Helvetica" w:hAnsi="Helvetica" w:cs="Helvetica"/>
+          <w:color w:val="FF0000"/>
+          <w:sz w:val="21"/>
+          <w:szCs w:val="21"/>
+        </w:rPr>
+        <w:t>value</w:t>
+      </w:r>
+    </w:p>
+    <w:tbl>
+      <w:tblPr>
+        <w:tblW w:w="12330" w:type="dxa"/>
+        <w:tblCellMar>
+          <w:left w:w="0" w:type="dxa"/>
+          <w:right w:w="0" w:type="dxa"/>
+        </w:tblCellMar>
+        <w:tblLook w:val="04A0" w:firstRow="1" w:lastRow="0" w:firstColumn="1" w:lastColumn="0" w:noHBand="0" w:noVBand="1"/>
+      </w:tblPr>
+      <w:tblGrid>
+        <w:gridCol w:w="480"/>
+        <w:gridCol w:w="11850"/>
+      </w:tblGrid>
+      <w:tr>
+        <w:tc>
+          <w:tcPr>
+            <w:tcW w:w="0" w:type="auto"/>
+            <w:vAlign w:val="center"/>
+            <w:hideMark/>
+          </w:tcPr>
+          <w:p>
+            <w:pPr>
+              <w:rPr>
+                <w:rFonts w:ascii="Times New Roman" w:hAnsi="Times New Roman" w:cs="Times New Roman"/>
+                <w:sz w:val="24"/>
+                <w:szCs w:val="24"/>
+              </w:rPr>
+            </w:pPr>
+            <w:r>
+              <w:t>1</w:t>
+            </w:r>
+          </w:p>
+          <w:p>
+            <w:r>
+              <w:t>2</w:t>
+            </w:r>
+          </w:p>
+        </w:tc>
+        <w:tc>
+          <w:tcPr>
+            <w:tcW w:w="11850" w:type="dxa"/>
+            <w:vAlign w:val="center"/>
+            <w:hideMark/>
+          </w:tcPr>
+          <w:p>
+            <w:r>
+              <w:rPr>
+                <w:rStyle w:val="HTMLCode"/>
+                <w:rFonts w:eastAsiaTheme="minorEastAsia"/>
+              </w:rPr>
+              <w:t>where('id', '&gt;', 13);</w:t>
+            </w:r>
+          </w:p>
+          <w:p>
+            <w:r>
+              <w:rPr>
+                <w:rStyle w:val="HTMLCode"/>
+                <w:rFonts w:eastAsiaTheme="minorEastAsia"/>
+              </w:rPr>
+              <w:t>//sql: where id &gt; 13</w:t>
+            </w:r>
+          </w:p>
+        </w:tc>
+      </w:tr>
+    </w:tbl>
+    <w:p>
+      <w:pPr>
+        <w:pStyle w:val="NormalWeb"/>
+        <w:shd w:val="clear" w:color="auto" w:fill="FFFFFF"/>
+        <w:spacing w:before="0" w:beforeAutospacing="0" w:after="300" w:afterAutospacing="0" w:line="336" w:lineRule="atLeast"/>
+        <w:rPr>
+          <w:rFonts w:ascii="Helvetica" w:hAnsi="Helvetica" w:cs="Helvetica"/>
+          <w:color w:val="333333"/>
+          <w:sz w:val="21"/>
+          <w:szCs w:val="21"/>
+        </w:rPr>
+      </w:pPr>
+      <w:r>
+        <w:rPr>
+          <w:rStyle w:val="HTMLCode"/>
+          <w:rFonts w:ascii="Arial" w:hAnsi="Arial" w:cs="Arial"/>
+          <w:b/>
+          <w:bCs/>
+          <w:color w:val="000000"/>
+          <w:sz w:val="21"/>
+          <w:szCs w:val="21"/>
+          <w:shd w:val="clear" w:color="auto" w:fill="F2F2F2"/>
+        </w:rPr>
+        <w:t>-&gt;where()-&gt;orWhere()</w:t>
+      </w:r>
+    </w:p>
+    <w:tbl>
+      <w:tblPr>
+        <w:tblW w:w="12330" w:type="dxa"/>
+        <w:tblCellMar>
+          <w:left w:w="0" w:type="dxa"/>
+          <w:right w:w="0" w:type="dxa"/>
+        </w:tblCellMar>
+        <w:tblLook w:val="04A0" w:firstRow="1" w:lastRow="0" w:firstColumn="1" w:lastColumn="0" w:noHBand="0" w:noVBand="1"/>
+      </w:tblPr>
+      <w:tblGrid>
+        <w:gridCol w:w="480"/>
+        <w:gridCol w:w="11850"/>
+      </w:tblGrid>
+      <w:tr>
+        <w:tc>
+          <w:tcPr>
+            <w:tcW w:w="0" w:type="auto"/>
+            <w:vAlign w:val="center"/>
+            <w:hideMark/>
+          </w:tcPr>
+          <w:p>
+            <w:pPr>
+              <w:rPr>
+                <w:rFonts w:ascii="Times New Roman" w:hAnsi="Times New Roman" w:cs="Times New Roman"/>
+                <w:sz w:val="24"/>
+                <w:szCs w:val="24"/>
+              </w:rPr>
+            </w:pPr>
+            <w:r>
+              <w:lastRenderedPageBreak/>
+              <w:t>1</w:t>
+            </w:r>
+          </w:p>
+          <w:p>
+            <w:r>
+              <w:t>2</w:t>
+            </w:r>
+          </w:p>
+        </w:tc>
+        <w:tc>
+          <w:tcPr>
+            <w:tcW w:w="11850" w:type="dxa"/>
+            <w:vAlign w:val="center"/>
+            <w:hideMark/>
+          </w:tcPr>
+          <w:p>
+            <w:r>
+              <w:rPr>
+                <w:rStyle w:val="HTMLCode"/>
+                <w:rFonts w:eastAsiaTheme="minorEastAsia"/>
+              </w:rPr>
+              <w:t>where('username','freetuts')-&gt;orWhere('email','admin@freetuts.net');</w:t>
+            </w:r>
+          </w:p>
+          <w:p>
+            <w:r>
+              <w:rPr>
+                <w:rStyle w:val="HTMLCode"/>
+                <w:rFonts w:eastAsiaTheme="minorEastAsia"/>
+              </w:rPr>
+              <w:t>//sql: where username='freetuts' or email='admin@freetuts.net'</w:t>
+            </w:r>
+          </w:p>
+        </w:tc>
+      </w:tr>
+    </w:tbl>
+    <w:p>
+      <w:pPr>
+        <w:pStyle w:val="NormalWeb"/>
+        <w:shd w:val="clear" w:color="auto" w:fill="FFFFFF"/>
+        <w:spacing w:before="0" w:beforeAutospacing="0" w:after="300" w:afterAutospacing="0" w:line="336" w:lineRule="atLeast"/>
+        <w:rPr>
+          <w:rFonts w:ascii="Helvetica" w:hAnsi="Helvetica" w:cs="Helvetica"/>
+          <w:color w:val="333333"/>
+          <w:sz w:val="21"/>
+          <w:szCs w:val="21"/>
+        </w:rPr>
+      </w:pPr>
+      <w:r>
+        <w:rPr>
+          <w:rFonts w:ascii="Helvetica" w:hAnsi="Helvetica" w:cs="Helvetica"/>
+          <w:color w:val="333333"/>
+          <w:sz w:val="21"/>
+          <w:szCs w:val="21"/>
+        </w:rPr>
+        <w:t>Vẫn còn các biểu thức tương tự như:</w:t>
+      </w:r>
+    </w:p>
+    <w:p>
+      <w:pPr>
+        <w:numPr>
+          <w:ilvl w:val="0"/>
+          <w:numId w:val="4"/>
+        </w:numPr>
+        <w:shd w:val="clear" w:color="auto" w:fill="FFFFFF"/>
+        <w:spacing w:before="100" w:beforeAutospacing="1" w:after="30" w:line="336" w:lineRule="atLeast"/>
+        <w:rPr>
+          <w:rFonts w:ascii="Helvetica" w:hAnsi="Helvetica" w:cs="Helvetica"/>
+          <w:color w:val="333333"/>
+          <w:sz w:val="21"/>
+          <w:szCs w:val="21"/>
+        </w:rPr>
+      </w:pPr>
+      <w:r>
+        <w:rPr>
+          <w:rFonts w:ascii="Helvetica" w:hAnsi="Helvetica" w:cs="Helvetica"/>
+          <w:color w:val="333333"/>
+          <w:sz w:val="21"/>
+          <w:szCs w:val="21"/>
+        </w:rPr>
+        <w:t>whereIn</w:t>
+      </w:r>
+    </w:p>
+    <w:p>
+      <w:pPr>
+        <w:numPr>
+          <w:ilvl w:val="0"/>
+          <w:numId w:val="4"/>
+        </w:numPr>
+        <w:shd w:val="clear" w:color="auto" w:fill="FFFFFF"/>
+        <w:spacing w:before="100" w:beforeAutospacing="1" w:after="30" w:line="336" w:lineRule="atLeast"/>
+        <w:rPr>
+          <w:rFonts w:ascii="Helvetica" w:hAnsi="Helvetica" w:cs="Helvetica"/>
+          <w:color w:val="333333"/>
+          <w:sz w:val="21"/>
+          <w:szCs w:val="21"/>
+        </w:rPr>
+      </w:pPr>
+      <w:r>
+        <w:rPr>
+          <w:rFonts w:ascii="Helvetica" w:hAnsi="Helvetica" w:cs="Helvetica"/>
+          <w:color w:val="333333"/>
+          <w:sz w:val="21"/>
+          <w:szCs w:val="21"/>
+        </w:rPr>
+        <w:t>whereNotIn($column,$array_value)</w:t>
+      </w:r>
+    </w:p>
+    <w:p>
+      <w:pPr>
+        <w:numPr>
+          <w:ilvl w:val="0"/>
+          <w:numId w:val="4"/>
+        </w:numPr>
+        <w:shd w:val="clear" w:color="auto" w:fill="FFFFFF"/>
+        <w:spacing w:before="100" w:beforeAutospacing="1" w:after="30" w:line="336" w:lineRule="atLeast"/>
+        <w:rPr>
+          <w:rFonts w:ascii="Helvetica" w:hAnsi="Helvetica" w:cs="Helvetica"/>
+          <w:color w:val="333333"/>
+          <w:sz w:val="21"/>
+          <w:szCs w:val="21"/>
+        </w:rPr>
+      </w:pPr>
+      <w:r>
+        <w:rPr>
+          <w:rFonts w:ascii="Helvetica" w:hAnsi="Helvetica" w:cs="Helvetica"/>
+          <w:color w:val="333333"/>
+          <w:sz w:val="21"/>
+          <w:szCs w:val="21"/>
+        </w:rPr>
+        <w:t>whereNull</w:t>
+      </w:r>
+    </w:p>
+    <w:p>
+      <w:pPr>
+        <w:numPr>
+          <w:ilvl w:val="0"/>
+          <w:numId w:val="4"/>
+        </w:numPr>
+        <w:shd w:val="clear" w:color="auto" w:fill="FFFFFF"/>
+        <w:spacing w:before="100" w:beforeAutospacing="1" w:after="30" w:line="336" w:lineRule="atLeast"/>
+        <w:rPr>
+          <w:rFonts w:ascii="Helvetica" w:hAnsi="Helvetica" w:cs="Helvetica"/>
+          <w:color w:val="333333"/>
+          <w:sz w:val="21"/>
+          <w:szCs w:val="21"/>
+        </w:rPr>
+      </w:pPr>
+      <w:r>
+        <w:rPr>
+          <w:rFonts w:ascii="Helvetica" w:hAnsi="Helvetica" w:cs="Helvetica"/>
+          <w:color w:val="333333"/>
+          <w:sz w:val="21"/>
+          <w:szCs w:val="21"/>
+        </w:rPr>
+        <w:t>whereNotNull</w:t>
+      </w:r>
+    </w:p>
+    <w:p>
+      <w:pPr>
+        <w:numPr>
+          <w:ilvl w:val="0"/>
+          <w:numId w:val="4"/>
+        </w:numPr>
+        <w:shd w:val="clear" w:color="auto" w:fill="FFFFFF"/>
+        <w:spacing w:before="100" w:beforeAutospacing="1" w:after="30" w:line="336" w:lineRule="atLeast"/>
+        <w:rPr>
+          <w:rFonts w:ascii="Helvetica" w:hAnsi="Helvetica" w:cs="Helvetica"/>
+          <w:color w:val="333333"/>
+          <w:sz w:val="21"/>
+          <w:szCs w:val="21"/>
+        </w:rPr>
+      </w:pPr>
+      <w:r>
+        <w:rPr>
+          <w:rFonts w:ascii="Helvetica" w:hAnsi="Helvetica" w:cs="Helvetica"/>
+          <w:color w:val="333333"/>
+          <w:sz w:val="21"/>
+          <w:szCs w:val="21"/>
+        </w:rPr>
+        <w:t>orWhereNull</w:t>
+      </w:r>
+    </w:p>
+    <w:p>
+      <w:pPr>
+        <w:numPr>
+          <w:ilvl w:val="0"/>
+          <w:numId w:val="4"/>
+        </w:numPr>
+        <w:shd w:val="clear" w:color="auto" w:fill="FFFFFF"/>
+        <w:spacing w:before="100" w:beforeAutospacing="1" w:after="30" w:line="336" w:lineRule="atLeast"/>
+        <w:rPr>
+          <w:rFonts w:ascii="Helvetica" w:hAnsi="Helvetica" w:cs="Helvetica"/>
+          <w:color w:val="333333"/>
+          <w:sz w:val="21"/>
+          <w:szCs w:val="21"/>
+        </w:rPr>
+      </w:pPr>
+      <w:r>
+        <w:rPr>
+          <w:rFonts w:ascii="Helvetica" w:hAnsi="Helvetica" w:cs="Helvetica"/>
+          <w:color w:val="333333"/>
+          <w:sz w:val="21"/>
+          <w:szCs w:val="21"/>
+        </w:rPr>
+        <w:t>orWhereNotNull($column), ....</w:t>
+      </w:r>
+    </w:p>
+    <w:p>
+      <w:pPr>
+        <w:pStyle w:val="NormalWeb"/>
+        <w:shd w:val="clear" w:color="auto" w:fill="FFFFFF"/>
+        <w:spacing w:before="0" w:beforeAutospacing="0" w:after="300" w:afterAutospacing="0" w:line="336" w:lineRule="atLeast"/>
+        <w:rPr>
+          <w:rFonts w:ascii="Helvetica" w:hAnsi="Helvetica" w:cs="Helvetica"/>
+          <w:color w:val="333333"/>
+          <w:sz w:val="21"/>
+          <w:szCs w:val="21"/>
+        </w:rPr>
+      </w:pPr>
+      <w:r>
+        <w:rPr>
+          <w:rStyle w:val="Strong"/>
+          <w:rFonts w:ascii="Helvetica" w:hAnsi="Helvetica" w:cs="Helvetica"/>
+          <w:color w:val="333333"/>
+          <w:sz w:val="21"/>
+          <w:szCs w:val="21"/>
+        </w:rPr>
+        <w:t>Offset &amp; Limit</w:t>
+      </w:r>
+      <w:r>
+        <w:rPr>
+          <w:rFonts w:ascii="Helvetica" w:hAnsi="Helvetica" w:cs="Helvetica"/>
+          <w:color w:val="333333"/>
+          <w:sz w:val="21"/>
+          <w:szCs w:val="21"/>
+        </w:rPr>
+        <w:t>:</w:t>
+      </w:r>
+    </w:p>
+    <w:tbl>
+      <w:tblPr>
+        <w:tblW w:w="12330" w:type="dxa"/>
+        <w:tblCellMar>
+          <w:left w:w="0" w:type="dxa"/>
+          <w:right w:w="0" w:type="dxa"/>
+        </w:tblCellMar>
+        <w:tblLook w:val="04A0" w:firstRow="1" w:lastRow="0" w:firstColumn="1" w:lastColumn="0" w:noHBand="0" w:noVBand="1"/>
+      </w:tblPr>
+      <w:tblGrid>
+        <w:gridCol w:w="480"/>
+        <w:gridCol w:w="11850"/>
+      </w:tblGrid>
+      <w:tr>
+        <w:tc>
+          <w:tcPr>
+            <w:tcW w:w="0" w:type="auto"/>
+            <w:vAlign w:val="center"/>
+            <w:hideMark/>
+          </w:tcPr>
+          <w:p>
+            <w:pPr>
+              <w:rPr>
+                <w:rFonts w:ascii="Times New Roman" w:hAnsi="Times New Roman" w:cs="Times New Roman"/>
+                <w:sz w:val="24"/>
+                <w:szCs w:val="24"/>
+              </w:rPr>
+            </w:pPr>
+            <w:r>
+              <w:t>1</w:t>
+            </w:r>
+          </w:p>
+          <w:p>
+            <w:r>
+              <w:t>2</w:t>
+            </w:r>
+          </w:p>
+          <w:p>
+            <w:r>
+              <w:t>3</w:t>
+            </w:r>
+          </w:p>
+          <w:p>
+            <w:r>
+              <w:t>4</w:t>
+            </w:r>
+          </w:p>
+        </w:tc>
+        <w:tc>
+          <w:tcPr>
+            <w:tcW w:w="11850" w:type="dxa"/>
+            <w:vAlign w:val="center"/>
+            <w:hideMark/>
+          </w:tcPr>
+          <w:p>
+            <w:r>
+              <w:rPr>
+                <w:rStyle w:val="HTMLCode"/>
+                <w:rFonts w:eastAsiaTheme="minorEastAsia"/>
+              </w:rPr>
+              <w:t>$users</w:t>
+            </w:r>
+            <w:r>
+              <w:t xml:space="preserve"> </w:t>
+            </w:r>
+            <w:r>
+              <w:rPr>
+                <w:rStyle w:val="HTMLCode"/>
+                <w:rFonts w:eastAsiaTheme="minorEastAsia"/>
+              </w:rPr>
+              <w:t>= DB::table('users')-&gt;skip(10)-&gt;take(5)-&gt;get();</w:t>
+            </w:r>
+          </w:p>
+          <w:p>
+            <w:r>
+              <w:rPr>
+                <w:rStyle w:val="HTMLCode"/>
+                <w:rFonts w:eastAsiaTheme="minorEastAsia"/>
+              </w:rPr>
+              <w:t>//sql: select * from `users` limit 5 offset 10</w:t>
+            </w:r>
+          </w:p>
+          <w:p>
+            <w:r>
+              <w:rPr>
+                <w:rStyle w:val="HTMLCode"/>
+                <w:rFonts w:eastAsiaTheme="minorEastAsia"/>
+              </w:rPr>
+              <w:t>$users</w:t>
+            </w:r>
+            <w:r>
+              <w:t xml:space="preserve"> </w:t>
+            </w:r>
+            <w:r>
+              <w:rPr>
+                <w:rStyle w:val="HTMLCode"/>
+                <w:rFonts w:eastAsiaTheme="minorEastAsia"/>
+              </w:rPr>
+              <w:t>= DB::table('users')-&gt;offset(10)-&gt;take(5)-&gt;get();</w:t>
+            </w:r>
+          </w:p>
+          <w:p>
+            <w:r>
+              <w:rPr>
+                <w:rStyle w:val="HTMLCode"/>
+                <w:rFonts w:eastAsiaTheme="minorEastAsia"/>
+              </w:rPr>
+              <w:t>//sql: select * from `users` limit 5 offset 10</w:t>
+            </w:r>
+          </w:p>
+        </w:tc>
+      </w:tr>
+    </w:tbl>
+    <w:p>
+      <w:pPr>
+        <w:pStyle w:val="NormalWeb"/>
+        <w:shd w:val="clear" w:color="auto" w:fill="FFFFFF"/>
+        <w:spacing w:before="0" w:beforeAutospacing="0" w:after="300" w:afterAutospacing="0" w:line="336" w:lineRule="atLeast"/>
+        <w:rPr>
+          <w:rFonts w:ascii="Helvetica" w:hAnsi="Helvetica" w:cs="Helvetica"/>
+          <w:color w:val="333333"/>
+          <w:sz w:val="21"/>
+          <w:szCs w:val="21"/>
+        </w:rPr>
+      </w:pPr>
+      <w:r>
+        <w:rPr>
+          <w:rStyle w:val="Strong"/>
+          <w:rFonts w:ascii="Helvetica" w:hAnsi="Helvetica" w:cs="Helvetica"/>
+          <w:color w:val="333333"/>
+          <w:sz w:val="21"/>
+          <w:szCs w:val="21"/>
+        </w:rPr>
+        <w:t>Order By, Group By, và Having</w:t>
+      </w:r>
+    </w:p>
+    <w:tbl>
+      <w:tblPr>
+        <w:tblW w:w="12330" w:type="dxa"/>
+        <w:tblCellMar>
+          <w:left w:w="0" w:type="dxa"/>
+          <w:right w:w="0" w:type="dxa"/>
+        </w:tblCellMar>
+        <w:tblLook w:val="04A0" w:firstRow="1" w:lastRow="0" w:firstColumn="1" w:lastColumn="0" w:noHBand="0" w:noVBand="1"/>
+      </w:tblPr>
+      <w:tblGrid>
+        <w:gridCol w:w="480"/>
+        <w:gridCol w:w="11850"/>
+      </w:tblGrid>
+      <w:tr>
+        <w:tc>
+          <w:tcPr>
+            <w:tcW w:w="0" w:type="auto"/>
+            <w:vAlign w:val="center"/>
+            <w:hideMark/>
+          </w:tcPr>
+          <w:p>
+            <w:pPr>
+              <w:rPr>
+                <w:rFonts w:ascii="Times New Roman" w:hAnsi="Times New Roman" w:cs="Times New Roman"/>
+                <w:sz w:val="24"/>
+                <w:szCs w:val="24"/>
+              </w:rPr>
+            </w:pPr>
+            <w:r>
+              <w:t>1</w:t>
+            </w:r>
+          </w:p>
+          <w:p>
+            <w:r>
+              <w:t>2</w:t>
+            </w:r>
+          </w:p>
+          <w:p>
+            <w:r>
+              <w:t>3</w:t>
+            </w:r>
+          </w:p>
+          <w:p>
+            <w:r>
+              <w:t>4</w:t>
+            </w:r>
+          </w:p>
+          <w:p>
+            <w:r>
+              <w:t>5</w:t>
+            </w:r>
+          </w:p>
+          <w:p>
+            <w:r>
+              <w:t>6</w:t>
+            </w:r>
+          </w:p>
+        </w:tc>
+        <w:tc>
+          <w:tcPr>
+            <w:tcW w:w="11850" w:type="dxa"/>
+            <w:vAlign w:val="center"/>
+            <w:hideMark/>
+          </w:tcPr>
+          <w:p>
+            <w:r>
+              <w:rPr>
+                <w:rStyle w:val="HTMLCode"/>
+                <w:rFonts w:eastAsiaTheme="minorEastAsia"/>
+              </w:rPr>
+              <w:t>$users</w:t>
+            </w:r>
+            <w:r>
+              <w:t xml:space="preserve"> </w:t>
+            </w:r>
+            <w:r>
+              <w:rPr>
+                <w:rStyle w:val="HTMLCode"/>
+                <w:rFonts w:eastAsiaTheme="minorEastAsia"/>
+              </w:rPr>
+              <w:t>= DB::table('users')</w:t>
+            </w:r>
+          </w:p>
+          <w:p>
+            <w:r>
+              <w:rPr>
+                <w:rStyle w:val="HTMLCode"/>
+                <w:rFonts w:eastAsiaTheme="minorEastAsia"/>
+                <w:color w:val="000000"/>
+              </w:rPr>
+              <w:t>                    </w:t>
+            </w:r>
+            <w:r>
+              <w:rPr>
+                <w:rStyle w:val="HTMLCode"/>
+                <w:rFonts w:eastAsiaTheme="minorEastAsia"/>
+              </w:rPr>
+              <w:t>-&gt;orderBy('name', 'desc')</w:t>
+            </w:r>
+          </w:p>
+          <w:p>
+            <w:r>
+              <w:rPr>
+                <w:rStyle w:val="HTMLCode"/>
+                <w:rFonts w:eastAsiaTheme="minorEastAsia"/>
+                <w:color w:val="000000"/>
+              </w:rPr>
+              <w:t>                    </w:t>
+            </w:r>
+            <w:r>
+              <w:rPr>
+                <w:rStyle w:val="HTMLCode"/>
+                <w:rFonts w:eastAsiaTheme="minorEastAsia"/>
+              </w:rPr>
+              <w:t>-&gt;groupBy('count')</w:t>
+            </w:r>
+          </w:p>
+          <w:p>
+            <w:r>
+              <w:rPr>
+                <w:rStyle w:val="HTMLCode"/>
+                <w:rFonts w:eastAsiaTheme="minorEastAsia"/>
+                <w:color w:val="000000"/>
+              </w:rPr>
+              <w:t>                    </w:t>
+            </w:r>
+            <w:r>
+              <w:rPr>
+                <w:rStyle w:val="HTMLCode"/>
+                <w:rFonts w:eastAsiaTheme="minorEastAsia"/>
+              </w:rPr>
+              <w:t>-&gt;having('count', '&gt;', 100)</w:t>
+            </w:r>
+          </w:p>
+          <w:p>
+            <w:r>
+              <w:rPr>
+                <w:rStyle w:val="HTMLCode"/>
+                <w:rFonts w:eastAsiaTheme="minorEastAsia"/>
+                <w:color w:val="000000"/>
+              </w:rPr>
+              <w:t>                    </w:t>
+            </w:r>
+            <w:r>
+              <w:rPr>
+                <w:rStyle w:val="HTMLCode"/>
+                <w:rFonts w:eastAsiaTheme="minorEastAsia"/>
+              </w:rPr>
+              <w:t>-&gt;get();</w:t>
+            </w:r>
+          </w:p>
+        </w:tc>
+      </w:tr>
+    </w:tbl>
+    <w:p>
+      <w:bookmarkStart w:id="0" w:name="_GoBack"/>
+      <w:bookmarkEnd w:id="0"/>
+    </w:p>
     <w:sectPr>
       <w:pgSz w:w="12240" w:h="15840"/>
       <w:pgMar w:top="1985" w:right="1701" w:bottom="1701" w:left="1701" w:header="720" w:footer="720" w:gutter="0"/>
@@ -1014,6 +4603,619 @@
     </w:sectPr>
   </w:body>
 </w:document>
+</file>
+
+<file path=word/numbering.xml><?xml version="1.0" encoding="utf-8"?>
+<w:numbering xmlns:wpc="http://schemas.microsoft.com/office/word/2010/wordprocessingCanvas" xmlns:mc="http://schemas.openxmlformats.org/markup-compatibility/2006" xmlns:o="urn:schemas-microsoft-com:office:office" xmlns:r="http://schemas.openxmlformats.org/officeDocument/2006/relationships" xmlns:m="http://schemas.openxmlformats.org/officeDocument/2006/math" xmlns:v="urn:schemas-microsoft-com:vml" xmlns:wp14="http://schemas.microsoft.com/office/word/2010/wordprocessingDrawing" xmlns:wp="http://schemas.openxmlformats.org/drawingml/2006/wordprocessingDrawing" xmlns:w10="urn:schemas-microsoft-com:office:word" xmlns:w="http://schemas.openxmlformats.org/wordprocessingml/2006/main" xmlns:w14="http://schemas.microsoft.com/office/word/2010/wordml" xmlns:w15="http://schemas.microsoft.com/office/word/2012/wordml" xmlns:wpg="http://schemas.microsoft.com/office/word/2010/wordprocessingGroup" xmlns:wpi="http://schemas.microsoft.com/office/word/2010/wordprocessingInk" xmlns:wne="http://schemas.microsoft.com/office/word/2006/wordml" xmlns:wps="http://schemas.microsoft.com/office/word/2010/wordprocessingShape" mc:Ignorable="w14 w15 wp14">
+  <w:abstractNum w:abstractNumId="0">
+    <w:nsid w:val="19602F95"/>
+    <w:multiLevelType w:val="multilevel"/>
+    <w:tmpl w:val="6A1E7426"/>
+    <w:lvl w:ilvl="0">
+      <w:start w:val="1"/>
+      <w:numFmt w:val="bullet"/>
+      <w:lvlText w:val=""/>
+      <w:lvlJc w:val="left"/>
+      <w:pPr>
+        <w:tabs>
+          <w:tab w:val="num" w:pos="720"/>
+        </w:tabs>
+        <w:ind w:left="720" w:hanging="360"/>
+      </w:pPr>
+      <w:rPr>
+        <w:rFonts w:ascii="Symbol" w:hAnsi="Symbol" w:hint="default"/>
+        <w:sz w:val="20"/>
+      </w:rPr>
+    </w:lvl>
+    <w:lvl w:ilvl="1" w:tentative="1">
+      <w:start w:val="1"/>
+      <w:numFmt w:val="bullet"/>
+      <w:lvlText w:val="o"/>
+      <w:lvlJc w:val="left"/>
+      <w:pPr>
+        <w:tabs>
+          <w:tab w:val="num" w:pos="1440"/>
+        </w:tabs>
+        <w:ind w:left="1440" w:hanging="360"/>
+      </w:pPr>
+      <w:rPr>
+        <w:rFonts w:ascii="Courier New" w:hAnsi="Courier New" w:hint="default"/>
+        <w:sz w:val="20"/>
+      </w:rPr>
+    </w:lvl>
+    <w:lvl w:ilvl="2" w:tentative="1">
+      <w:start w:val="1"/>
+      <w:numFmt w:val="bullet"/>
+      <w:lvlText w:val=""/>
+      <w:lvlJc w:val="left"/>
+      <w:pPr>
+        <w:tabs>
+          <w:tab w:val="num" w:pos="2160"/>
+        </w:tabs>
+        <w:ind w:left="2160" w:hanging="360"/>
+      </w:pPr>
+      <w:rPr>
+        <w:rFonts w:ascii="Wingdings" w:hAnsi="Wingdings" w:hint="default"/>
+        <w:sz w:val="20"/>
+      </w:rPr>
+    </w:lvl>
+    <w:lvl w:ilvl="3" w:tentative="1">
+      <w:start w:val="1"/>
+      <w:numFmt w:val="bullet"/>
+      <w:lvlText w:val=""/>
+      <w:lvlJc w:val="left"/>
+      <w:pPr>
+        <w:tabs>
+          <w:tab w:val="num" w:pos="2880"/>
+        </w:tabs>
+        <w:ind w:left="2880" w:hanging="360"/>
+      </w:pPr>
+      <w:rPr>
+        <w:rFonts w:ascii="Wingdings" w:hAnsi="Wingdings" w:hint="default"/>
+        <w:sz w:val="20"/>
+      </w:rPr>
+    </w:lvl>
+    <w:lvl w:ilvl="4" w:tentative="1">
+      <w:start w:val="1"/>
+      <w:numFmt w:val="bullet"/>
+      <w:lvlText w:val=""/>
+      <w:lvlJc w:val="left"/>
+      <w:pPr>
+        <w:tabs>
+          <w:tab w:val="num" w:pos="3600"/>
+        </w:tabs>
+        <w:ind w:left="3600" w:hanging="360"/>
+      </w:pPr>
+      <w:rPr>
+        <w:rFonts w:ascii="Wingdings" w:hAnsi="Wingdings" w:hint="default"/>
+        <w:sz w:val="20"/>
+      </w:rPr>
+    </w:lvl>
+    <w:lvl w:ilvl="5" w:tentative="1">
+      <w:start w:val="1"/>
+      <w:numFmt w:val="bullet"/>
+      <w:lvlText w:val=""/>
+      <w:lvlJc w:val="left"/>
+      <w:pPr>
+        <w:tabs>
+          <w:tab w:val="num" w:pos="4320"/>
+        </w:tabs>
+        <w:ind w:left="4320" w:hanging="360"/>
+      </w:pPr>
+      <w:rPr>
+        <w:rFonts w:ascii="Wingdings" w:hAnsi="Wingdings" w:hint="default"/>
+        <w:sz w:val="20"/>
+      </w:rPr>
+    </w:lvl>
+    <w:lvl w:ilvl="6" w:tentative="1">
+      <w:start w:val="1"/>
+      <w:numFmt w:val="bullet"/>
+      <w:lvlText w:val=""/>
+      <w:lvlJc w:val="left"/>
+      <w:pPr>
+        <w:tabs>
+          <w:tab w:val="num" w:pos="5040"/>
+        </w:tabs>
+        <w:ind w:left="5040" w:hanging="360"/>
+      </w:pPr>
+      <w:rPr>
+        <w:rFonts w:ascii="Wingdings" w:hAnsi="Wingdings" w:hint="default"/>
+        <w:sz w:val="20"/>
+      </w:rPr>
+    </w:lvl>
+    <w:lvl w:ilvl="7" w:tentative="1">
+      <w:start w:val="1"/>
+      <w:numFmt w:val="bullet"/>
+      <w:lvlText w:val=""/>
+      <w:lvlJc w:val="left"/>
+      <w:pPr>
+        <w:tabs>
+          <w:tab w:val="num" w:pos="5760"/>
+        </w:tabs>
+        <w:ind w:left="5760" w:hanging="360"/>
+      </w:pPr>
+      <w:rPr>
+        <w:rFonts w:ascii="Wingdings" w:hAnsi="Wingdings" w:hint="default"/>
+        <w:sz w:val="20"/>
+      </w:rPr>
+    </w:lvl>
+    <w:lvl w:ilvl="8" w:tentative="1">
+      <w:start w:val="1"/>
+      <w:numFmt w:val="bullet"/>
+      <w:lvlText w:val=""/>
+      <w:lvlJc w:val="left"/>
+      <w:pPr>
+        <w:tabs>
+          <w:tab w:val="num" w:pos="6480"/>
+        </w:tabs>
+        <w:ind w:left="6480" w:hanging="360"/>
+      </w:pPr>
+      <w:rPr>
+        <w:rFonts w:ascii="Wingdings" w:hAnsi="Wingdings" w:hint="default"/>
+        <w:sz w:val="20"/>
+      </w:rPr>
+    </w:lvl>
+  </w:abstractNum>
+  <w:abstractNum w:abstractNumId="1">
+    <w:nsid w:val="2365187C"/>
+    <w:multiLevelType w:val="multilevel"/>
+    <w:tmpl w:val="FB664096"/>
+    <w:lvl w:ilvl="0">
+      <w:start w:val="1"/>
+      <w:numFmt w:val="bullet"/>
+      <w:lvlText w:val=""/>
+      <w:lvlJc w:val="left"/>
+      <w:pPr>
+        <w:tabs>
+          <w:tab w:val="num" w:pos="720"/>
+        </w:tabs>
+        <w:ind w:left="720" w:hanging="360"/>
+      </w:pPr>
+      <w:rPr>
+        <w:rFonts w:ascii="Wingdings" w:hAnsi="Wingdings" w:hint="default"/>
+        <w:sz w:val="20"/>
+      </w:rPr>
+    </w:lvl>
+    <w:lvl w:ilvl="1" w:tentative="1">
+      <w:start w:val="1"/>
+      <w:numFmt w:val="bullet"/>
+      <w:lvlText w:val=""/>
+      <w:lvlJc w:val="left"/>
+      <w:pPr>
+        <w:tabs>
+          <w:tab w:val="num" w:pos="1440"/>
+        </w:tabs>
+        <w:ind w:left="1440" w:hanging="360"/>
+      </w:pPr>
+      <w:rPr>
+        <w:rFonts w:ascii="Wingdings" w:hAnsi="Wingdings" w:hint="default"/>
+        <w:sz w:val="20"/>
+      </w:rPr>
+    </w:lvl>
+    <w:lvl w:ilvl="2" w:tentative="1">
+      <w:start w:val="1"/>
+      <w:numFmt w:val="bullet"/>
+      <w:lvlText w:val=""/>
+      <w:lvlJc w:val="left"/>
+      <w:pPr>
+        <w:tabs>
+          <w:tab w:val="num" w:pos="2160"/>
+        </w:tabs>
+        <w:ind w:left="2160" w:hanging="360"/>
+      </w:pPr>
+      <w:rPr>
+        <w:rFonts w:ascii="Wingdings" w:hAnsi="Wingdings" w:hint="default"/>
+        <w:sz w:val="20"/>
+      </w:rPr>
+    </w:lvl>
+    <w:lvl w:ilvl="3" w:tentative="1">
+      <w:start w:val="1"/>
+      <w:numFmt w:val="bullet"/>
+      <w:lvlText w:val=""/>
+      <w:lvlJc w:val="left"/>
+      <w:pPr>
+        <w:tabs>
+          <w:tab w:val="num" w:pos="2880"/>
+        </w:tabs>
+        <w:ind w:left="2880" w:hanging="360"/>
+      </w:pPr>
+      <w:rPr>
+        <w:rFonts w:ascii="Wingdings" w:hAnsi="Wingdings" w:hint="default"/>
+        <w:sz w:val="20"/>
+      </w:rPr>
+    </w:lvl>
+    <w:lvl w:ilvl="4" w:tentative="1">
+      <w:start w:val="1"/>
+      <w:numFmt w:val="bullet"/>
+      <w:lvlText w:val=""/>
+      <w:lvlJc w:val="left"/>
+      <w:pPr>
+        <w:tabs>
+          <w:tab w:val="num" w:pos="3600"/>
+        </w:tabs>
+        <w:ind w:left="3600" w:hanging="360"/>
+      </w:pPr>
+      <w:rPr>
+        <w:rFonts w:ascii="Wingdings" w:hAnsi="Wingdings" w:hint="default"/>
+        <w:sz w:val="20"/>
+      </w:rPr>
+    </w:lvl>
+    <w:lvl w:ilvl="5" w:tentative="1">
+      <w:start w:val="1"/>
+      <w:numFmt w:val="bullet"/>
+      <w:lvlText w:val=""/>
+      <w:lvlJc w:val="left"/>
+      <w:pPr>
+        <w:tabs>
+          <w:tab w:val="num" w:pos="4320"/>
+        </w:tabs>
+        <w:ind w:left="4320" w:hanging="360"/>
+      </w:pPr>
+      <w:rPr>
+        <w:rFonts w:ascii="Wingdings" w:hAnsi="Wingdings" w:hint="default"/>
+        <w:sz w:val="20"/>
+      </w:rPr>
+    </w:lvl>
+    <w:lvl w:ilvl="6" w:tentative="1">
+      <w:start w:val="1"/>
+      <w:numFmt w:val="bullet"/>
+      <w:lvlText w:val=""/>
+      <w:lvlJc w:val="left"/>
+      <w:pPr>
+        <w:tabs>
+          <w:tab w:val="num" w:pos="5040"/>
+        </w:tabs>
+        <w:ind w:left="5040" w:hanging="360"/>
+      </w:pPr>
+      <w:rPr>
+        <w:rFonts w:ascii="Wingdings" w:hAnsi="Wingdings" w:hint="default"/>
+        <w:sz w:val="20"/>
+      </w:rPr>
+    </w:lvl>
+    <w:lvl w:ilvl="7" w:tentative="1">
+      <w:start w:val="1"/>
+      <w:numFmt w:val="bullet"/>
+      <w:lvlText w:val=""/>
+      <w:lvlJc w:val="left"/>
+      <w:pPr>
+        <w:tabs>
+          <w:tab w:val="num" w:pos="5760"/>
+        </w:tabs>
+        <w:ind w:left="5760" w:hanging="360"/>
+      </w:pPr>
+      <w:rPr>
+        <w:rFonts w:ascii="Wingdings" w:hAnsi="Wingdings" w:hint="default"/>
+        <w:sz w:val="20"/>
+      </w:rPr>
+    </w:lvl>
+    <w:lvl w:ilvl="8" w:tentative="1">
+      <w:start w:val="1"/>
+      <w:numFmt w:val="bullet"/>
+      <w:lvlText w:val=""/>
+      <w:lvlJc w:val="left"/>
+      <w:pPr>
+        <w:tabs>
+          <w:tab w:val="num" w:pos="6480"/>
+        </w:tabs>
+        <w:ind w:left="6480" w:hanging="360"/>
+      </w:pPr>
+      <w:rPr>
+        <w:rFonts w:ascii="Wingdings" w:hAnsi="Wingdings" w:hint="default"/>
+        <w:sz w:val="20"/>
+      </w:rPr>
+    </w:lvl>
+  </w:abstractNum>
+  <w:abstractNum w:abstractNumId="2">
+    <w:nsid w:val="506E3F93"/>
+    <w:multiLevelType w:val="multilevel"/>
+    <w:tmpl w:val="34EA3D16"/>
+    <w:lvl w:ilvl="0">
+      <w:start w:val="1"/>
+      <w:numFmt w:val="bullet"/>
+      <w:lvlText w:val=""/>
+      <w:lvlJc w:val="left"/>
+      <w:pPr>
+        <w:tabs>
+          <w:tab w:val="num" w:pos="720"/>
+        </w:tabs>
+        <w:ind w:left="720" w:hanging="360"/>
+      </w:pPr>
+      <w:rPr>
+        <w:rFonts w:ascii="Symbol" w:hAnsi="Symbol" w:hint="default"/>
+        <w:sz w:val="20"/>
+      </w:rPr>
+    </w:lvl>
+    <w:lvl w:ilvl="1" w:tentative="1">
+      <w:start w:val="1"/>
+      <w:numFmt w:val="bullet"/>
+      <w:lvlText w:val="o"/>
+      <w:lvlJc w:val="left"/>
+      <w:pPr>
+        <w:tabs>
+          <w:tab w:val="num" w:pos="1440"/>
+        </w:tabs>
+        <w:ind w:left="1440" w:hanging="360"/>
+      </w:pPr>
+      <w:rPr>
+        <w:rFonts w:ascii="Courier New" w:hAnsi="Courier New" w:hint="default"/>
+        <w:sz w:val="20"/>
+      </w:rPr>
+    </w:lvl>
+    <w:lvl w:ilvl="2" w:tentative="1">
+      <w:start w:val="1"/>
+      <w:numFmt w:val="bullet"/>
+      <w:lvlText w:val=""/>
+      <w:lvlJc w:val="left"/>
+      <w:pPr>
+        <w:tabs>
+          <w:tab w:val="num" w:pos="2160"/>
+        </w:tabs>
+        <w:ind w:left="2160" w:hanging="360"/>
+      </w:pPr>
+      <w:rPr>
+        <w:rFonts w:ascii="Wingdings" w:hAnsi="Wingdings" w:hint="default"/>
+        <w:sz w:val="20"/>
+      </w:rPr>
+    </w:lvl>
+    <w:lvl w:ilvl="3" w:tentative="1">
+      <w:start w:val="1"/>
+      <w:numFmt w:val="bullet"/>
+      <w:lvlText w:val=""/>
+      <w:lvlJc w:val="left"/>
+      <w:pPr>
+        <w:tabs>
+          <w:tab w:val="num" w:pos="2880"/>
+        </w:tabs>
+        <w:ind w:left="2880" w:hanging="360"/>
+      </w:pPr>
+      <w:rPr>
+        <w:rFonts w:ascii="Wingdings" w:hAnsi="Wingdings" w:hint="default"/>
+        <w:sz w:val="20"/>
+      </w:rPr>
+    </w:lvl>
+    <w:lvl w:ilvl="4" w:tentative="1">
+      <w:start w:val="1"/>
+      <w:numFmt w:val="bullet"/>
+      <w:lvlText w:val=""/>
+      <w:lvlJc w:val="left"/>
+      <w:pPr>
+        <w:tabs>
+          <w:tab w:val="num" w:pos="3600"/>
+        </w:tabs>
+        <w:ind w:left="3600" w:hanging="360"/>
+      </w:pPr>
+      <w:rPr>
+        <w:rFonts w:ascii="Wingdings" w:hAnsi="Wingdings" w:hint="default"/>
+        <w:sz w:val="20"/>
+      </w:rPr>
+    </w:lvl>
+    <w:lvl w:ilvl="5" w:tentative="1">
+      <w:start w:val="1"/>
+      <w:numFmt w:val="bullet"/>
+      <w:lvlText w:val=""/>
+      <w:lvlJc w:val="left"/>
+      <w:pPr>
+        <w:tabs>
+          <w:tab w:val="num" w:pos="4320"/>
+        </w:tabs>
+        <w:ind w:left="4320" w:hanging="360"/>
+      </w:pPr>
+      <w:rPr>
+        <w:rFonts w:ascii="Wingdings" w:hAnsi="Wingdings" w:hint="default"/>
+        <w:sz w:val="20"/>
+      </w:rPr>
+    </w:lvl>
+    <w:lvl w:ilvl="6" w:tentative="1">
+      <w:start w:val="1"/>
+      <w:numFmt w:val="bullet"/>
+      <w:lvlText w:val=""/>
+      <w:lvlJc w:val="left"/>
+      <w:pPr>
+        <w:tabs>
+          <w:tab w:val="num" w:pos="5040"/>
+        </w:tabs>
+        <w:ind w:left="5040" w:hanging="360"/>
+      </w:pPr>
+      <w:rPr>
+        <w:rFonts w:ascii="Wingdings" w:hAnsi="Wingdings" w:hint="default"/>
+        <w:sz w:val="20"/>
+      </w:rPr>
+    </w:lvl>
+    <w:lvl w:ilvl="7" w:tentative="1">
+      <w:start w:val="1"/>
+      <w:numFmt w:val="bullet"/>
+      <w:lvlText w:val=""/>
+      <w:lvlJc w:val="left"/>
+      <w:pPr>
+        <w:tabs>
+          <w:tab w:val="num" w:pos="5760"/>
+        </w:tabs>
+        <w:ind w:left="5760" w:hanging="360"/>
+      </w:pPr>
+      <w:rPr>
+        <w:rFonts w:ascii="Wingdings" w:hAnsi="Wingdings" w:hint="default"/>
+        <w:sz w:val="20"/>
+      </w:rPr>
+    </w:lvl>
+    <w:lvl w:ilvl="8" w:tentative="1">
+      <w:start w:val="1"/>
+      <w:numFmt w:val="bullet"/>
+      <w:lvlText w:val=""/>
+      <w:lvlJc w:val="left"/>
+      <w:pPr>
+        <w:tabs>
+          <w:tab w:val="num" w:pos="6480"/>
+        </w:tabs>
+        <w:ind w:left="6480" w:hanging="360"/>
+      </w:pPr>
+      <w:rPr>
+        <w:rFonts w:ascii="Wingdings" w:hAnsi="Wingdings" w:hint="default"/>
+        <w:sz w:val="20"/>
+      </w:rPr>
+    </w:lvl>
+  </w:abstractNum>
+  <w:abstractNum w:abstractNumId="3">
+    <w:nsid w:val="7A6847C0"/>
+    <w:multiLevelType w:val="multilevel"/>
+    <w:tmpl w:val="8B3273E4"/>
+    <w:lvl w:ilvl="0">
+      <w:start w:val="1"/>
+      <w:numFmt w:val="bullet"/>
+      <w:lvlText w:val=""/>
+      <w:lvlJc w:val="left"/>
+      <w:pPr>
+        <w:tabs>
+          <w:tab w:val="num" w:pos="720"/>
+        </w:tabs>
+        <w:ind w:left="720" w:hanging="360"/>
+      </w:pPr>
+      <w:rPr>
+        <w:rFonts w:ascii="Symbol" w:hAnsi="Symbol" w:hint="default"/>
+        <w:sz w:val="20"/>
+      </w:rPr>
+    </w:lvl>
+    <w:lvl w:ilvl="1" w:tentative="1">
+      <w:start w:val="1"/>
+      <w:numFmt w:val="bullet"/>
+      <w:lvlText w:val="o"/>
+      <w:lvlJc w:val="left"/>
+      <w:pPr>
+        <w:tabs>
+          <w:tab w:val="num" w:pos="1440"/>
+        </w:tabs>
+        <w:ind w:left="1440" w:hanging="360"/>
+      </w:pPr>
+      <w:rPr>
+        <w:rFonts w:ascii="Courier New" w:hAnsi="Courier New" w:hint="default"/>
+        <w:sz w:val="20"/>
+      </w:rPr>
+    </w:lvl>
+    <w:lvl w:ilvl="2" w:tentative="1">
+      <w:start w:val="1"/>
+      <w:numFmt w:val="bullet"/>
+      <w:lvlText w:val=""/>
+      <w:lvlJc w:val="left"/>
+      <w:pPr>
+        <w:tabs>
+          <w:tab w:val="num" w:pos="2160"/>
+        </w:tabs>
+        <w:ind w:left="2160" w:hanging="360"/>
+      </w:pPr>
+      <w:rPr>
+        <w:rFonts w:ascii="Wingdings" w:hAnsi="Wingdings" w:hint="default"/>
+        <w:sz w:val="20"/>
+      </w:rPr>
+    </w:lvl>
+    <w:lvl w:ilvl="3" w:tentative="1">
+      <w:start w:val="1"/>
+      <w:numFmt w:val="bullet"/>
+      <w:lvlText w:val=""/>
+      <w:lvlJc w:val="left"/>
+      <w:pPr>
+        <w:tabs>
+          <w:tab w:val="num" w:pos="2880"/>
+        </w:tabs>
+        <w:ind w:left="2880" w:hanging="360"/>
+      </w:pPr>
+      <w:rPr>
+        <w:rFonts w:ascii="Wingdings" w:hAnsi="Wingdings" w:hint="default"/>
+        <w:sz w:val="20"/>
+      </w:rPr>
+    </w:lvl>
+    <w:lvl w:ilvl="4" w:tentative="1">
+      <w:start w:val="1"/>
+      <w:numFmt w:val="bullet"/>
+      <w:lvlText w:val=""/>
+      <w:lvlJc w:val="left"/>
+      <w:pPr>
+        <w:tabs>
+          <w:tab w:val="num" w:pos="3600"/>
+        </w:tabs>
+        <w:ind w:left="3600" w:hanging="360"/>
+      </w:pPr>
+      <w:rPr>
+        <w:rFonts w:ascii="Wingdings" w:hAnsi="Wingdings" w:hint="default"/>
+        <w:sz w:val="20"/>
+      </w:rPr>
+    </w:lvl>
+    <w:lvl w:ilvl="5" w:tentative="1">
+      <w:start w:val="1"/>
+      <w:numFmt w:val="bullet"/>
+      <w:lvlText w:val=""/>
+      <w:lvlJc w:val="left"/>
+      <w:pPr>
+        <w:tabs>
+          <w:tab w:val="num" w:pos="4320"/>
+        </w:tabs>
+        <w:ind w:left="4320" w:hanging="360"/>
+      </w:pPr>
+      <w:rPr>
+        <w:rFonts w:ascii="Wingdings" w:hAnsi="Wingdings" w:hint="default"/>
+        <w:sz w:val="20"/>
+      </w:rPr>
+    </w:lvl>
+    <w:lvl w:ilvl="6" w:tentative="1">
+      <w:start w:val="1"/>
+      <w:numFmt w:val="bullet"/>
+      <w:lvlText w:val=""/>
+      <w:lvlJc w:val="left"/>
+      <w:pPr>
+        <w:tabs>
+          <w:tab w:val="num" w:pos="5040"/>
+        </w:tabs>
+        <w:ind w:left="5040" w:hanging="360"/>
+      </w:pPr>
+      <w:rPr>
+        <w:rFonts w:ascii="Wingdings" w:hAnsi="Wingdings" w:hint="default"/>
+        <w:sz w:val="20"/>
+      </w:rPr>
+    </w:lvl>
+    <w:lvl w:ilvl="7" w:tentative="1">
+      <w:start w:val="1"/>
+      <w:numFmt w:val="bullet"/>
+      <w:lvlText w:val=""/>
+      <w:lvlJc w:val="left"/>
+      <w:pPr>
+        <w:tabs>
+          <w:tab w:val="num" w:pos="5760"/>
+        </w:tabs>
+        <w:ind w:left="5760" w:hanging="360"/>
+      </w:pPr>
+      <w:rPr>
+        <w:rFonts w:ascii="Wingdings" w:hAnsi="Wingdings" w:hint="default"/>
+        <w:sz w:val="20"/>
+      </w:rPr>
+    </w:lvl>
+    <w:lvl w:ilvl="8" w:tentative="1">
+      <w:start w:val="1"/>
+      <w:numFmt w:val="bullet"/>
+      <w:lvlText w:val=""/>
+      <w:lvlJc w:val="left"/>
+      <w:pPr>
+        <w:tabs>
+          <w:tab w:val="num" w:pos="6480"/>
+        </w:tabs>
+        <w:ind w:left="6480" w:hanging="360"/>
+      </w:pPr>
+      <w:rPr>
+        <w:rFonts w:ascii="Wingdings" w:hAnsi="Wingdings" w:hint="default"/>
+        <w:sz w:val="20"/>
+      </w:rPr>
+    </w:lvl>
+  </w:abstractNum>
+  <w:num w:numId="1">
+    <w:abstractNumId w:val="1"/>
+  </w:num>
+  <w:num w:numId="2">
+    <w:abstractNumId w:val="2"/>
+  </w:num>
+  <w:num w:numId="3">
+    <w:abstractNumId w:val="3"/>
+  </w:num>
+  <w:num w:numId="4">
+    <w:abstractNumId w:val="0"/>
+  </w:num>
+</w:numbering>
 </file>
 
 <file path=word/styles.xml><?xml version="1.0" encoding="utf-8"?>
@@ -1410,6 +5612,48 @@
     <w:name w:val="Normal"/>
     <w:qFormat/>
   </w:style>
+  <w:style w:type="paragraph" w:styleId="Heading2">
+    <w:name w:val="heading 2"/>
+    <w:basedOn w:val="Normal"/>
+    <w:link w:val="Heading2Char"/>
+    <w:uiPriority w:val="9"/>
+    <w:qFormat/>
+    <w:rsid w:val="007A50EB"/>
+    <w:pPr>
+      <w:spacing w:before="100" w:beforeAutospacing="1" w:after="100" w:afterAutospacing="1" w:line="240" w:lineRule="auto"/>
+      <w:outlineLvl w:val="1"/>
+    </w:pPr>
+    <w:rPr>
+      <w:rFonts w:ascii="Times New Roman" w:eastAsia="Times New Roman" w:hAnsi="Times New Roman" w:cs="Times New Roman"/>
+      <w:b/>
+      <w:bCs/>
+      <w:sz w:val="36"/>
+      <w:szCs w:val="36"/>
+    </w:rPr>
+  </w:style>
+  <w:style w:type="paragraph" w:styleId="Heading3">
+    <w:name w:val="heading 3"/>
+    <w:basedOn w:val="Normal"/>
+    <w:next w:val="Normal"/>
+    <w:link w:val="Heading3Char"/>
+    <w:uiPriority w:val="9"/>
+    <w:semiHidden/>
+    <w:unhideWhenUsed/>
+    <w:qFormat/>
+    <w:rsid w:val="000621CD"/>
+    <w:pPr>
+      <w:keepNext/>
+      <w:keepLines/>
+      <w:spacing w:before="40" w:after="0"/>
+      <w:outlineLvl w:val="2"/>
+    </w:pPr>
+    <w:rPr>
+      <w:rFonts w:asciiTheme="majorHAnsi" w:eastAsiaTheme="majorEastAsia" w:hAnsiTheme="majorHAnsi" w:cstheme="majorBidi"/>
+      <w:color w:val="1F4D78" w:themeColor="accent1" w:themeShade="7F"/>
+      <w:sz w:val="24"/>
+      <w:szCs w:val="24"/>
+    </w:rPr>
+  </w:style>
   <w:style w:type="character" w:default="1" w:styleId="DefaultParagraphFont">
     <w:name w:val="Default Paragraph Font"/>
     <w:uiPriority w:val="1"/>
@@ -1436,6 +5680,91 @@
     <w:uiPriority w:val="99"/>
     <w:semiHidden/>
     <w:unhideWhenUsed/>
+  </w:style>
+  <w:style w:type="character" w:customStyle="1" w:styleId="Heading2Char">
+    <w:name w:val="Heading 2 Char"/>
+    <w:basedOn w:val="DefaultParagraphFont"/>
+    <w:link w:val="Heading2"/>
+    <w:uiPriority w:val="9"/>
+    <w:rsid w:val="007A50EB"/>
+    <w:rPr>
+      <w:rFonts w:ascii="Times New Roman" w:eastAsia="Times New Roman" w:hAnsi="Times New Roman" w:cs="Times New Roman"/>
+      <w:b/>
+      <w:bCs/>
+      <w:sz w:val="36"/>
+      <w:szCs w:val="36"/>
+    </w:rPr>
+  </w:style>
+  <w:style w:type="paragraph" w:styleId="NormalWeb">
+    <w:name w:val="Normal (Web)"/>
+    <w:basedOn w:val="Normal"/>
+    <w:uiPriority w:val="99"/>
+    <w:semiHidden/>
+    <w:unhideWhenUsed/>
+    <w:rsid w:val="007A50EB"/>
+    <w:pPr>
+      <w:spacing w:before="100" w:beforeAutospacing="1" w:after="100" w:afterAutospacing="1" w:line="240" w:lineRule="auto"/>
+    </w:pPr>
+    <w:rPr>
+      <w:rFonts w:ascii="Times New Roman" w:eastAsia="Times New Roman" w:hAnsi="Times New Roman" w:cs="Times New Roman"/>
+      <w:sz w:val="24"/>
+      <w:szCs w:val="24"/>
+    </w:rPr>
+  </w:style>
+  <w:style w:type="character" w:customStyle="1" w:styleId="Heading3Char">
+    <w:name w:val="Heading 3 Char"/>
+    <w:basedOn w:val="DefaultParagraphFont"/>
+    <w:link w:val="Heading3"/>
+    <w:uiPriority w:val="9"/>
+    <w:semiHidden/>
+    <w:rsid w:val="000621CD"/>
+    <w:rPr>
+      <w:rFonts w:asciiTheme="majorHAnsi" w:eastAsiaTheme="majorEastAsia" w:hAnsiTheme="majorHAnsi" w:cstheme="majorBidi"/>
+      <w:color w:val="1F4D78" w:themeColor="accent1" w:themeShade="7F"/>
+      <w:sz w:val="24"/>
+      <w:szCs w:val="24"/>
+    </w:rPr>
+  </w:style>
+  <w:style w:type="character" w:customStyle="1" w:styleId="apple-converted-space">
+    <w:name w:val="apple-converted-space"/>
+    <w:basedOn w:val="DefaultParagraphFont"/>
+    <w:rsid w:val="000621CD"/>
+  </w:style>
+  <w:style w:type="character" w:styleId="HTMLCode">
+    <w:name w:val="HTML Code"/>
+    <w:basedOn w:val="DefaultParagraphFont"/>
+    <w:uiPriority w:val="99"/>
+    <w:semiHidden/>
+    <w:unhideWhenUsed/>
+    <w:rsid w:val="000621CD"/>
+    <w:rPr>
+      <w:rFonts w:ascii="Courier New" w:eastAsia="Times New Roman" w:hAnsi="Courier New" w:cs="Courier New"/>
+      <w:sz w:val="20"/>
+      <w:szCs w:val="20"/>
+    </w:rPr>
+  </w:style>
+  <w:style w:type="character" w:styleId="Strong">
+    <w:name w:val="Strong"/>
+    <w:basedOn w:val="DefaultParagraphFont"/>
+    <w:uiPriority w:val="22"/>
+    <w:qFormat/>
+    <w:rsid w:val="000621CD"/>
+    <w:rPr>
+      <w:b/>
+      <w:bCs/>
+    </w:rPr>
+  </w:style>
+  <w:style w:type="character" w:styleId="Hyperlink">
+    <w:name w:val="Hyperlink"/>
+    <w:basedOn w:val="DefaultParagraphFont"/>
+    <w:uiPriority w:val="99"/>
+    <w:semiHidden/>
+    <w:unhideWhenUsed/>
+    <w:rsid w:val="000621CD"/>
+    <w:rPr>
+      <w:color w:val="0000FF"/>
+      <w:u w:val="single"/>
+    </w:rPr>
   </w:style>
 </w:styles>
 </file>

--- a/notes.docx
+++ b/notes.docx
@@ -1005,6 +1005,1978 @@
     </w:tbl>
     <w:p/>
     <w:p/>
+    <w:tbl>
+      <w:tblPr>
+        <w:tblW w:w="12705" w:type="dxa"/>
+        <w:shd w:val="clear" w:color="auto" w:fill="FFFFFF"/>
+        <w:tblCellMar>
+          <w:top w:w="15" w:type="dxa"/>
+          <w:left w:w="15" w:type="dxa"/>
+          <w:bottom w:w="15" w:type="dxa"/>
+          <w:right w:w="15" w:type="dxa"/>
+        </w:tblCellMar>
+        <w:tblLook w:val="04A0" w:firstRow="1" w:lastRow="0" w:firstColumn="1" w:lastColumn="0" w:noHBand="0" w:noVBand="1"/>
+      </w:tblPr>
+      <w:tblGrid>
+        <w:gridCol w:w="546"/>
+        <w:gridCol w:w="2940"/>
+        <w:gridCol w:w="2777"/>
+        <w:gridCol w:w="6442"/>
+      </w:tblGrid>
+      <w:tr>
+        <w:tc>
+          <w:tcPr>
+            <w:tcW w:w="0" w:type="auto"/>
+            <w:shd w:val="clear" w:color="auto" w:fill="FFFFFF"/>
+            <w:tcMar>
+              <w:top w:w="0" w:type="dxa"/>
+              <w:left w:w="0" w:type="dxa"/>
+              <w:bottom w:w="0" w:type="dxa"/>
+              <w:right w:w="0" w:type="dxa"/>
+            </w:tcMar>
+            <w:vAlign w:val="center"/>
+            <w:hideMark/>
+          </w:tcPr>
+          <w:p>
+            <w:pPr>
+              <w:spacing w:after="0" w:line="300" w:lineRule="atLeast"/>
+              <w:rPr>
+                <w:rFonts w:ascii="Helvetica" w:eastAsia="Times New Roman" w:hAnsi="Helvetica" w:cs="Helvetica"/>
+                <w:b/>
+                <w:bCs/>
+                <w:color w:val="333333"/>
+                <w:sz w:val="21"/>
+                <w:szCs w:val="21"/>
+              </w:rPr>
+            </w:pPr>
+            <w:r>
+              <w:rPr>
+                <w:rFonts w:ascii="Helvetica" w:eastAsia="Times New Roman" w:hAnsi="Helvetica" w:cs="Helvetica"/>
+                <w:b/>
+                <w:bCs/>
+                <w:color w:val="333333"/>
+                <w:sz w:val="21"/>
+                <w:szCs w:val="21"/>
+              </w:rPr>
+              <w:t>S/N</w:t>
+            </w:r>
+          </w:p>
+        </w:tc>
+        <w:tc>
+          <w:tcPr>
+            <w:tcW w:w="0" w:type="auto"/>
+            <w:shd w:val="clear" w:color="auto" w:fill="FFFFFF"/>
+            <w:tcMar>
+              <w:top w:w="0" w:type="dxa"/>
+              <w:left w:w="0" w:type="dxa"/>
+              <w:bottom w:w="0" w:type="dxa"/>
+              <w:right w:w="0" w:type="dxa"/>
+            </w:tcMar>
+            <w:vAlign w:val="center"/>
+            <w:hideMark/>
+          </w:tcPr>
+          <w:p>
+            <w:pPr>
+              <w:spacing w:after="0" w:line="300" w:lineRule="atLeast"/>
+              <w:rPr>
+                <w:rFonts w:ascii="Helvetica" w:eastAsia="Times New Roman" w:hAnsi="Helvetica" w:cs="Helvetica"/>
+                <w:b/>
+                <w:bCs/>
+                <w:color w:val="333333"/>
+                <w:sz w:val="21"/>
+                <w:szCs w:val="21"/>
+              </w:rPr>
+            </w:pPr>
+            <w:r>
+              <w:rPr>
+                <w:rFonts w:ascii="Helvetica" w:eastAsia="Times New Roman" w:hAnsi="Helvetica" w:cs="Helvetica"/>
+                <w:b/>
+                <w:bCs/>
+                <w:color w:val="333333"/>
+                <w:sz w:val="21"/>
+                <w:szCs w:val="21"/>
+              </w:rPr>
+              <w:t>URL</w:t>
+            </w:r>
+          </w:p>
+        </w:tc>
+        <w:tc>
+          <w:tcPr>
+            <w:tcW w:w="0" w:type="auto"/>
+            <w:shd w:val="clear" w:color="auto" w:fill="FFFFFF"/>
+            <w:tcMar>
+              <w:top w:w="0" w:type="dxa"/>
+              <w:left w:w="0" w:type="dxa"/>
+              <w:bottom w:w="0" w:type="dxa"/>
+              <w:right w:w="0" w:type="dxa"/>
+            </w:tcMar>
+            <w:vAlign w:val="center"/>
+            <w:hideMark/>
+          </w:tcPr>
+          <w:p>
+            <w:pPr>
+              <w:spacing w:after="0" w:line="300" w:lineRule="atLeast"/>
+              <w:rPr>
+                <w:rFonts w:ascii="Helvetica" w:eastAsia="Times New Roman" w:hAnsi="Helvetica" w:cs="Helvetica"/>
+                <w:b/>
+                <w:bCs/>
+                <w:color w:val="333333"/>
+                <w:sz w:val="21"/>
+                <w:szCs w:val="21"/>
+              </w:rPr>
+            </w:pPr>
+            <w:r>
+              <w:rPr>
+                <w:rFonts w:ascii="Helvetica" w:eastAsia="Times New Roman" w:hAnsi="Helvetica" w:cs="Helvetica"/>
+                <w:b/>
+                <w:bCs/>
+                <w:color w:val="333333"/>
+                <w:sz w:val="21"/>
+                <w:szCs w:val="21"/>
+              </w:rPr>
+              <w:t>METHOD</w:t>
+            </w:r>
+          </w:p>
+        </w:tc>
+        <w:tc>
+          <w:tcPr>
+            <w:tcW w:w="0" w:type="auto"/>
+            <w:shd w:val="clear" w:color="auto" w:fill="FFFFFF"/>
+            <w:tcMar>
+              <w:top w:w="0" w:type="dxa"/>
+              <w:left w:w="0" w:type="dxa"/>
+              <w:bottom w:w="0" w:type="dxa"/>
+              <w:right w:w="0" w:type="dxa"/>
+            </w:tcMar>
+            <w:vAlign w:val="center"/>
+            <w:hideMark/>
+          </w:tcPr>
+          <w:p>
+            <w:pPr>
+              <w:spacing w:after="0" w:line="300" w:lineRule="atLeast"/>
+              <w:rPr>
+                <w:rFonts w:ascii="Helvetica" w:eastAsia="Times New Roman" w:hAnsi="Helvetica" w:cs="Helvetica"/>
+                <w:b/>
+                <w:bCs/>
+                <w:color w:val="333333"/>
+                <w:sz w:val="21"/>
+                <w:szCs w:val="21"/>
+              </w:rPr>
+            </w:pPr>
+            <w:r>
+              <w:rPr>
+                <w:rFonts w:ascii="Helvetica" w:eastAsia="Times New Roman" w:hAnsi="Helvetica" w:cs="Helvetica"/>
+                <w:b/>
+                <w:bCs/>
+                <w:color w:val="333333"/>
+                <w:sz w:val="21"/>
+                <w:szCs w:val="21"/>
+              </w:rPr>
+              <w:t>DESCRIPTION</w:t>
+            </w:r>
+          </w:p>
+        </w:tc>
+      </w:tr>
+      <w:tr>
+        <w:tc>
+          <w:tcPr>
+            <w:tcW w:w="0" w:type="auto"/>
+            <w:shd w:val="clear" w:color="auto" w:fill="FFFFFF"/>
+            <w:tcMar>
+              <w:top w:w="0" w:type="dxa"/>
+              <w:left w:w="0" w:type="dxa"/>
+              <w:bottom w:w="0" w:type="dxa"/>
+              <w:right w:w="0" w:type="dxa"/>
+            </w:tcMar>
+            <w:vAlign w:val="center"/>
+            <w:hideMark/>
+          </w:tcPr>
+          <w:p>
+            <w:pPr>
+              <w:spacing w:after="0" w:line="300" w:lineRule="atLeast"/>
+              <w:rPr>
+                <w:rFonts w:ascii="Helvetica" w:eastAsia="Times New Roman" w:hAnsi="Helvetica" w:cs="Helvetica"/>
+                <w:color w:val="333333"/>
+                <w:sz w:val="21"/>
+                <w:szCs w:val="21"/>
+              </w:rPr>
+            </w:pPr>
+            <w:r>
+              <w:rPr>
+                <w:rFonts w:ascii="Helvetica" w:eastAsia="Times New Roman" w:hAnsi="Helvetica" w:cs="Helvetica"/>
+                <w:color w:val="333333"/>
+                <w:sz w:val="21"/>
+                <w:szCs w:val="21"/>
+              </w:rPr>
+              <w:t>1</w:t>
+            </w:r>
+          </w:p>
+        </w:tc>
+        <w:tc>
+          <w:tcPr>
+            <w:tcW w:w="0" w:type="auto"/>
+            <w:shd w:val="clear" w:color="auto" w:fill="FFFFFF"/>
+            <w:tcMar>
+              <w:top w:w="0" w:type="dxa"/>
+              <w:left w:w="0" w:type="dxa"/>
+              <w:bottom w:w="0" w:type="dxa"/>
+              <w:right w:w="0" w:type="dxa"/>
+            </w:tcMar>
+            <w:vAlign w:val="center"/>
+            <w:hideMark/>
+          </w:tcPr>
+          <w:p>
+            <w:pPr>
+              <w:spacing w:after="0" w:line="300" w:lineRule="atLeast"/>
+              <w:rPr>
+                <w:rFonts w:ascii="Helvetica" w:eastAsia="Times New Roman" w:hAnsi="Helvetica" w:cs="Helvetica"/>
+                <w:color w:val="333333"/>
+                <w:sz w:val="21"/>
+                <w:szCs w:val="21"/>
+              </w:rPr>
+            </w:pPr>
+            <w:r>
+              <w:rPr>
+                <w:rFonts w:ascii="Helvetica" w:eastAsia="Times New Roman" w:hAnsi="Helvetica" w:cs="Helvetica"/>
+                <w:color w:val="333333"/>
+                <w:sz w:val="21"/>
+                <w:szCs w:val="21"/>
+              </w:rPr>
+              <w:t>/</w:t>
+            </w:r>
+          </w:p>
+        </w:tc>
+        <w:tc>
+          <w:tcPr>
+            <w:tcW w:w="0" w:type="auto"/>
+            <w:shd w:val="clear" w:color="auto" w:fill="FFFFFF"/>
+            <w:tcMar>
+              <w:top w:w="0" w:type="dxa"/>
+              <w:left w:w="0" w:type="dxa"/>
+              <w:bottom w:w="0" w:type="dxa"/>
+              <w:right w:w="0" w:type="dxa"/>
+            </w:tcMar>
+            <w:vAlign w:val="center"/>
+            <w:hideMark/>
+          </w:tcPr>
+          <w:p>
+            <w:pPr>
+              <w:spacing w:after="0" w:line="300" w:lineRule="atLeast"/>
+              <w:rPr>
+                <w:rFonts w:ascii="Helvetica" w:eastAsia="Times New Roman" w:hAnsi="Helvetica" w:cs="Helvetica"/>
+                <w:color w:val="333333"/>
+                <w:sz w:val="21"/>
+                <w:szCs w:val="21"/>
+              </w:rPr>
+            </w:pPr>
+            <w:r>
+              <w:rPr>
+                <w:rFonts w:ascii="Helvetica" w:eastAsia="Times New Roman" w:hAnsi="Helvetica" w:cs="Helvetica"/>
+                <w:color w:val="333333"/>
+                <w:sz w:val="21"/>
+                <w:szCs w:val="21"/>
+              </w:rPr>
+              <w:t>index</w:t>
+            </w:r>
+          </w:p>
+        </w:tc>
+        <w:tc>
+          <w:tcPr>
+            <w:tcW w:w="0" w:type="auto"/>
+            <w:shd w:val="clear" w:color="auto" w:fill="FFFFFF"/>
+            <w:tcMar>
+              <w:top w:w="0" w:type="dxa"/>
+              <w:left w:w="0" w:type="dxa"/>
+              <w:bottom w:w="0" w:type="dxa"/>
+              <w:right w:w="0" w:type="dxa"/>
+            </w:tcMar>
+            <w:vAlign w:val="center"/>
+            <w:hideMark/>
+          </w:tcPr>
+          <w:p>
+            <w:pPr>
+              <w:spacing w:after="0" w:line="300" w:lineRule="atLeast"/>
+              <w:rPr>
+                <w:rFonts w:ascii="Helvetica" w:eastAsia="Times New Roman" w:hAnsi="Helvetica" w:cs="Helvetica"/>
+                <w:color w:val="333333"/>
+                <w:sz w:val="21"/>
+                <w:szCs w:val="21"/>
+              </w:rPr>
+            </w:pPr>
+            <w:r>
+              <w:rPr>
+                <w:rFonts w:ascii="Helvetica" w:eastAsia="Times New Roman" w:hAnsi="Helvetica" w:cs="Helvetica"/>
+                <w:color w:val="333333"/>
+                <w:sz w:val="21"/>
+                <w:szCs w:val="21"/>
+              </w:rPr>
+              <w:t>Display home page</w:t>
+            </w:r>
+          </w:p>
+        </w:tc>
+      </w:tr>
+      <w:tr>
+        <w:tc>
+          <w:tcPr>
+            <w:tcW w:w="0" w:type="auto"/>
+            <w:shd w:val="clear" w:color="auto" w:fill="FFFFFF"/>
+            <w:tcMar>
+              <w:top w:w="0" w:type="dxa"/>
+              <w:left w:w="0" w:type="dxa"/>
+              <w:bottom w:w="0" w:type="dxa"/>
+              <w:right w:w="0" w:type="dxa"/>
+            </w:tcMar>
+            <w:vAlign w:val="center"/>
+            <w:hideMark/>
+          </w:tcPr>
+          <w:p>
+            <w:pPr>
+              <w:spacing w:after="0" w:line="300" w:lineRule="atLeast"/>
+              <w:rPr>
+                <w:rFonts w:ascii="Helvetica" w:eastAsia="Times New Roman" w:hAnsi="Helvetica" w:cs="Helvetica"/>
+                <w:color w:val="333333"/>
+                <w:sz w:val="21"/>
+                <w:szCs w:val="21"/>
+              </w:rPr>
+            </w:pPr>
+            <w:r>
+              <w:rPr>
+                <w:rFonts w:ascii="Helvetica" w:eastAsia="Times New Roman" w:hAnsi="Helvetica" w:cs="Helvetica"/>
+                <w:color w:val="333333"/>
+                <w:sz w:val="21"/>
+                <w:szCs w:val="21"/>
+              </w:rPr>
+              <w:t>2</w:t>
+            </w:r>
+          </w:p>
+        </w:tc>
+        <w:tc>
+          <w:tcPr>
+            <w:tcW w:w="0" w:type="auto"/>
+            <w:shd w:val="clear" w:color="auto" w:fill="FFFFFF"/>
+            <w:tcMar>
+              <w:top w:w="0" w:type="dxa"/>
+              <w:left w:w="0" w:type="dxa"/>
+              <w:bottom w:w="0" w:type="dxa"/>
+              <w:right w:w="0" w:type="dxa"/>
+            </w:tcMar>
+            <w:vAlign w:val="center"/>
+            <w:hideMark/>
+          </w:tcPr>
+          <w:p>
+            <w:pPr>
+              <w:spacing w:after="0" w:line="300" w:lineRule="atLeast"/>
+              <w:rPr>
+                <w:rFonts w:ascii="Helvetica" w:eastAsia="Times New Roman" w:hAnsi="Helvetica" w:cs="Helvetica"/>
+                <w:color w:val="333333"/>
+                <w:sz w:val="21"/>
+                <w:szCs w:val="21"/>
+              </w:rPr>
+            </w:pPr>
+            <w:r>
+              <w:rPr>
+                <w:rFonts w:ascii="Helvetica" w:eastAsia="Times New Roman" w:hAnsi="Helvetica" w:cs="Helvetica"/>
+                <w:color w:val="333333"/>
+                <w:sz w:val="21"/>
+                <w:szCs w:val="21"/>
+              </w:rPr>
+              <w:t>/products</w:t>
+            </w:r>
+          </w:p>
+        </w:tc>
+        <w:tc>
+          <w:tcPr>
+            <w:tcW w:w="0" w:type="auto"/>
+            <w:shd w:val="clear" w:color="auto" w:fill="FFFFFF"/>
+            <w:tcMar>
+              <w:top w:w="0" w:type="dxa"/>
+              <w:left w:w="0" w:type="dxa"/>
+              <w:bottom w:w="0" w:type="dxa"/>
+              <w:right w:w="0" w:type="dxa"/>
+            </w:tcMar>
+            <w:vAlign w:val="center"/>
+            <w:hideMark/>
+          </w:tcPr>
+          <w:p>
+            <w:pPr>
+              <w:spacing w:after="0" w:line="300" w:lineRule="atLeast"/>
+              <w:rPr>
+                <w:rFonts w:ascii="Helvetica" w:eastAsia="Times New Roman" w:hAnsi="Helvetica" w:cs="Helvetica"/>
+                <w:color w:val="333333"/>
+                <w:sz w:val="21"/>
+                <w:szCs w:val="21"/>
+              </w:rPr>
+            </w:pPr>
+            <w:r>
+              <w:rPr>
+                <w:rFonts w:ascii="Helvetica" w:eastAsia="Times New Roman" w:hAnsi="Helvetica" w:cs="Helvetica"/>
+                <w:color w:val="333333"/>
+                <w:sz w:val="21"/>
+                <w:szCs w:val="21"/>
+              </w:rPr>
+              <w:t>products</w:t>
+            </w:r>
+          </w:p>
+        </w:tc>
+        <w:tc>
+          <w:tcPr>
+            <w:tcW w:w="0" w:type="auto"/>
+            <w:shd w:val="clear" w:color="auto" w:fill="FFFFFF"/>
+            <w:tcMar>
+              <w:top w:w="0" w:type="dxa"/>
+              <w:left w:w="0" w:type="dxa"/>
+              <w:bottom w:w="0" w:type="dxa"/>
+              <w:right w:w="0" w:type="dxa"/>
+            </w:tcMar>
+            <w:vAlign w:val="center"/>
+            <w:hideMark/>
+          </w:tcPr>
+          <w:p>
+            <w:pPr>
+              <w:spacing w:after="0" w:line="300" w:lineRule="atLeast"/>
+              <w:rPr>
+                <w:rFonts w:ascii="Helvetica" w:eastAsia="Times New Roman" w:hAnsi="Helvetica" w:cs="Helvetica"/>
+                <w:color w:val="333333"/>
+                <w:sz w:val="21"/>
+                <w:szCs w:val="21"/>
+              </w:rPr>
+            </w:pPr>
+            <w:r>
+              <w:rPr>
+                <w:rFonts w:ascii="Helvetica" w:eastAsia="Times New Roman" w:hAnsi="Helvetica" w:cs="Helvetica"/>
+                <w:color w:val="333333"/>
+                <w:sz w:val="21"/>
+                <w:szCs w:val="21"/>
+              </w:rPr>
+              <w:t>Display products page</w:t>
+            </w:r>
+          </w:p>
+        </w:tc>
+      </w:tr>
+      <w:tr>
+        <w:tc>
+          <w:tcPr>
+            <w:tcW w:w="0" w:type="auto"/>
+            <w:shd w:val="clear" w:color="auto" w:fill="FFFFFF"/>
+            <w:tcMar>
+              <w:top w:w="0" w:type="dxa"/>
+              <w:left w:w="0" w:type="dxa"/>
+              <w:bottom w:w="0" w:type="dxa"/>
+              <w:right w:w="0" w:type="dxa"/>
+            </w:tcMar>
+            <w:vAlign w:val="center"/>
+            <w:hideMark/>
+          </w:tcPr>
+          <w:p>
+            <w:pPr>
+              <w:spacing w:after="0" w:line="300" w:lineRule="atLeast"/>
+              <w:rPr>
+                <w:rFonts w:ascii="Helvetica" w:eastAsia="Times New Roman" w:hAnsi="Helvetica" w:cs="Helvetica"/>
+                <w:color w:val="333333"/>
+                <w:sz w:val="21"/>
+                <w:szCs w:val="21"/>
+              </w:rPr>
+            </w:pPr>
+            <w:r>
+              <w:rPr>
+                <w:rFonts w:ascii="Helvetica" w:eastAsia="Times New Roman" w:hAnsi="Helvetica" w:cs="Helvetica"/>
+                <w:color w:val="333333"/>
+                <w:sz w:val="21"/>
+                <w:szCs w:val="21"/>
+              </w:rPr>
+              <w:t>3</w:t>
+            </w:r>
+          </w:p>
+        </w:tc>
+        <w:tc>
+          <w:tcPr>
+            <w:tcW w:w="0" w:type="auto"/>
+            <w:shd w:val="clear" w:color="auto" w:fill="FFFFFF"/>
+            <w:tcMar>
+              <w:top w:w="0" w:type="dxa"/>
+              <w:left w:w="0" w:type="dxa"/>
+              <w:bottom w:w="0" w:type="dxa"/>
+              <w:right w:w="0" w:type="dxa"/>
+            </w:tcMar>
+            <w:vAlign w:val="center"/>
+            <w:hideMark/>
+          </w:tcPr>
+          <w:p>
+            <w:pPr>
+              <w:spacing w:after="0" w:line="300" w:lineRule="atLeast"/>
+              <w:rPr>
+                <w:rFonts w:ascii="Helvetica" w:eastAsia="Times New Roman" w:hAnsi="Helvetica" w:cs="Helvetica"/>
+                <w:color w:val="333333"/>
+                <w:sz w:val="21"/>
+                <w:szCs w:val="21"/>
+              </w:rPr>
+            </w:pPr>
+            <w:r>
+              <w:rPr>
+                <w:rFonts w:ascii="Helvetica" w:eastAsia="Times New Roman" w:hAnsi="Helvetica" w:cs="Helvetica"/>
+                <w:color w:val="333333"/>
+                <w:sz w:val="21"/>
+                <w:szCs w:val="21"/>
+              </w:rPr>
+              <w:t>/products/details/{id}</w:t>
+            </w:r>
+          </w:p>
+        </w:tc>
+        <w:tc>
+          <w:tcPr>
+            <w:tcW w:w="0" w:type="auto"/>
+            <w:shd w:val="clear" w:color="auto" w:fill="FFFFFF"/>
+            <w:tcMar>
+              <w:top w:w="0" w:type="dxa"/>
+              <w:left w:w="0" w:type="dxa"/>
+              <w:bottom w:w="0" w:type="dxa"/>
+              <w:right w:w="0" w:type="dxa"/>
+            </w:tcMar>
+            <w:vAlign w:val="center"/>
+            <w:hideMark/>
+          </w:tcPr>
+          <w:p>
+            <w:pPr>
+              <w:spacing w:after="0" w:line="300" w:lineRule="atLeast"/>
+              <w:rPr>
+                <w:rFonts w:ascii="Helvetica" w:eastAsia="Times New Roman" w:hAnsi="Helvetica" w:cs="Helvetica"/>
+                <w:color w:val="333333"/>
+                <w:sz w:val="21"/>
+                <w:szCs w:val="21"/>
+              </w:rPr>
+            </w:pPr>
+            <w:r>
+              <w:rPr>
+                <w:rFonts w:ascii="Helvetica" w:eastAsia="Times New Roman" w:hAnsi="Helvetica" w:cs="Helvetica"/>
+                <w:color w:val="333333"/>
+                <w:sz w:val="21"/>
+                <w:szCs w:val="21"/>
+              </w:rPr>
+              <w:t>product_details(id)</w:t>
+            </w:r>
+          </w:p>
+        </w:tc>
+        <w:tc>
+          <w:tcPr>
+            <w:tcW w:w="0" w:type="auto"/>
+            <w:shd w:val="clear" w:color="auto" w:fill="FFFFFF"/>
+            <w:tcMar>
+              <w:top w:w="0" w:type="dxa"/>
+              <w:left w:w="0" w:type="dxa"/>
+              <w:bottom w:w="0" w:type="dxa"/>
+              <w:right w:w="0" w:type="dxa"/>
+            </w:tcMar>
+            <w:vAlign w:val="center"/>
+            <w:hideMark/>
+          </w:tcPr>
+          <w:p>
+            <w:pPr>
+              <w:spacing w:after="0" w:line="300" w:lineRule="atLeast"/>
+              <w:rPr>
+                <w:rFonts w:ascii="Helvetica" w:eastAsia="Times New Roman" w:hAnsi="Helvetica" w:cs="Helvetica"/>
+                <w:color w:val="333333"/>
+                <w:sz w:val="21"/>
+                <w:szCs w:val="21"/>
+              </w:rPr>
+            </w:pPr>
+            <w:r>
+              <w:rPr>
+                <w:rFonts w:ascii="Helvetica" w:eastAsia="Times New Roman" w:hAnsi="Helvetica" w:cs="Helvetica"/>
+                <w:color w:val="333333"/>
+                <w:sz w:val="21"/>
+                <w:szCs w:val="21"/>
+              </w:rPr>
+              <w:t>Display product detailed based on product id</w:t>
+            </w:r>
+          </w:p>
+        </w:tc>
+      </w:tr>
+      <w:tr>
+        <w:tc>
+          <w:tcPr>
+            <w:tcW w:w="0" w:type="auto"/>
+            <w:shd w:val="clear" w:color="auto" w:fill="FFFFFF"/>
+            <w:tcMar>
+              <w:top w:w="0" w:type="dxa"/>
+              <w:left w:w="0" w:type="dxa"/>
+              <w:bottom w:w="0" w:type="dxa"/>
+              <w:right w:w="0" w:type="dxa"/>
+            </w:tcMar>
+            <w:vAlign w:val="center"/>
+            <w:hideMark/>
+          </w:tcPr>
+          <w:p>
+            <w:pPr>
+              <w:spacing w:after="0" w:line="300" w:lineRule="atLeast"/>
+              <w:rPr>
+                <w:rFonts w:ascii="Helvetica" w:eastAsia="Times New Roman" w:hAnsi="Helvetica" w:cs="Helvetica"/>
+                <w:color w:val="333333"/>
+                <w:sz w:val="21"/>
+                <w:szCs w:val="21"/>
+              </w:rPr>
+            </w:pPr>
+            <w:r>
+              <w:rPr>
+                <w:rFonts w:ascii="Helvetica" w:eastAsia="Times New Roman" w:hAnsi="Helvetica" w:cs="Helvetica"/>
+                <w:color w:val="333333"/>
+                <w:sz w:val="21"/>
+                <w:szCs w:val="21"/>
+              </w:rPr>
+              <w:t>4</w:t>
+            </w:r>
+          </w:p>
+        </w:tc>
+        <w:tc>
+          <w:tcPr>
+            <w:tcW w:w="0" w:type="auto"/>
+            <w:shd w:val="clear" w:color="auto" w:fill="FFFFFF"/>
+            <w:tcMar>
+              <w:top w:w="0" w:type="dxa"/>
+              <w:left w:w="0" w:type="dxa"/>
+              <w:bottom w:w="0" w:type="dxa"/>
+              <w:right w:w="0" w:type="dxa"/>
+            </w:tcMar>
+            <w:vAlign w:val="center"/>
+            <w:hideMark/>
+          </w:tcPr>
+          <w:p>
+            <w:pPr>
+              <w:spacing w:after="0" w:line="300" w:lineRule="atLeast"/>
+              <w:rPr>
+                <w:rFonts w:ascii="Helvetica" w:eastAsia="Times New Roman" w:hAnsi="Helvetica" w:cs="Helvetica"/>
+                <w:color w:val="333333"/>
+                <w:sz w:val="21"/>
+                <w:szCs w:val="21"/>
+              </w:rPr>
+            </w:pPr>
+            <w:r>
+              <w:rPr>
+                <w:rFonts w:ascii="Helvetica" w:eastAsia="Times New Roman" w:hAnsi="Helvetica" w:cs="Helvetica"/>
+                <w:color w:val="333333"/>
+                <w:sz w:val="21"/>
+                <w:szCs w:val="21"/>
+              </w:rPr>
+              <w:t>/products/category</w:t>
+            </w:r>
+          </w:p>
+        </w:tc>
+        <w:tc>
+          <w:tcPr>
+            <w:tcW w:w="0" w:type="auto"/>
+            <w:shd w:val="clear" w:color="auto" w:fill="FFFFFF"/>
+            <w:tcMar>
+              <w:top w:w="0" w:type="dxa"/>
+              <w:left w:w="0" w:type="dxa"/>
+              <w:bottom w:w="0" w:type="dxa"/>
+              <w:right w:w="0" w:type="dxa"/>
+            </w:tcMar>
+            <w:vAlign w:val="center"/>
+            <w:hideMark/>
+          </w:tcPr>
+          <w:p>
+            <w:pPr>
+              <w:spacing w:after="0" w:line="300" w:lineRule="atLeast"/>
+              <w:rPr>
+                <w:rFonts w:ascii="Helvetica" w:eastAsia="Times New Roman" w:hAnsi="Helvetica" w:cs="Helvetica"/>
+                <w:color w:val="333333"/>
+                <w:sz w:val="21"/>
+                <w:szCs w:val="21"/>
+              </w:rPr>
+            </w:pPr>
+            <w:r>
+              <w:rPr>
+                <w:rFonts w:ascii="Helvetica" w:eastAsia="Times New Roman" w:hAnsi="Helvetica" w:cs="Helvetica"/>
+                <w:color w:val="333333"/>
+                <w:sz w:val="21"/>
+                <w:szCs w:val="21"/>
+              </w:rPr>
+              <w:t>product_categories</w:t>
+            </w:r>
+          </w:p>
+        </w:tc>
+        <w:tc>
+          <w:tcPr>
+            <w:tcW w:w="0" w:type="auto"/>
+            <w:shd w:val="clear" w:color="auto" w:fill="FFFFFF"/>
+            <w:tcMar>
+              <w:top w:w="0" w:type="dxa"/>
+              <w:left w:w="0" w:type="dxa"/>
+              <w:bottom w:w="0" w:type="dxa"/>
+              <w:right w:w="0" w:type="dxa"/>
+            </w:tcMar>
+            <w:vAlign w:val="center"/>
+            <w:hideMark/>
+          </w:tcPr>
+          <w:p>
+            <w:pPr>
+              <w:spacing w:after="0" w:line="300" w:lineRule="atLeast"/>
+              <w:rPr>
+                <w:rFonts w:ascii="Helvetica" w:eastAsia="Times New Roman" w:hAnsi="Helvetica" w:cs="Helvetica"/>
+                <w:color w:val="333333"/>
+                <w:sz w:val="21"/>
+                <w:szCs w:val="21"/>
+              </w:rPr>
+            </w:pPr>
+            <w:r>
+              <w:rPr>
+                <w:rFonts w:ascii="Helvetica" w:eastAsia="Times New Roman" w:hAnsi="Helvetica" w:cs="Helvetica"/>
+                <w:color w:val="333333"/>
+                <w:sz w:val="21"/>
+                <w:szCs w:val="21"/>
+              </w:rPr>
+              <w:t>Display product categories</w:t>
+            </w:r>
+          </w:p>
+        </w:tc>
+      </w:tr>
+      <w:tr>
+        <w:tc>
+          <w:tcPr>
+            <w:tcW w:w="0" w:type="auto"/>
+            <w:shd w:val="clear" w:color="auto" w:fill="FFFFFF"/>
+            <w:tcMar>
+              <w:top w:w="0" w:type="dxa"/>
+              <w:left w:w="0" w:type="dxa"/>
+              <w:bottom w:w="0" w:type="dxa"/>
+              <w:right w:w="0" w:type="dxa"/>
+            </w:tcMar>
+            <w:vAlign w:val="center"/>
+            <w:hideMark/>
+          </w:tcPr>
+          <w:p>
+            <w:pPr>
+              <w:spacing w:after="0" w:line="300" w:lineRule="atLeast"/>
+              <w:rPr>
+                <w:rFonts w:ascii="Helvetica" w:eastAsia="Times New Roman" w:hAnsi="Helvetica" w:cs="Helvetica"/>
+                <w:color w:val="333333"/>
+                <w:sz w:val="21"/>
+                <w:szCs w:val="21"/>
+              </w:rPr>
+            </w:pPr>
+            <w:r>
+              <w:rPr>
+                <w:rFonts w:ascii="Helvetica" w:eastAsia="Times New Roman" w:hAnsi="Helvetica" w:cs="Helvetica"/>
+                <w:color w:val="333333"/>
+                <w:sz w:val="21"/>
+                <w:szCs w:val="21"/>
+              </w:rPr>
+              <w:t>5</w:t>
+            </w:r>
+          </w:p>
+        </w:tc>
+        <w:tc>
+          <w:tcPr>
+            <w:tcW w:w="0" w:type="auto"/>
+            <w:shd w:val="clear" w:color="auto" w:fill="FFFFFF"/>
+            <w:tcMar>
+              <w:top w:w="0" w:type="dxa"/>
+              <w:left w:w="0" w:type="dxa"/>
+              <w:bottom w:w="0" w:type="dxa"/>
+              <w:right w:w="0" w:type="dxa"/>
+            </w:tcMar>
+            <w:vAlign w:val="center"/>
+            <w:hideMark/>
+          </w:tcPr>
+          <w:p>
+            <w:pPr>
+              <w:spacing w:after="0" w:line="300" w:lineRule="atLeast"/>
+              <w:rPr>
+                <w:rFonts w:ascii="Helvetica" w:eastAsia="Times New Roman" w:hAnsi="Helvetica" w:cs="Helvetica"/>
+                <w:color w:val="333333"/>
+                <w:sz w:val="21"/>
+                <w:szCs w:val="21"/>
+              </w:rPr>
+            </w:pPr>
+            <w:r>
+              <w:rPr>
+                <w:rFonts w:ascii="Helvetica" w:eastAsia="Times New Roman" w:hAnsi="Helvetica" w:cs="Helvetica"/>
+                <w:color w:val="333333"/>
+                <w:sz w:val="21"/>
+                <w:szCs w:val="21"/>
+              </w:rPr>
+              <w:t>/products/brands</w:t>
+            </w:r>
+          </w:p>
+        </w:tc>
+        <w:tc>
+          <w:tcPr>
+            <w:tcW w:w="0" w:type="auto"/>
+            <w:shd w:val="clear" w:color="auto" w:fill="FFFFFF"/>
+            <w:tcMar>
+              <w:top w:w="0" w:type="dxa"/>
+              <w:left w:w="0" w:type="dxa"/>
+              <w:bottom w:w="0" w:type="dxa"/>
+              <w:right w:w="0" w:type="dxa"/>
+            </w:tcMar>
+            <w:vAlign w:val="center"/>
+            <w:hideMark/>
+          </w:tcPr>
+          <w:p>
+            <w:pPr>
+              <w:spacing w:after="0" w:line="300" w:lineRule="atLeast"/>
+              <w:rPr>
+                <w:rFonts w:ascii="Helvetica" w:eastAsia="Times New Roman" w:hAnsi="Helvetica" w:cs="Helvetica"/>
+                <w:color w:val="333333"/>
+                <w:sz w:val="21"/>
+                <w:szCs w:val="21"/>
+              </w:rPr>
+            </w:pPr>
+            <w:r>
+              <w:rPr>
+                <w:rFonts w:ascii="Helvetica" w:eastAsia="Times New Roman" w:hAnsi="Helvetica" w:cs="Helvetica"/>
+                <w:color w:val="333333"/>
+                <w:sz w:val="21"/>
+                <w:szCs w:val="21"/>
+              </w:rPr>
+              <w:t>product_brands</w:t>
+            </w:r>
+          </w:p>
+        </w:tc>
+        <w:tc>
+          <w:tcPr>
+            <w:tcW w:w="0" w:type="auto"/>
+            <w:shd w:val="clear" w:color="auto" w:fill="FFFFFF"/>
+            <w:tcMar>
+              <w:top w:w="0" w:type="dxa"/>
+              <w:left w:w="0" w:type="dxa"/>
+              <w:bottom w:w="0" w:type="dxa"/>
+              <w:right w:w="0" w:type="dxa"/>
+            </w:tcMar>
+            <w:vAlign w:val="center"/>
+            <w:hideMark/>
+          </w:tcPr>
+          <w:p>
+            <w:pPr>
+              <w:spacing w:after="0" w:line="300" w:lineRule="atLeast"/>
+              <w:rPr>
+                <w:rFonts w:ascii="Helvetica" w:eastAsia="Times New Roman" w:hAnsi="Helvetica" w:cs="Helvetica"/>
+                <w:color w:val="333333"/>
+                <w:sz w:val="21"/>
+                <w:szCs w:val="21"/>
+              </w:rPr>
+            </w:pPr>
+            <w:r>
+              <w:rPr>
+                <w:rFonts w:ascii="Helvetica" w:eastAsia="Times New Roman" w:hAnsi="Helvetica" w:cs="Helvetica"/>
+                <w:color w:val="333333"/>
+                <w:sz w:val="21"/>
+                <w:szCs w:val="21"/>
+              </w:rPr>
+              <w:t>Display product brands</w:t>
+            </w:r>
+          </w:p>
+        </w:tc>
+      </w:tr>
+      <w:tr>
+        <w:tc>
+          <w:tcPr>
+            <w:tcW w:w="0" w:type="auto"/>
+            <w:shd w:val="clear" w:color="auto" w:fill="FFFFFF"/>
+            <w:tcMar>
+              <w:top w:w="0" w:type="dxa"/>
+              <w:left w:w="0" w:type="dxa"/>
+              <w:bottom w:w="0" w:type="dxa"/>
+              <w:right w:w="0" w:type="dxa"/>
+            </w:tcMar>
+            <w:vAlign w:val="center"/>
+            <w:hideMark/>
+          </w:tcPr>
+          <w:p>
+            <w:pPr>
+              <w:spacing w:after="0" w:line="300" w:lineRule="atLeast"/>
+              <w:rPr>
+                <w:rFonts w:ascii="Helvetica" w:eastAsia="Times New Roman" w:hAnsi="Helvetica" w:cs="Helvetica"/>
+                <w:color w:val="333333"/>
+                <w:sz w:val="21"/>
+                <w:szCs w:val="21"/>
+              </w:rPr>
+            </w:pPr>
+            <w:r>
+              <w:rPr>
+                <w:rFonts w:ascii="Helvetica" w:eastAsia="Times New Roman" w:hAnsi="Helvetica" w:cs="Helvetica"/>
+                <w:color w:val="333333"/>
+                <w:sz w:val="21"/>
+                <w:szCs w:val="21"/>
+              </w:rPr>
+              <w:t>6</w:t>
+            </w:r>
+          </w:p>
+        </w:tc>
+        <w:tc>
+          <w:tcPr>
+            <w:tcW w:w="0" w:type="auto"/>
+            <w:shd w:val="clear" w:color="auto" w:fill="FFFFFF"/>
+            <w:tcMar>
+              <w:top w:w="0" w:type="dxa"/>
+              <w:left w:w="0" w:type="dxa"/>
+              <w:bottom w:w="0" w:type="dxa"/>
+              <w:right w:w="0" w:type="dxa"/>
+            </w:tcMar>
+            <w:vAlign w:val="center"/>
+            <w:hideMark/>
+          </w:tcPr>
+          <w:p>
+            <w:pPr>
+              <w:spacing w:after="0" w:line="300" w:lineRule="atLeast"/>
+              <w:rPr>
+                <w:rFonts w:ascii="Helvetica" w:eastAsia="Times New Roman" w:hAnsi="Helvetica" w:cs="Helvetica"/>
+                <w:color w:val="333333"/>
+                <w:sz w:val="21"/>
+                <w:szCs w:val="21"/>
+              </w:rPr>
+            </w:pPr>
+            <w:r>
+              <w:rPr>
+                <w:rFonts w:ascii="Helvetica" w:eastAsia="Times New Roman" w:hAnsi="Helvetica" w:cs="Helvetica"/>
+                <w:color w:val="333333"/>
+                <w:sz w:val="21"/>
+                <w:szCs w:val="21"/>
+              </w:rPr>
+              <w:t>/blog</w:t>
+            </w:r>
+          </w:p>
+        </w:tc>
+        <w:tc>
+          <w:tcPr>
+            <w:tcW w:w="0" w:type="auto"/>
+            <w:shd w:val="clear" w:color="auto" w:fill="FFFFFF"/>
+            <w:tcMar>
+              <w:top w:w="0" w:type="dxa"/>
+              <w:left w:w="0" w:type="dxa"/>
+              <w:bottom w:w="0" w:type="dxa"/>
+              <w:right w:w="0" w:type="dxa"/>
+            </w:tcMar>
+            <w:vAlign w:val="center"/>
+            <w:hideMark/>
+          </w:tcPr>
+          <w:p>
+            <w:pPr>
+              <w:spacing w:after="0" w:line="300" w:lineRule="atLeast"/>
+              <w:rPr>
+                <w:rFonts w:ascii="Helvetica" w:eastAsia="Times New Roman" w:hAnsi="Helvetica" w:cs="Helvetica"/>
+                <w:color w:val="333333"/>
+                <w:sz w:val="21"/>
+                <w:szCs w:val="21"/>
+              </w:rPr>
+            </w:pPr>
+            <w:r>
+              <w:rPr>
+                <w:rFonts w:ascii="Helvetica" w:eastAsia="Times New Roman" w:hAnsi="Helvetica" w:cs="Helvetica"/>
+                <w:color w:val="333333"/>
+                <w:sz w:val="21"/>
+                <w:szCs w:val="21"/>
+              </w:rPr>
+              <w:t>blog</w:t>
+            </w:r>
+          </w:p>
+        </w:tc>
+        <w:tc>
+          <w:tcPr>
+            <w:tcW w:w="0" w:type="auto"/>
+            <w:shd w:val="clear" w:color="auto" w:fill="FFFFFF"/>
+            <w:tcMar>
+              <w:top w:w="0" w:type="dxa"/>
+              <w:left w:w="0" w:type="dxa"/>
+              <w:bottom w:w="0" w:type="dxa"/>
+              <w:right w:w="0" w:type="dxa"/>
+            </w:tcMar>
+            <w:vAlign w:val="center"/>
+            <w:hideMark/>
+          </w:tcPr>
+          <w:p>
+            <w:pPr>
+              <w:spacing w:after="0" w:line="300" w:lineRule="atLeast"/>
+              <w:rPr>
+                <w:rFonts w:ascii="Helvetica" w:eastAsia="Times New Roman" w:hAnsi="Helvetica" w:cs="Helvetica"/>
+                <w:color w:val="333333"/>
+                <w:sz w:val="21"/>
+                <w:szCs w:val="21"/>
+              </w:rPr>
+            </w:pPr>
+            <w:r>
+              <w:rPr>
+                <w:rFonts w:ascii="Helvetica" w:eastAsia="Times New Roman" w:hAnsi="Helvetica" w:cs="Helvetica"/>
+                <w:color w:val="333333"/>
+                <w:sz w:val="21"/>
+                <w:szCs w:val="21"/>
+              </w:rPr>
+              <w:t>Display blog postings list</w:t>
+            </w:r>
+          </w:p>
+        </w:tc>
+      </w:tr>
+      <w:tr>
+        <w:tc>
+          <w:tcPr>
+            <w:tcW w:w="0" w:type="auto"/>
+            <w:shd w:val="clear" w:color="auto" w:fill="FFFFFF"/>
+            <w:tcMar>
+              <w:top w:w="0" w:type="dxa"/>
+              <w:left w:w="0" w:type="dxa"/>
+              <w:bottom w:w="0" w:type="dxa"/>
+              <w:right w:w="0" w:type="dxa"/>
+            </w:tcMar>
+            <w:vAlign w:val="center"/>
+            <w:hideMark/>
+          </w:tcPr>
+          <w:p>
+            <w:pPr>
+              <w:spacing w:after="0" w:line="300" w:lineRule="atLeast"/>
+              <w:rPr>
+                <w:rFonts w:ascii="Helvetica" w:eastAsia="Times New Roman" w:hAnsi="Helvetica" w:cs="Helvetica"/>
+                <w:color w:val="333333"/>
+                <w:sz w:val="21"/>
+                <w:szCs w:val="21"/>
+              </w:rPr>
+            </w:pPr>
+            <w:r>
+              <w:rPr>
+                <w:rFonts w:ascii="Helvetica" w:eastAsia="Times New Roman" w:hAnsi="Helvetica" w:cs="Helvetica"/>
+                <w:color w:val="333333"/>
+                <w:sz w:val="21"/>
+                <w:szCs w:val="21"/>
+              </w:rPr>
+              <w:t>7</w:t>
+            </w:r>
+          </w:p>
+        </w:tc>
+        <w:tc>
+          <w:tcPr>
+            <w:tcW w:w="0" w:type="auto"/>
+            <w:shd w:val="clear" w:color="auto" w:fill="FFFFFF"/>
+            <w:tcMar>
+              <w:top w:w="0" w:type="dxa"/>
+              <w:left w:w="0" w:type="dxa"/>
+              <w:bottom w:w="0" w:type="dxa"/>
+              <w:right w:w="0" w:type="dxa"/>
+            </w:tcMar>
+            <w:vAlign w:val="center"/>
+            <w:hideMark/>
+          </w:tcPr>
+          <w:p>
+            <w:pPr>
+              <w:spacing w:after="0" w:line="300" w:lineRule="atLeast"/>
+              <w:rPr>
+                <w:rFonts w:ascii="Helvetica" w:eastAsia="Times New Roman" w:hAnsi="Helvetica" w:cs="Helvetica"/>
+                <w:color w:val="333333"/>
+                <w:sz w:val="21"/>
+                <w:szCs w:val="21"/>
+              </w:rPr>
+            </w:pPr>
+            <w:r>
+              <w:rPr>
+                <w:rFonts w:ascii="Helvetica" w:eastAsia="Times New Roman" w:hAnsi="Helvetica" w:cs="Helvetica"/>
+                <w:color w:val="333333"/>
+                <w:sz w:val="21"/>
+                <w:szCs w:val="21"/>
+              </w:rPr>
+              <w:t>/blog/post/{id}</w:t>
+            </w:r>
+          </w:p>
+        </w:tc>
+        <w:tc>
+          <w:tcPr>
+            <w:tcW w:w="0" w:type="auto"/>
+            <w:shd w:val="clear" w:color="auto" w:fill="FFFFFF"/>
+            <w:tcMar>
+              <w:top w:w="0" w:type="dxa"/>
+              <w:left w:w="0" w:type="dxa"/>
+              <w:bottom w:w="0" w:type="dxa"/>
+              <w:right w:w="0" w:type="dxa"/>
+            </w:tcMar>
+            <w:vAlign w:val="center"/>
+            <w:hideMark/>
+          </w:tcPr>
+          <w:p>
+            <w:pPr>
+              <w:spacing w:after="0" w:line="300" w:lineRule="atLeast"/>
+              <w:rPr>
+                <w:rFonts w:ascii="Helvetica" w:eastAsia="Times New Roman" w:hAnsi="Helvetica" w:cs="Helvetica"/>
+                <w:color w:val="333333"/>
+                <w:sz w:val="21"/>
+                <w:szCs w:val="21"/>
+              </w:rPr>
+            </w:pPr>
+            <w:r>
+              <w:rPr>
+                <w:rFonts w:ascii="Helvetica" w:eastAsia="Times New Roman" w:hAnsi="Helvetica" w:cs="Helvetica"/>
+                <w:color w:val="333333"/>
+                <w:sz w:val="21"/>
+                <w:szCs w:val="21"/>
+              </w:rPr>
+              <w:t>blog_post{id}</w:t>
+            </w:r>
+          </w:p>
+        </w:tc>
+        <w:tc>
+          <w:tcPr>
+            <w:tcW w:w="0" w:type="auto"/>
+            <w:shd w:val="clear" w:color="auto" w:fill="FFFFFF"/>
+            <w:tcMar>
+              <w:top w:w="0" w:type="dxa"/>
+              <w:left w:w="0" w:type="dxa"/>
+              <w:bottom w:w="0" w:type="dxa"/>
+              <w:right w:w="0" w:type="dxa"/>
+            </w:tcMar>
+            <w:vAlign w:val="center"/>
+            <w:hideMark/>
+          </w:tcPr>
+          <w:p>
+            <w:pPr>
+              <w:spacing w:after="0" w:line="300" w:lineRule="atLeast"/>
+              <w:rPr>
+                <w:rFonts w:ascii="Helvetica" w:eastAsia="Times New Roman" w:hAnsi="Helvetica" w:cs="Helvetica"/>
+                <w:color w:val="333333"/>
+                <w:sz w:val="21"/>
+                <w:szCs w:val="21"/>
+              </w:rPr>
+            </w:pPr>
+            <w:r>
+              <w:rPr>
+                <w:rFonts w:ascii="Helvetica" w:eastAsia="Times New Roman" w:hAnsi="Helvetica" w:cs="Helvetica"/>
+                <w:color w:val="333333"/>
+                <w:sz w:val="21"/>
+                <w:szCs w:val="21"/>
+              </w:rPr>
+              <w:t>Display blog post content</w:t>
+            </w:r>
+          </w:p>
+        </w:tc>
+      </w:tr>
+      <w:tr>
+        <w:tc>
+          <w:tcPr>
+            <w:tcW w:w="0" w:type="auto"/>
+            <w:shd w:val="clear" w:color="auto" w:fill="FFFFFF"/>
+            <w:tcMar>
+              <w:top w:w="0" w:type="dxa"/>
+              <w:left w:w="0" w:type="dxa"/>
+              <w:bottom w:w="0" w:type="dxa"/>
+              <w:right w:w="0" w:type="dxa"/>
+            </w:tcMar>
+            <w:vAlign w:val="center"/>
+            <w:hideMark/>
+          </w:tcPr>
+          <w:p>
+            <w:pPr>
+              <w:spacing w:after="0" w:line="300" w:lineRule="atLeast"/>
+              <w:rPr>
+                <w:rFonts w:ascii="Helvetica" w:eastAsia="Times New Roman" w:hAnsi="Helvetica" w:cs="Helvetica"/>
+                <w:color w:val="333333"/>
+                <w:sz w:val="21"/>
+                <w:szCs w:val="21"/>
+              </w:rPr>
+            </w:pPr>
+            <w:r>
+              <w:rPr>
+                <w:rFonts w:ascii="Helvetica" w:eastAsia="Times New Roman" w:hAnsi="Helvetica" w:cs="Helvetica"/>
+                <w:color w:val="333333"/>
+                <w:sz w:val="21"/>
+                <w:szCs w:val="21"/>
+              </w:rPr>
+              <w:t>8</w:t>
+            </w:r>
+          </w:p>
+        </w:tc>
+        <w:tc>
+          <w:tcPr>
+            <w:tcW w:w="0" w:type="auto"/>
+            <w:shd w:val="clear" w:color="auto" w:fill="FFFFFF"/>
+            <w:tcMar>
+              <w:top w:w="0" w:type="dxa"/>
+              <w:left w:w="0" w:type="dxa"/>
+              <w:bottom w:w="0" w:type="dxa"/>
+              <w:right w:w="0" w:type="dxa"/>
+            </w:tcMar>
+            <w:vAlign w:val="center"/>
+            <w:hideMark/>
+          </w:tcPr>
+          <w:p>
+            <w:pPr>
+              <w:spacing w:after="0" w:line="300" w:lineRule="atLeast"/>
+              <w:rPr>
+                <w:rFonts w:ascii="Helvetica" w:eastAsia="Times New Roman" w:hAnsi="Helvetica" w:cs="Helvetica"/>
+                <w:color w:val="333333"/>
+                <w:sz w:val="21"/>
+                <w:szCs w:val="21"/>
+              </w:rPr>
+            </w:pPr>
+            <w:r>
+              <w:rPr>
+                <w:rFonts w:ascii="Helvetica" w:eastAsia="Times New Roman" w:hAnsi="Helvetica" w:cs="Helvetica"/>
+                <w:color w:val="333333"/>
+                <w:sz w:val="21"/>
+                <w:szCs w:val="21"/>
+              </w:rPr>
+              <w:t>/contact-us</w:t>
+            </w:r>
+          </w:p>
+        </w:tc>
+        <w:tc>
+          <w:tcPr>
+            <w:tcW w:w="0" w:type="auto"/>
+            <w:shd w:val="clear" w:color="auto" w:fill="FFFFFF"/>
+            <w:tcMar>
+              <w:top w:w="0" w:type="dxa"/>
+              <w:left w:w="0" w:type="dxa"/>
+              <w:bottom w:w="0" w:type="dxa"/>
+              <w:right w:w="0" w:type="dxa"/>
+            </w:tcMar>
+            <w:vAlign w:val="center"/>
+            <w:hideMark/>
+          </w:tcPr>
+          <w:p>
+            <w:pPr>
+              <w:spacing w:after="0" w:line="300" w:lineRule="atLeast"/>
+              <w:rPr>
+                <w:rFonts w:ascii="Helvetica" w:eastAsia="Times New Roman" w:hAnsi="Helvetica" w:cs="Helvetica"/>
+                <w:color w:val="333333"/>
+                <w:sz w:val="21"/>
+                <w:szCs w:val="21"/>
+              </w:rPr>
+            </w:pPr>
+            <w:r>
+              <w:rPr>
+                <w:rFonts w:ascii="Helvetica" w:eastAsia="Times New Roman" w:hAnsi="Helvetica" w:cs="Helvetica"/>
+                <w:color w:val="333333"/>
+                <w:sz w:val="21"/>
+                <w:szCs w:val="21"/>
+              </w:rPr>
+              <w:t>contact_us</w:t>
+            </w:r>
+          </w:p>
+        </w:tc>
+        <w:tc>
+          <w:tcPr>
+            <w:tcW w:w="0" w:type="auto"/>
+            <w:shd w:val="clear" w:color="auto" w:fill="FFFFFF"/>
+            <w:tcMar>
+              <w:top w:w="0" w:type="dxa"/>
+              <w:left w:w="0" w:type="dxa"/>
+              <w:bottom w:w="0" w:type="dxa"/>
+              <w:right w:w="0" w:type="dxa"/>
+            </w:tcMar>
+            <w:vAlign w:val="center"/>
+            <w:hideMark/>
+          </w:tcPr>
+          <w:p>
+            <w:pPr>
+              <w:spacing w:after="0" w:line="300" w:lineRule="atLeast"/>
+              <w:rPr>
+                <w:rFonts w:ascii="Helvetica" w:eastAsia="Times New Roman" w:hAnsi="Helvetica" w:cs="Helvetica"/>
+                <w:color w:val="333333"/>
+                <w:sz w:val="21"/>
+                <w:szCs w:val="21"/>
+              </w:rPr>
+            </w:pPr>
+            <w:r>
+              <w:rPr>
+                <w:rFonts w:ascii="Helvetica" w:eastAsia="Times New Roman" w:hAnsi="Helvetica" w:cs="Helvetica"/>
+                <w:color w:val="333333"/>
+                <w:sz w:val="21"/>
+                <w:szCs w:val="21"/>
+              </w:rPr>
+              <w:t>Display contact us page</w:t>
+            </w:r>
+          </w:p>
+        </w:tc>
+      </w:tr>
+      <w:tr>
+        <w:tc>
+          <w:tcPr>
+            <w:tcW w:w="0" w:type="auto"/>
+            <w:shd w:val="clear" w:color="auto" w:fill="FFFFFF"/>
+            <w:tcMar>
+              <w:top w:w="0" w:type="dxa"/>
+              <w:left w:w="0" w:type="dxa"/>
+              <w:bottom w:w="0" w:type="dxa"/>
+              <w:right w:w="0" w:type="dxa"/>
+            </w:tcMar>
+            <w:vAlign w:val="center"/>
+            <w:hideMark/>
+          </w:tcPr>
+          <w:p>
+            <w:pPr>
+              <w:spacing w:after="0" w:line="300" w:lineRule="atLeast"/>
+              <w:rPr>
+                <w:rFonts w:ascii="Helvetica" w:eastAsia="Times New Roman" w:hAnsi="Helvetica" w:cs="Helvetica"/>
+                <w:color w:val="333333"/>
+                <w:sz w:val="21"/>
+                <w:szCs w:val="21"/>
+              </w:rPr>
+            </w:pPr>
+            <w:r>
+              <w:rPr>
+                <w:rFonts w:ascii="Helvetica" w:eastAsia="Times New Roman" w:hAnsi="Helvetica" w:cs="Helvetica"/>
+                <w:color w:val="333333"/>
+                <w:sz w:val="21"/>
+                <w:szCs w:val="21"/>
+              </w:rPr>
+              <w:t>9</w:t>
+            </w:r>
+          </w:p>
+        </w:tc>
+        <w:tc>
+          <w:tcPr>
+            <w:tcW w:w="0" w:type="auto"/>
+            <w:shd w:val="clear" w:color="auto" w:fill="FFFFFF"/>
+            <w:tcMar>
+              <w:top w:w="0" w:type="dxa"/>
+              <w:left w:w="0" w:type="dxa"/>
+              <w:bottom w:w="0" w:type="dxa"/>
+              <w:right w:w="0" w:type="dxa"/>
+            </w:tcMar>
+            <w:vAlign w:val="center"/>
+            <w:hideMark/>
+          </w:tcPr>
+          <w:p>
+            <w:pPr>
+              <w:spacing w:after="0" w:line="300" w:lineRule="atLeast"/>
+              <w:rPr>
+                <w:rFonts w:ascii="Helvetica" w:eastAsia="Times New Roman" w:hAnsi="Helvetica" w:cs="Helvetica"/>
+                <w:color w:val="333333"/>
+                <w:sz w:val="21"/>
+                <w:szCs w:val="21"/>
+              </w:rPr>
+            </w:pPr>
+            <w:r>
+              <w:rPr>
+                <w:rFonts w:ascii="Helvetica" w:eastAsia="Times New Roman" w:hAnsi="Helvetica" w:cs="Helvetica"/>
+                <w:color w:val="333333"/>
+                <w:sz w:val="21"/>
+                <w:szCs w:val="21"/>
+              </w:rPr>
+              <w:t>/login</w:t>
+            </w:r>
+          </w:p>
+        </w:tc>
+        <w:tc>
+          <w:tcPr>
+            <w:tcW w:w="0" w:type="auto"/>
+            <w:shd w:val="clear" w:color="auto" w:fill="FFFFFF"/>
+            <w:tcMar>
+              <w:top w:w="0" w:type="dxa"/>
+              <w:left w:w="0" w:type="dxa"/>
+              <w:bottom w:w="0" w:type="dxa"/>
+              <w:right w:w="0" w:type="dxa"/>
+            </w:tcMar>
+            <w:vAlign w:val="center"/>
+            <w:hideMark/>
+          </w:tcPr>
+          <w:p>
+            <w:pPr>
+              <w:spacing w:after="0" w:line="300" w:lineRule="atLeast"/>
+              <w:rPr>
+                <w:rFonts w:ascii="Helvetica" w:eastAsia="Times New Roman" w:hAnsi="Helvetica" w:cs="Helvetica"/>
+                <w:color w:val="333333"/>
+                <w:sz w:val="21"/>
+                <w:szCs w:val="21"/>
+              </w:rPr>
+            </w:pPr>
+            <w:r>
+              <w:rPr>
+                <w:rFonts w:ascii="Helvetica" w:eastAsia="Times New Roman" w:hAnsi="Helvetica" w:cs="Helvetica"/>
+                <w:color w:val="333333"/>
+                <w:sz w:val="21"/>
+                <w:szCs w:val="21"/>
+              </w:rPr>
+              <w:t>login</w:t>
+            </w:r>
+          </w:p>
+        </w:tc>
+        <w:tc>
+          <w:tcPr>
+            <w:tcW w:w="0" w:type="auto"/>
+            <w:shd w:val="clear" w:color="auto" w:fill="FFFFFF"/>
+            <w:tcMar>
+              <w:top w:w="0" w:type="dxa"/>
+              <w:left w:w="0" w:type="dxa"/>
+              <w:bottom w:w="0" w:type="dxa"/>
+              <w:right w:w="0" w:type="dxa"/>
+            </w:tcMar>
+            <w:vAlign w:val="center"/>
+            <w:hideMark/>
+          </w:tcPr>
+          <w:p>
+            <w:pPr>
+              <w:spacing w:after="0" w:line="300" w:lineRule="atLeast"/>
+              <w:rPr>
+                <w:rFonts w:ascii="Helvetica" w:eastAsia="Times New Roman" w:hAnsi="Helvetica" w:cs="Helvetica"/>
+                <w:color w:val="333333"/>
+                <w:sz w:val="21"/>
+                <w:szCs w:val="21"/>
+              </w:rPr>
+            </w:pPr>
+            <w:r>
+              <w:rPr>
+                <w:rFonts w:ascii="Helvetica" w:eastAsia="Times New Roman" w:hAnsi="Helvetica" w:cs="Helvetica"/>
+                <w:color w:val="333333"/>
+                <w:sz w:val="21"/>
+                <w:szCs w:val="21"/>
+              </w:rPr>
+              <w:t>Login user</w:t>
+            </w:r>
+          </w:p>
+        </w:tc>
+      </w:tr>
+      <w:tr>
+        <w:tc>
+          <w:tcPr>
+            <w:tcW w:w="0" w:type="auto"/>
+            <w:shd w:val="clear" w:color="auto" w:fill="FFFFFF"/>
+            <w:tcMar>
+              <w:top w:w="0" w:type="dxa"/>
+              <w:left w:w="0" w:type="dxa"/>
+              <w:bottom w:w="0" w:type="dxa"/>
+              <w:right w:w="0" w:type="dxa"/>
+            </w:tcMar>
+            <w:vAlign w:val="center"/>
+            <w:hideMark/>
+          </w:tcPr>
+          <w:p>
+            <w:pPr>
+              <w:spacing w:after="0" w:line="300" w:lineRule="atLeast"/>
+              <w:rPr>
+                <w:rFonts w:ascii="Helvetica" w:eastAsia="Times New Roman" w:hAnsi="Helvetica" w:cs="Helvetica"/>
+                <w:color w:val="333333"/>
+                <w:sz w:val="21"/>
+                <w:szCs w:val="21"/>
+              </w:rPr>
+            </w:pPr>
+            <w:r>
+              <w:rPr>
+                <w:rFonts w:ascii="Helvetica" w:eastAsia="Times New Roman" w:hAnsi="Helvetica" w:cs="Helvetica"/>
+                <w:color w:val="333333"/>
+                <w:sz w:val="21"/>
+                <w:szCs w:val="21"/>
+              </w:rPr>
+              <w:t>10</w:t>
+            </w:r>
+          </w:p>
+        </w:tc>
+        <w:tc>
+          <w:tcPr>
+            <w:tcW w:w="0" w:type="auto"/>
+            <w:shd w:val="clear" w:color="auto" w:fill="FFFFFF"/>
+            <w:tcMar>
+              <w:top w:w="0" w:type="dxa"/>
+              <w:left w:w="0" w:type="dxa"/>
+              <w:bottom w:w="0" w:type="dxa"/>
+              <w:right w:w="0" w:type="dxa"/>
+            </w:tcMar>
+            <w:vAlign w:val="center"/>
+            <w:hideMark/>
+          </w:tcPr>
+          <w:p>
+            <w:pPr>
+              <w:spacing w:after="0" w:line="300" w:lineRule="atLeast"/>
+              <w:rPr>
+                <w:rFonts w:ascii="Helvetica" w:eastAsia="Times New Roman" w:hAnsi="Helvetica" w:cs="Helvetica"/>
+                <w:color w:val="333333"/>
+                <w:sz w:val="21"/>
+                <w:szCs w:val="21"/>
+              </w:rPr>
+            </w:pPr>
+            <w:r>
+              <w:rPr>
+                <w:rFonts w:ascii="Helvetica" w:eastAsia="Times New Roman" w:hAnsi="Helvetica" w:cs="Helvetica"/>
+                <w:color w:val="333333"/>
+                <w:sz w:val="21"/>
+                <w:szCs w:val="21"/>
+              </w:rPr>
+              <w:t>/logout</w:t>
+            </w:r>
+          </w:p>
+        </w:tc>
+        <w:tc>
+          <w:tcPr>
+            <w:tcW w:w="0" w:type="auto"/>
+            <w:shd w:val="clear" w:color="auto" w:fill="FFFFFF"/>
+            <w:tcMar>
+              <w:top w:w="0" w:type="dxa"/>
+              <w:left w:w="0" w:type="dxa"/>
+              <w:bottom w:w="0" w:type="dxa"/>
+              <w:right w:w="0" w:type="dxa"/>
+            </w:tcMar>
+            <w:vAlign w:val="center"/>
+            <w:hideMark/>
+          </w:tcPr>
+          <w:p>
+            <w:pPr>
+              <w:spacing w:after="0" w:line="300" w:lineRule="atLeast"/>
+              <w:rPr>
+                <w:rFonts w:ascii="Helvetica" w:eastAsia="Times New Roman" w:hAnsi="Helvetica" w:cs="Helvetica"/>
+                <w:color w:val="333333"/>
+                <w:sz w:val="21"/>
+                <w:szCs w:val="21"/>
+              </w:rPr>
+            </w:pPr>
+            <w:r>
+              <w:rPr>
+                <w:rFonts w:ascii="Helvetica" w:eastAsia="Times New Roman" w:hAnsi="Helvetica" w:cs="Helvetica"/>
+                <w:color w:val="333333"/>
+                <w:sz w:val="21"/>
+                <w:szCs w:val="21"/>
+              </w:rPr>
+              <w:t>logout</w:t>
+            </w:r>
+          </w:p>
+        </w:tc>
+        <w:tc>
+          <w:tcPr>
+            <w:tcW w:w="0" w:type="auto"/>
+            <w:shd w:val="clear" w:color="auto" w:fill="FFFFFF"/>
+            <w:tcMar>
+              <w:top w:w="0" w:type="dxa"/>
+              <w:left w:w="0" w:type="dxa"/>
+              <w:bottom w:w="0" w:type="dxa"/>
+              <w:right w:w="0" w:type="dxa"/>
+            </w:tcMar>
+            <w:vAlign w:val="center"/>
+            <w:hideMark/>
+          </w:tcPr>
+          <w:p>
+            <w:pPr>
+              <w:spacing w:after="0" w:line="300" w:lineRule="atLeast"/>
+              <w:rPr>
+                <w:rFonts w:ascii="Helvetica" w:eastAsia="Times New Roman" w:hAnsi="Helvetica" w:cs="Helvetica"/>
+                <w:color w:val="333333"/>
+                <w:sz w:val="21"/>
+                <w:szCs w:val="21"/>
+              </w:rPr>
+            </w:pPr>
+            <w:r>
+              <w:rPr>
+                <w:rFonts w:ascii="Helvetica" w:eastAsia="Times New Roman" w:hAnsi="Helvetica" w:cs="Helvetica"/>
+                <w:color w:val="333333"/>
+                <w:sz w:val="21"/>
+                <w:szCs w:val="21"/>
+              </w:rPr>
+              <w:t>Logout user</w:t>
+            </w:r>
+          </w:p>
+        </w:tc>
+      </w:tr>
+      <w:tr>
+        <w:tc>
+          <w:tcPr>
+            <w:tcW w:w="0" w:type="auto"/>
+            <w:shd w:val="clear" w:color="auto" w:fill="FFFFFF"/>
+            <w:tcMar>
+              <w:top w:w="0" w:type="dxa"/>
+              <w:left w:w="0" w:type="dxa"/>
+              <w:bottom w:w="0" w:type="dxa"/>
+              <w:right w:w="0" w:type="dxa"/>
+            </w:tcMar>
+            <w:vAlign w:val="center"/>
+            <w:hideMark/>
+          </w:tcPr>
+          <w:p>
+            <w:pPr>
+              <w:spacing w:after="0" w:line="300" w:lineRule="atLeast"/>
+              <w:rPr>
+                <w:rFonts w:ascii="Helvetica" w:eastAsia="Times New Roman" w:hAnsi="Helvetica" w:cs="Helvetica"/>
+                <w:color w:val="333333"/>
+                <w:sz w:val="21"/>
+                <w:szCs w:val="21"/>
+              </w:rPr>
+            </w:pPr>
+            <w:r>
+              <w:rPr>
+                <w:rFonts w:ascii="Helvetica" w:eastAsia="Times New Roman" w:hAnsi="Helvetica" w:cs="Helvetica"/>
+                <w:color w:val="333333"/>
+                <w:sz w:val="21"/>
+                <w:szCs w:val="21"/>
+              </w:rPr>
+              <w:t>11</w:t>
+            </w:r>
+          </w:p>
+        </w:tc>
+        <w:tc>
+          <w:tcPr>
+            <w:tcW w:w="0" w:type="auto"/>
+            <w:shd w:val="clear" w:color="auto" w:fill="FFFFFF"/>
+            <w:tcMar>
+              <w:top w:w="0" w:type="dxa"/>
+              <w:left w:w="0" w:type="dxa"/>
+              <w:bottom w:w="0" w:type="dxa"/>
+              <w:right w:w="0" w:type="dxa"/>
+            </w:tcMar>
+            <w:vAlign w:val="center"/>
+            <w:hideMark/>
+          </w:tcPr>
+          <w:p>
+            <w:pPr>
+              <w:spacing w:after="0" w:line="300" w:lineRule="atLeast"/>
+              <w:rPr>
+                <w:rFonts w:ascii="Helvetica" w:eastAsia="Times New Roman" w:hAnsi="Helvetica" w:cs="Helvetica"/>
+                <w:color w:val="333333"/>
+                <w:sz w:val="21"/>
+                <w:szCs w:val="21"/>
+              </w:rPr>
+            </w:pPr>
+            <w:r>
+              <w:rPr>
+                <w:rFonts w:ascii="Helvetica" w:eastAsia="Times New Roman" w:hAnsi="Helvetica" w:cs="Helvetica"/>
+                <w:color w:val="333333"/>
+                <w:sz w:val="21"/>
+                <w:szCs w:val="21"/>
+              </w:rPr>
+              <w:t>/cart</w:t>
+            </w:r>
+          </w:p>
+        </w:tc>
+        <w:tc>
+          <w:tcPr>
+            <w:tcW w:w="0" w:type="auto"/>
+            <w:shd w:val="clear" w:color="auto" w:fill="FFFFFF"/>
+            <w:tcMar>
+              <w:top w:w="0" w:type="dxa"/>
+              <w:left w:w="0" w:type="dxa"/>
+              <w:bottom w:w="0" w:type="dxa"/>
+              <w:right w:w="0" w:type="dxa"/>
+            </w:tcMar>
+            <w:vAlign w:val="center"/>
+            <w:hideMark/>
+          </w:tcPr>
+          <w:p>
+            <w:pPr>
+              <w:spacing w:after="0" w:line="300" w:lineRule="atLeast"/>
+              <w:rPr>
+                <w:rFonts w:ascii="Helvetica" w:eastAsia="Times New Roman" w:hAnsi="Helvetica" w:cs="Helvetica"/>
+                <w:color w:val="333333"/>
+                <w:sz w:val="21"/>
+                <w:szCs w:val="21"/>
+              </w:rPr>
+            </w:pPr>
+            <w:r>
+              <w:rPr>
+                <w:rFonts w:ascii="Helvetica" w:eastAsia="Times New Roman" w:hAnsi="Helvetica" w:cs="Helvetica"/>
+                <w:color w:val="333333"/>
+                <w:sz w:val="21"/>
+                <w:szCs w:val="21"/>
+              </w:rPr>
+              <w:t>cart</w:t>
+            </w:r>
+          </w:p>
+        </w:tc>
+        <w:tc>
+          <w:tcPr>
+            <w:tcW w:w="0" w:type="auto"/>
+            <w:shd w:val="clear" w:color="auto" w:fill="FFFFFF"/>
+            <w:tcMar>
+              <w:top w:w="0" w:type="dxa"/>
+              <w:left w:w="0" w:type="dxa"/>
+              <w:bottom w:w="0" w:type="dxa"/>
+              <w:right w:w="0" w:type="dxa"/>
+            </w:tcMar>
+            <w:vAlign w:val="center"/>
+            <w:hideMark/>
+          </w:tcPr>
+          <w:p>
+            <w:pPr>
+              <w:spacing w:after="0" w:line="300" w:lineRule="atLeast"/>
+              <w:rPr>
+                <w:rFonts w:ascii="Helvetica" w:eastAsia="Times New Roman" w:hAnsi="Helvetica" w:cs="Helvetica"/>
+                <w:color w:val="333333"/>
+                <w:sz w:val="21"/>
+                <w:szCs w:val="21"/>
+              </w:rPr>
+            </w:pPr>
+            <w:r>
+              <w:rPr>
+                <w:rFonts w:ascii="Helvetica" w:eastAsia="Times New Roman" w:hAnsi="Helvetica" w:cs="Helvetica"/>
+                <w:color w:val="333333"/>
+                <w:sz w:val="21"/>
+                <w:szCs w:val="21"/>
+              </w:rPr>
+              <w:t>Display cart contents</w:t>
+            </w:r>
+          </w:p>
+        </w:tc>
+      </w:tr>
+      <w:tr>
+        <w:tc>
+          <w:tcPr>
+            <w:tcW w:w="0" w:type="auto"/>
+            <w:shd w:val="clear" w:color="auto" w:fill="FFFFFF"/>
+            <w:tcMar>
+              <w:top w:w="0" w:type="dxa"/>
+              <w:left w:w="0" w:type="dxa"/>
+              <w:bottom w:w="0" w:type="dxa"/>
+              <w:right w:w="0" w:type="dxa"/>
+            </w:tcMar>
+            <w:vAlign w:val="center"/>
+            <w:hideMark/>
+          </w:tcPr>
+          <w:p>
+            <w:pPr>
+              <w:spacing w:after="0" w:line="300" w:lineRule="atLeast"/>
+              <w:rPr>
+                <w:rFonts w:ascii="Helvetica" w:eastAsia="Times New Roman" w:hAnsi="Helvetica" w:cs="Helvetica"/>
+                <w:color w:val="333333"/>
+                <w:sz w:val="21"/>
+                <w:szCs w:val="21"/>
+              </w:rPr>
+            </w:pPr>
+            <w:r>
+              <w:rPr>
+                <w:rFonts w:ascii="Helvetica" w:eastAsia="Times New Roman" w:hAnsi="Helvetica" w:cs="Helvetica"/>
+                <w:color w:val="333333"/>
+                <w:sz w:val="21"/>
+                <w:szCs w:val="21"/>
+              </w:rPr>
+              <w:t>12</w:t>
+            </w:r>
+          </w:p>
+        </w:tc>
+        <w:tc>
+          <w:tcPr>
+            <w:tcW w:w="0" w:type="auto"/>
+            <w:shd w:val="clear" w:color="auto" w:fill="FFFFFF"/>
+            <w:tcMar>
+              <w:top w:w="0" w:type="dxa"/>
+              <w:left w:w="0" w:type="dxa"/>
+              <w:bottom w:w="0" w:type="dxa"/>
+              <w:right w:w="0" w:type="dxa"/>
+            </w:tcMar>
+            <w:vAlign w:val="center"/>
+            <w:hideMark/>
+          </w:tcPr>
+          <w:p>
+            <w:pPr>
+              <w:spacing w:after="0" w:line="300" w:lineRule="atLeast"/>
+              <w:rPr>
+                <w:rFonts w:ascii="Helvetica" w:eastAsia="Times New Roman" w:hAnsi="Helvetica" w:cs="Helvetica"/>
+                <w:color w:val="333333"/>
+                <w:sz w:val="21"/>
+                <w:szCs w:val="21"/>
+              </w:rPr>
+            </w:pPr>
+            <w:r>
+              <w:rPr>
+                <w:rFonts w:ascii="Helvetica" w:eastAsia="Times New Roman" w:hAnsi="Helvetica" w:cs="Helvetica"/>
+                <w:color w:val="333333"/>
+                <w:sz w:val="21"/>
+                <w:szCs w:val="21"/>
+              </w:rPr>
+              <w:t>/checkout</w:t>
+            </w:r>
+          </w:p>
+        </w:tc>
+        <w:tc>
+          <w:tcPr>
+            <w:tcW w:w="0" w:type="auto"/>
+            <w:shd w:val="clear" w:color="auto" w:fill="FFFFFF"/>
+            <w:tcMar>
+              <w:top w:w="0" w:type="dxa"/>
+              <w:left w:w="0" w:type="dxa"/>
+              <w:bottom w:w="0" w:type="dxa"/>
+              <w:right w:w="0" w:type="dxa"/>
+            </w:tcMar>
+            <w:vAlign w:val="center"/>
+            <w:hideMark/>
+          </w:tcPr>
+          <w:p>
+            <w:pPr>
+              <w:spacing w:after="0" w:line="300" w:lineRule="atLeast"/>
+              <w:rPr>
+                <w:rFonts w:ascii="Helvetica" w:eastAsia="Times New Roman" w:hAnsi="Helvetica" w:cs="Helvetica"/>
+                <w:color w:val="333333"/>
+                <w:sz w:val="21"/>
+                <w:szCs w:val="21"/>
+              </w:rPr>
+            </w:pPr>
+            <w:r>
+              <w:rPr>
+                <w:rFonts w:ascii="Helvetica" w:eastAsia="Times New Roman" w:hAnsi="Helvetica" w:cs="Helvetica"/>
+                <w:color w:val="333333"/>
+                <w:sz w:val="21"/>
+                <w:szCs w:val="21"/>
+              </w:rPr>
+              <w:t>checkout</w:t>
+            </w:r>
+          </w:p>
+        </w:tc>
+        <w:tc>
+          <w:tcPr>
+            <w:tcW w:w="0" w:type="auto"/>
+            <w:shd w:val="clear" w:color="auto" w:fill="FFFFFF"/>
+            <w:tcMar>
+              <w:top w:w="0" w:type="dxa"/>
+              <w:left w:w="0" w:type="dxa"/>
+              <w:bottom w:w="0" w:type="dxa"/>
+              <w:right w:w="0" w:type="dxa"/>
+            </w:tcMar>
+            <w:vAlign w:val="center"/>
+            <w:hideMark/>
+          </w:tcPr>
+          <w:p>
+            <w:pPr>
+              <w:spacing w:after="0" w:line="300" w:lineRule="atLeast"/>
+              <w:rPr>
+                <w:rFonts w:ascii="Helvetica" w:eastAsia="Times New Roman" w:hAnsi="Helvetica" w:cs="Helvetica"/>
+                <w:color w:val="333333"/>
+                <w:sz w:val="21"/>
+                <w:szCs w:val="21"/>
+              </w:rPr>
+            </w:pPr>
+            <w:r>
+              <w:rPr>
+                <w:rFonts w:ascii="Helvetica" w:eastAsia="Times New Roman" w:hAnsi="Helvetica" w:cs="Helvetica"/>
+                <w:color w:val="333333"/>
+                <w:sz w:val="21"/>
+                <w:szCs w:val="21"/>
+              </w:rPr>
+              <w:t>Checkout shopper</w:t>
+            </w:r>
+          </w:p>
+        </w:tc>
+      </w:tr>
+      <w:tr>
+        <w:tc>
+          <w:tcPr>
+            <w:tcW w:w="0" w:type="auto"/>
+            <w:shd w:val="clear" w:color="auto" w:fill="FFFFFF"/>
+            <w:tcMar>
+              <w:top w:w="0" w:type="dxa"/>
+              <w:left w:w="0" w:type="dxa"/>
+              <w:bottom w:w="0" w:type="dxa"/>
+              <w:right w:w="0" w:type="dxa"/>
+            </w:tcMar>
+            <w:vAlign w:val="center"/>
+            <w:hideMark/>
+          </w:tcPr>
+          <w:p>
+            <w:pPr>
+              <w:spacing w:after="0" w:line="300" w:lineRule="atLeast"/>
+              <w:rPr>
+                <w:rFonts w:ascii="Helvetica" w:eastAsia="Times New Roman" w:hAnsi="Helvetica" w:cs="Helvetica"/>
+                <w:color w:val="333333"/>
+                <w:sz w:val="21"/>
+                <w:szCs w:val="21"/>
+              </w:rPr>
+            </w:pPr>
+            <w:r>
+              <w:rPr>
+                <w:rFonts w:ascii="Helvetica" w:eastAsia="Times New Roman" w:hAnsi="Helvetica" w:cs="Helvetica"/>
+                <w:color w:val="333333"/>
+                <w:sz w:val="21"/>
+                <w:szCs w:val="21"/>
+              </w:rPr>
+              <w:t>13</w:t>
+            </w:r>
+          </w:p>
+        </w:tc>
+        <w:tc>
+          <w:tcPr>
+            <w:tcW w:w="0" w:type="auto"/>
+            <w:shd w:val="clear" w:color="auto" w:fill="FFFFFF"/>
+            <w:tcMar>
+              <w:top w:w="0" w:type="dxa"/>
+              <w:left w:w="0" w:type="dxa"/>
+              <w:bottom w:w="0" w:type="dxa"/>
+              <w:right w:w="0" w:type="dxa"/>
+            </w:tcMar>
+            <w:vAlign w:val="center"/>
+            <w:hideMark/>
+          </w:tcPr>
+          <w:p>
+            <w:pPr>
+              <w:spacing w:after="0" w:line="300" w:lineRule="atLeast"/>
+              <w:rPr>
+                <w:rFonts w:ascii="Helvetica" w:eastAsia="Times New Roman" w:hAnsi="Helvetica" w:cs="Helvetica"/>
+                <w:color w:val="333333"/>
+                <w:sz w:val="21"/>
+                <w:szCs w:val="21"/>
+              </w:rPr>
+            </w:pPr>
+            <w:r>
+              <w:rPr>
+                <w:rFonts w:ascii="Helvetica" w:eastAsia="Times New Roman" w:hAnsi="Helvetica" w:cs="Helvetica"/>
+                <w:color w:val="333333"/>
+                <w:sz w:val="21"/>
+                <w:szCs w:val="21"/>
+              </w:rPr>
+              <w:t>/search/{query}</w:t>
+            </w:r>
+          </w:p>
+        </w:tc>
+        <w:tc>
+          <w:tcPr>
+            <w:tcW w:w="0" w:type="auto"/>
+            <w:shd w:val="clear" w:color="auto" w:fill="FFFFFF"/>
+            <w:tcMar>
+              <w:top w:w="0" w:type="dxa"/>
+              <w:left w:w="0" w:type="dxa"/>
+              <w:bottom w:w="0" w:type="dxa"/>
+              <w:right w:w="0" w:type="dxa"/>
+            </w:tcMar>
+            <w:vAlign w:val="center"/>
+            <w:hideMark/>
+          </w:tcPr>
+          <w:p>
+            <w:pPr>
+              <w:spacing w:after="0" w:line="300" w:lineRule="atLeast"/>
+              <w:rPr>
+                <w:rFonts w:ascii="Helvetica" w:eastAsia="Times New Roman" w:hAnsi="Helvetica" w:cs="Helvetica"/>
+                <w:color w:val="333333"/>
+                <w:sz w:val="21"/>
+                <w:szCs w:val="21"/>
+              </w:rPr>
+            </w:pPr>
+            <w:r>
+              <w:rPr>
+                <w:rFonts w:ascii="Helvetica" w:eastAsia="Times New Roman" w:hAnsi="Helvetica" w:cs="Helvetica"/>
+                <w:color w:val="333333"/>
+                <w:sz w:val="21"/>
+                <w:szCs w:val="21"/>
+              </w:rPr>
+              <w:t>search</w:t>
+            </w:r>
+          </w:p>
+        </w:tc>
+        <w:tc>
+          <w:tcPr>
+            <w:tcW w:w="0" w:type="auto"/>
+            <w:shd w:val="clear" w:color="auto" w:fill="FFFFFF"/>
+            <w:tcMar>
+              <w:top w:w="0" w:type="dxa"/>
+              <w:left w:w="0" w:type="dxa"/>
+              <w:bottom w:w="0" w:type="dxa"/>
+              <w:right w:w="0" w:type="dxa"/>
+            </w:tcMar>
+            <w:vAlign w:val="center"/>
+            <w:hideMark/>
+          </w:tcPr>
+          <w:p>
+            <w:pPr>
+              <w:spacing w:after="0" w:line="300" w:lineRule="atLeast"/>
+              <w:rPr>
+                <w:rFonts w:ascii="Helvetica" w:eastAsia="Times New Roman" w:hAnsi="Helvetica" w:cs="Helvetica"/>
+                <w:color w:val="333333"/>
+                <w:sz w:val="21"/>
+                <w:szCs w:val="21"/>
+              </w:rPr>
+            </w:pPr>
+            <w:r>
+              <w:rPr>
+                <w:rFonts w:ascii="Helvetica" w:eastAsia="Times New Roman" w:hAnsi="Helvetica" w:cs="Helvetica"/>
+                <w:color w:val="333333"/>
+                <w:sz w:val="21"/>
+                <w:szCs w:val="21"/>
+              </w:rPr>
+              <w:t>Display search results</w:t>
+            </w:r>
+          </w:p>
+        </w:tc>
+      </w:tr>
+    </w:tbl>
+    <w:p>
+      <w:bookmarkStart w:id="0" w:name="_GoBack"/>
+      <w:bookmarkEnd w:id="0"/>
+    </w:p>
+    <w:p/>
     <w:p>
       <w:pPr>
         <w:shd w:val="clear" w:color="auto" w:fill="FFFFFF"/>
@@ -1105,6 +3077,7 @@
           <w:sz w:val="18"/>
           <w:szCs w:val="18"/>
         </w:rPr>
+        <w:lastRenderedPageBreak/>
         <w:t>DOM</w:t>
       </w:r>
     </w:p>
@@ -1374,7 +3347,6 @@
           <w:sz w:val="36"/>
           <w:szCs w:val="36"/>
         </w:rPr>
-        <w:lastRenderedPageBreak/>
         <w:t>XMLHttpRequest</w:t>
       </w:r>
     </w:p>
@@ -1678,6 +3650,7 @@
           <w:sz w:val="21"/>
           <w:szCs w:val="21"/>
         </w:rPr>
+        <w:lastRenderedPageBreak/>
         <w:t>Trong laravel có 2 tùy chọn Eloquent ORM và Query Builder. Nếu sử dụng</w:t>
       </w:r>
       <w:r>
@@ -2077,7 +4050,6 @@
           </w:p>
           <w:p>
             <w:r>
-              <w:lastRenderedPageBreak/>
               <w:t>5</w:t>
             </w:r>
           </w:p>
@@ -2104,7 +4076,6 @@
                 <w:rStyle w:val="HTMLCode"/>
                 <w:rFonts w:eastAsiaTheme="minorEastAsia"/>
               </w:rPr>
-              <w:lastRenderedPageBreak/>
               <w:t>&lt;?php</w:t>
             </w:r>
           </w:p>
@@ -2186,7 +4157,6 @@
                 <w:rFonts w:eastAsiaTheme="minorEastAsia"/>
                 <w:color w:val="000000"/>
               </w:rPr>
-              <w:lastRenderedPageBreak/>
               <w:t>        </w:t>
             </w:r>
             <w:r>
@@ -2253,7 +4223,6 @@
           <w:szCs w:val="21"/>
           <w:shd w:val="clear" w:color="auto" w:fill="FFFFFF"/>
         </w:rPr>
-        <w:lastRenderedPageBreak/>
         <w:t>Vậy là ta đã tạo ra model User và phương thức all để lấy ra tất cả các user.</w:t>
       </w:r>
     </w:p>
@@ -2740,6 +4709,7 @@
               </w:rPr>
             </w:pPr>
             <w:r>
+              <w:lastRenderedPageBreak/>
               <w:t>1</w:t>
             </w:r>
           </w:p>
@@ -3033,7 +5003,6 @@
           </w:p>
           <w:p>
             <w:r>
-              <w:lastRenderedPageBreak/>
               <w:t>5</w:t>
             </w:r>
           </w:p>
@@ -3070,7 +5039,6 @@
                 <w:rStyle w:val="HTMLCode"/>
                 <w:rFonts w:eastAsiaTheme="minorEastAsia"/>
               </w:rPr>
-              <w:lastRenderedPageBreak/>
               <w:t>&lt;?php</w:t>
             </w:r>
           </w:p>
@@ -3118,7 +5086,6 @@
                 <w:rFonts w:eastAsiaTheme="minorEastAsia"/>
                 <w:color w:val="000000"/>
               </w:rPr>
-              <w:lastRenderedPageBreak/>
               <w:t>    </w:t>
             </w:r>
             <w:r>
@@ -3249,7 +5216,6 @@
           <w:szCs w:val="21"/>
           <w:shd w:val="clear" w:color="auto" w:fill="FFFFFF"/>
         </w:rPr>
-        <w:lastRenderedPageBreak/>
         <w:t>Sử dụng:</w:t>
       </w:r>
       <w:r>
@@ -3542,6 +5508,7 @@
           <w:sz w:val="21"/>
           <w:szCs w:val="21"/>
         </w:rPr>
+        <w:lastRenderedPageBreak/>
         <w:t>where($column_value)</w:t>
       </w:r>
       <w:r>
@@ -4060,7 +6027,6 @@
               </w:rPr>
             </w:pPr>
             <w:r>
-              <w:lastRenderedPageBreak/>
               <w:t>1</w:t>
             </w:r>
           </w:p>
@@ -4345,6 +6311,7 @@
           </w:p>
           <w:p>
             <w:r>
+              <w:lastRenderedPageBreak/>
               <w:t>4</w:t>
             </w:r>
           </w:p>
@@ -4361,6 +6328,7 @@
                 <w:rStyle w:val="HTMLCode"/>
                 <w:rFonts w:eastAsiaTheme="minorEastAsia"/>
               </w:rPr>
+              <w:lastRenderedPageBreak/>
               <w:t>$users</w:t>
             </w:r>
             <w:r>
@@ -4434,6 +6402,7 @@
           <w:sz w:val="21"/>
           <w:szCs w:val="21"/>
         </w:rPr>
+        <w:lastRenderedPageBreak/>
         <w:t>Order By, Group By, và Having</w:t>
       </w:r>
     </w:p>
@@ -4591,10 +6560,7 @@
         </w:tc>
       </w:tr>
     </w:tbl>
-    <w:p>
-      <w:bookmarkStart w:id="0" w:name="_GoBack"/>
-      <w:bookmarkEnd w:id="0"/>
-    </w:p>
+    <w:p/>
     <w:sectPr>
       <w:pgSz w:w="12240" w:h="15840"/>
       <w:pgMar w:top="1985" w:right="1701" w:bottom="1701" w:left="1701" w:header="720" w:footer="720" w:gutter="0"/>
